--- a/大二上/离散数学/考试/2018 - 2019 - 期末答案.docx
+++ b/大二上/离散数学/考试/2018 - 2019 - 期末答案.docx
@@ -1,26 +1,11 @@
 
 <file path=word/document.xml><?xml version="1.0" encoding="utf-8"?>
-<w:document xmlns:wpc="http://schemas.microsoft.com/office/word/2010/wordprocessingCanvas" xmlns:mc="http://schemas.openxmlformats.org/markup-compatibility/2006" xmlns:o="urn:schemas-microsoft-com:office:office" xmlns:r="http://schemas.openxmlformats.org/officeDocument/2006/relationships" xmlns:m="http://schemas.openxmlformats.org/officeDocument/2006/math" xmlns:v="urn:schemas-microsoft-com:vml" xmlns:wp14="http://schemas.microsoft.com/office/word/2010/wordprocessingDrawing" xmlns:wp="http://schemas.openxmlformats.org/drawingml/2006/wordprocessingDrawing" xmlns:w="http://schemas.openxmlformats.org/wordprocessingml/2006/main" xmlns:w14="http://schemas.microsoft.com/office/word/2010/wordml" xmlns:w10="urn:schemas-microsoft-com:office:word" xmlns:w15="http://schemas.microsoft.com/office/word/2012/wordml" xmlns:wpg="http://schemas.microsoft.com/office/word/2010/wordprocessingGroup" xmlns:wpi="http://schemas.microsoft.com/office/word/2010/wordprocessingInk" xmlns:wne="http://schemas.microsoft.com/office/word/2006/wordml" xmlns:wps="http://schemas.microsoft.com/office/word/2010/wordprocessingShape" xmlns:wpsCustomData="http://www.wps.cn/officeDocument/2013/wpsCustomData" mc:Ignorable="w14 w15 wp14">
+<w:document xmlns:wpc="http://schemas.microsoft.com/office/word/2010/wordprocessingCanvas" xmlns:cx="http://schemas.microsoft.com/office/drawing/2014/chartex" xmlns:cx1="http://schemas.microsoft.com/office/drawing/2015/9/8/chartex" xmlns:cx2="http://schemas.microsoft.com/office/drawing/2015/10/21/chartex" xmlns:cx3="http://schemas.microsoft.com/office/drawing/2016/5/9/chartex" xmlns:cx4="http://schemas.microsoft.com/office/drawing/2016/5/10/chartex" xmlns:cx5="http://schemas.microsoft.com/office/drawing/2016/5/11/chartex" xmlns:cx6="http://schemas.microsoft.com/office/drawing/2016/5/12/chartex" xmlns:cx7="http://schemas.microsoft.com/office/drawing/2016/5/13/chartex" xmlns:cx8="http://schemas.microsoft.com/office/drawing/2016/5/14/chartex" xmlns:mc="http://schemas.openxmlformats.org/markup-compatibility/2006" xmlns:aink="http://schemas.microsoft.com/office/drawing/2016/ink" xmlns:am3d="http://schemas.microsoft.com/office/drawing/2017/model3d" xmlns:o="urn:schemas-microsoft-com:office:office" xmlns:r="http://schemas.openxmlformats.org/officeDocument/2006/relationships" xmlns:m="http://schemas.openxmlformats.org/officeDocument/2006/math" xmlns:v="urn:schemas-microsoft-com:vml" xmlns:wp14="http://schemas.microsoft.com/office/word/2010/wordprocessingDrawing" xmlns:wp="http://schemas.openxmlformats.org/drawingml/2006/wordprocessingDrawing" xmlns:w10="urn:schemas-microsoft-com:office:word" xmlns:w="http://schemas.openxmlformats.org/wordprocessingml/2006/main" xmlns:w14="http://schemas.microsoft.com/office/word/2010/wordml" xmlns:w15="http://schemas.microsoft.com/office/word/2012/wordml" xmlns:w16cid="http://schemas.microsoft.com/office/word/2016/wordml/cid" xmlns:w16se="http://schemas.microsoft.com/office/word/2015/wordml/symex" xmlns:wpg="http://schemas.microsoft.com/office/word/2010/wordprocessingGroup" xmlns:wpi="http://schemas.microsoft.com/office/word/2010/wordprocessingInk" xmlns:wne="http://schemas.microsoft.com/office/word/2006/wordml" xmlns:wps="http://schemas.microsoft.com/office/word/2010/wordprocessingShape" mc:Ignorable="w14 w15 w16se w16cid wp14">
   <w:body>
     <w:p>
       <w:pPr>
-        <w:keepNext w:val="0"/>
-        <w:keepLines w:val="0"/>
-        <w:pageBreakBefore w:val="0"/>
-        <w:widowControl w:val="0"/>
-        <w:kinsoku/>
-        <w:wordWrap/>
-        <w:overflowPunct/>
-        <w:topLinePunct w:val="0"/>
-        <w:autoSpaceDE/>
-        <w:autoSpaceDN/>
-        <w:bidi w:val="0"/>
-        <w:adjustRightInd/>
-        <w:snapToGrid/>
         <w:spacing w:line="60" w:lineRule="auto"/>
-        <w:ind w:firstLine="0" w:firstLineChars="0"/>
         <w:jc w:val="center"/>
-        <w:textAlignment w:val="auto"/>
         <w:rPr>
           <w:rFonts w:ascii="黑体" w:eastAsia="黑体"/>
           <w:sz w:val="32"/>
@@ -28,31 +13,37 @@
       </w:pPr>
       <w:r>
         <w:rPr>
-          <w:rFonts w:hint="eastAsia" w:ascii="黑体" w:eastAsia="黑体"/>
+          <w:rFonts w:ascii="黑体" w:eastAsia="黑体" w:hint="eastAsia"/>
           <w:sz w:val="32"/>
         </w:rPr>
-        <w:t>2018-2019学年第1学期考试参考答案及评分标准</w:t>
-      </w:r>
-    </w:p>
-    <w:p>
-      <w:pPr>
-        <w:keepNext w:val="0"/>
-        <w:keepLines w:val="0"/>
-        <w:pageBreakBefore w:val="0"/>
-        <w:widowControl w:val="0"/>
-        <w:kinsoku/>
-        <w:wordWrap/>
-        <w:overflowPunct/>
-        <w:topLinePunct w:val="0"/>
-        <w:autoSpaceDE/>
-        <w:autoSpaceDN/>
-        <w:bidi w:val="0"/>
-        <w:adjustRightInd/>
-        <w:snapToGrid/>
+        <w:t>2018-2019</w:t>
+      </w:r>
+      <w:r>
+        <w:rPr>
+          <w:rFonts w:ascii="黑体" w:eastAsia="黑体" w:hint="eastAsia"/>
+          <w:sz w:val="32"/>
+        </w:rPr>
+        <w:t>学年第</w:t>
+      </w:r>
+      <w:r>
+        <w:rPr>
+          <w:rFonts w:ascii="黑体" w:eastAsia="黑体" w:hint="eastAsia"/>
+          <w:sz w:val="32"/>
+        </w:rPr>
+        <w:t>1</w:t>
+      </w:r>
+      <w:r>
+        <w:rPr>
+          <w:rFonts w:ascii="黑体" w:eastAsia="黑体" w:hint="eastAsia"/>
+          <w:sz w:val="32"/>
+        </w:rPr>
+        <w:t>学期考试参考答案及评分标准</w:t>
+      </w:r>
+    </w:p>
+    <w:p>
+      <w:pPr>
         <w:spacing w:line="360" w:lineRule="auto"/>
-        <w:ind w:firstLine="0" w:firstLineChars="0"/>
         <w:jc w:val="center"/>
-        <w:textAlignment w:val="auto"/>
         <w:rPr>
           <w:sz w:val="24"/>
           <w:u w:val="single"/>
@@ -60,39 +51,58 @@
       </w:pPr>
       <w:r>
         <w:rPr>
-          <w:rFonts w:hint="eastAsia" w:eastAsia="黑体"/>
-          <w:sz w:val="24"/>
-        </w:rPr>
-        <w:t xml:space="preserve">课程名称    《离散结构》       任课教师签名  </w:t>
-      </w:r>
-      <w:r>
-        <w:rPr>
-          <w:rFonts w:hint="eastAsia" w:eastAsia="黑体"/>
-          <w:sz w:val="24"/>
-          <w:lang w:eastAsia="zh-CN"/>
+          <w:rFonts w:eastAsia="黑体" w:hint="eastAsia"/>
+          <w:sz w:val="24"/>
+        </w:rPr>
+        <w:t>课程名称</w:t>
+      </w:r>
+      <w:r>
+        <w:rPr>
+          <w:rFonts w:eastAsia="黑体" w:hint="eastAsia"/>
+          <w:sz w:val="24"/>
+        </w:rPr>
+        <w:t xml:space="preserve">    </w:t>
+      </w:r>
+      <w:r>
+        <w:rPr>
+          <w:rFonts w:eastAsia="黑体" w:hint="eastAsia"/>
+          <w:sz w:val="24"/>
+        </w:rPr>
+        <w:t>《离散结构》</w:t>
+      </w:r>
+      <w:r>
+        <w:rPr>
+          <w:rFonts w:eastAsia="黑体" w:hint="eastAsia"/>
+          <w:sz w:val="24"/>
+        </w:rPr>
+        <w:t xml:space="preserve">       </w:t>
+      </w:r>
+      <w:r>
+        <w:rPr>
+          <w:rFonts w:eastAsia="黑体" w:hint="eastAsia"/>
+          <w:sz w:val="24"/>
+        </w:rPr>
+        <w:t>任课教师签名</w:t>
+      </w:r>
+      <w:r>
+        <w:rPr>
+          <w:rFonts w:eastAsia="黑体" w:hint="eastAsia"/>
+          <w:sz w:val="24"/>
+        </w:rPr>
+        <w:t xml:space="preserve">  </w:t>
+      </w:r>
+      <w:r>
+        <w:rPr>
+          <w:rFonts w:eastAsia="黑体" w:hint="eastAsia"/>
+          <w:sz w:val="24"/>
         </w:rPr>
         <w:t>肖利芳等</w:t>
       </w:r>
     </w:p>
     <w:p>
       <w:pPr>
-        <w:keepNext w:val="0"/>
-        <w:keepLines w:val="0"/>
-        <w:pageBreakBefore w:val="0"/>
-        <w:widowControl w:val="0"/>
-        <w:kinsoku/>
-        <w:wordWrap/>
-        <w:overflowPunct/>
-        <w:topLinePunct w:val="0"/>
-        <w:autoSpaceDE/>
-        <w:autoSpaceDN/>
-        <w:bidi w:val="0"/>
-        <w:adjustRightInd/>
-        <w:snapToGrid/>
         <w:spacing w:line="360" w:lineRule="auto"/>
-        <w:ind w:firstLine="0" w:firstLineChars="0"/>
         <w:jc w:val="center"/>
-        <w:textAlignment w:val="auto"/>
         <w:rPr>
           <w:rFonts w:eastAsia="黑体"/>
           <w:sz w:val="24"/>
@@ -101,18 +111,58 @@
       </w:pPr>
       <w:r>
         <w:rPr>
-          <w:rFonts w:hint="eastAsia" w:eastAsia="黑体"/>
-          <w:sz w:val="24"/>
-        </w:rPr>
-        <w:t>考试方式     （闭）卷          适用专业   17计算机类</w:t>
-      </w:r>
-      <w:bookmarkStart w:id="0" w:name="_GoBack"/>
-      <w:bookmarkEnd w:id="0"/>
+          <w:rFonts w:eastAsia="黑体" w:hint="eastAsia"/>
+          <w:sz w:val="24"/>
+        </w:rPr>
+        <w:t>考试方式</w:t>
+      </w:r>
+      <w:r>
+        <w:rPr>
+          <w:rFonts w:eastAsia="黑体" w:hint="eastAsia"/>
+          <w:sz w:val="24"/>
+        </w:rPr>
+        <w:t xml:space="preserve">     </w:t>
+      </w:r>
+      <w:r>
+        <w:rPr>
+          <w:rFonts w:eastAsia="黑体" w:hint="eastAsia"/>
+          <w:sz w:val="24"/>
+        </w:rPr>
+        <w:t>（闭）卷</w:t>
+      </w:r>
+      <w:r>
+        <w:rPr>
+          <w:rFonts w:eastAsia="黑体" w:hint="eastAsia"/>
+          <w:sz w:val="24"/>
+        </w:rPr>
+        <w:t xml:space="preserve">          </w:t>
+      </w:r>
+      <w:r>
+        <w:rPr>
+          <w:rFonts w:eastAsia="黑体" w:hint="eastAsia"/>
+          <w:sz w:val="24"/>
+        </w:rPr>
+        <w:t>适用专业</w:t>
+      </w:r>
+      <w:r>
+        <w:rPr>
+          <w:rFonts w:eastAsia="黑体" w:hint="eastAsia"/>
+          <w:sz w:val="24"/>
+        </w:rPr>
+        <w:t xml:space="preserve">   17</w:t>
+      </w:r>
+      <w:r>
+        <w:rPr>
+          <w:rFonts w:eastAsia="黑体" w:hint="eastAsia"/>
+          <w:sz w:val="24"/>
+        </w:rPr>
+        <w:t>计算机类</w:t>
+      </w:r>
     </w:p>
     <w:p>
       <w:pPr>
         <w:spacing w:line="60" w:lineRule="auto"/>
-        <w:ind w:firstLine="640" w:firstLineChars="200"/>
+        <w:ind w:firstLineChars="200" w:firstLine="640"/>
         <w:rPr>
           <w:rFonts w:ascii="黑体" w:eastAsia="黑体"/>
           <w:sz w:val="32"/>
@@ -128,34 +178,62 @@
       </w:pPr>
       <w:r>
         <w:rPr>
-          <w:rFonts w:hint="eastAsia" w:eastAsia="黑体"/>
-          <w:sz w:val="24"/>
-        </w:rPr>
-        <w:t>一、单选题（10 个小题，每小题2分，共20分）</w:t>
+          <w:rFonts w:eastAsia="黑体" w:hint="eastAsia"/>
+          <w:sz w:val="24"/>
+        </w:rPr>
+        <w:t>一、单选题（</w:t>
+      </w:r>
+      <w:r>
+        <w:rPr>
+          <w:rFonts w:eastAsia="黑体" w:hint="eastAsia"/>
+          <w:sz w:val="24"/>
+        </w:rPr>
+        <w:t xml:space="preserve">10 </w:t>
+      </w:r>
+      <w:r>
+        <w:rPr>
+          <w:rFonts w:eastAsia="黑体" w:hint="eastAsia"/>
+          <w:sz w:val="24"/>
+        </w:rPr>
+        <w:t>个小题，每小题</w:t>
+      </w:r>
+      <w:r>
+        <w:rPr>
+          <w:rFonts w:eastAsia="黑体" w:hint="eastAsia"/>
+          <w:sz w:val="24"/>
+        </w:rPr>
+        <w:t>2</w:t>
+      </w:r>
+      <w:r>
+        <w:rPr>
+          <w:rFonts w:eastAsia="黑体" w:hint="eastAsia"/>
+          <w:sz w:val="24"/>
+        </w:rPr>
+        <w:t>分，共</w:t>
+      </w:r>
+      <w:r>
+        <w:rPr>
+          <w:rFonts w:eastAsia="黑体" w:hint="eastAsia"/>
+          <w:sz w:val="24"/>
+        </w:rPr>
+        <w:t>20</w:t>
+      </w:r>
+      <w:r>
+        <w:rPr>
+          <w:rFonts w:eastAsia="黑体" w:hint="eastAsia"/>
+          <w:sz w:val="24"/>
+        </w:rPr>
+        <w:t>分）</w:t>
       </w:r>
     </w:p>
     <w:p/>
     <w:tbl>
       <w:tblPr>
-        <w:tblStyle w:val="8"/>
+        <w:tblStyle w:val="TableGrid"/>
         <w:tblW w:w="5620" w:type="dxa"/>
         <w:jc w:val="center"/>
-        <w:tblInd w:w="0" w:type="dxa"/>
-        <w:tblBorders>
-          <w:top w:val="single" w:color="auto" w:sz="4" w:space="0"/>
-          <w:left w:val="single" w:color="auto" w:sz="4" w:space="0"/>
-          <w:bottom w:val="single" w:color="auto" w:sz="4" w:space="0"/>
-          <w:right w:val="single" w:color="auto" w:sz="4" w:space="0"/>
-          <w:insideH w:val="single" w:color="auto" w:sz="4" w:space="0"/>
-          <w:insideV w:val="single" w:color="auto" w:sz="4" w:space="0"/>
-        </w:tblBorders>
         <w:tblLayout w:type="fixed"/>
-        <w:tblCellMar>
-          <w:top w:w="0" w:type="dxa"/>
-          <w:left w:w="108" w:type="dxa"/>
-          <w:bottom w:w="0" w:type="dxa"/>
-          <w:right w:w="108" w:type="dxa"/>
-        </w:tblCellMar>
+        <w:tblLook w:val="04A0" w:firstRow="1" w:lastRow="0" w:firstColumn="1" w:lastColumn="0" w:noHBand="0" w:noVBand="1"/>
       </w:tblPr>
       <w:tblGrid>
         <w:gridCol w:w="562"/>
@@ -170,25 +248,8 @@
         <w:gridCol w:w="562"/>
       </w:tblGrid>
       <w:tr>
-        <w:tblPrEx>
-          <w:tblBorders>
-            <w:top w:val="single" w:color="auto" w:sz="4" w:space="0"/>
-            <w:left w:val="single" w:color="auto" w:sz="4" w:space="0"/>
-            <w:bottom w:val="single" w:color="auto" w:sz="4" w:space="0"/>
-            <w:right w:val="single" w:color="auto" w:sz="4" w:space="0"/>
-            <w:insideH w:val="single" w:color="auto" w:sz="4" w:space="0"/>
-            <w:insideV w:val="single" w:color="auto" w:sz="4" w:space="0"/>
-          </w:tblBorders>
-          <w:tblLayout w:type="fixed"/>
-          <w:tblCellMar>
-            <w:top w:w="0" w:type="dxa"/>
-            <w:left w:w="108" w:type="dxa"/>
-            <w:bottom w:w="0" w:type="dxa"/>
-            <w:right w:w="108" w:type="dxa"/>
-          </w:tblCellMar>
-        </w:tblPrEx>
         <w:trPr>
-          <w:trHeight w:val="413" w:hRule="atLeast"/>
+          <w:trHeight w:val="413"/>
           <w:jc w:val="center"/>
         </w:trPr>
         <w:tc>
@@ -383,25 +444,8 @@
         </w:tc>
       </w:tr>
       <w:tr>
-        <w:tblPrEx>
-          <w:tblBorders>
-            <w:top w:val="single" w:color="auto" w:sz="4" w:space="0"/>
-            <w:left w:val="single" w:color="auto" w:sz="4" w:space="0"/>
-            <w:bottom w:val="single" w:color="auto" w:sz="4" w:space="0"/>
-            <w:right w:val="single" w:color="auto" w:sz="4" w:space="0"/>
-            <w:insideH w:val="single" w:color="auto" w:sz="4" w:space="0"/>
-            <w:insideV w:val="single" w:color="auto" w:sz="4" w:space="0"/>
-          </w:tblBorders>
-          <w:tblLayout w:type="fixed"/>
-          <w:tblCellMar>
-            <w:top w:w="0" w:type="dxa"/>
-            <w:left w:w="108" w:type="dxa"/>
-            <w:bottom w:w="0" w:type="dxa"/>
-            <w:right w:w="108" w:type="dxa"/>
-          </w:tblCellMar>
-        </w:tblPrEx>
         <w:trPr>
-          <w:trHeight w:val="413" w:hRule="atLeast"/>
+          <w:trHeight w:val="413"/>
           <w:jc w:val="center"/>
         </w:trPr>
         <w:tc>
@@ -411,22 +455,13 @@
           <w:p>
             <w:pPr>
               <w:rPr>
-                <w:rFonts w:hint="eastAsia" w:eastAsia="宋体"/>
                 <w:sz w:val="24"/>
-                <w:lang w:eastAsia="zh-CN"/>
               </w:rPr>
             </w:pPr>
             <w:r>
               <w:rPr>
-                <w:rFonts w:hint="default"/>
                 <w:color w:val="000000" w:themeColor="text1"/>
                 <w:sz w:val="24"/>
-                <w:lang w:val="en-US" w:eastAsia="zh-CN"/>
-                <w14:textFill>
-                  <w14:solidFill>
-                    <w14:schemeClr w14:val="tx1"/>
-                  </w14:solidFill>
-                </w14:textFill>
               </w:rPr>
               <w:t>B</w:t>
             </w:r>
@@ -442,6 +477,16 @@
                 <w:sz w:val="24"/>
               </w:rPr>
             </w:pPr>
+            <w:r>
+              <w:rPr>
+                <w:rFonts w:hint="eastAsia"/>
+                <w:caps/>
+                <w:sz w:val="24"/>
+              </w:rPr>
+              <w:t>A</w:t>
+            </w:r>
+            <w:bookmarkStart w:id="0" w:name="_GoBack"/>
+            <w:bookmarkEnd w:id="0"/>
             <w:r>
               <w:rPr>
                 <w:sz w:val="24"/>
@@ -612,10 +657,52 @@
       </w:pPr>
       <w:r>
         <w:rPr>
-          <w:rFonts w:hint="eastAsia" w:eastAsia="黑体"/>
-          <w:sz w:val="24"/>
-        </w:rPr>
-        <w:t>二、填空题（10 个小题，每小题2分，共20分）</w:t>
+          <w:rFonts w:eastAsia="黑体" w:hint="eastAsia"/>
+          <w:sz w:val="24"/>
+        </w:rPr>
+        <w:t>二、填空题（</w:t>
+      </w:r>
+      <w:r>
+        <w:rPr>
+          <w:rFonts w:eastAsia="黑体" w:hint="eastAsia"/>
+          <w:sz w:val="24"/>
+        </w:rPr>
+        <w:t xml:space="preserve">10 </w:t>
+      </w:r>
+      <w:r>
+        <w:rPr>
+          <w:rFonts w:eastAsia="黑体" w:hint="eastAsia"/>
+          <w:sz w:val="24"/>
+        </w:rPr>
+        <w:t>个小题，每小题</w:t>
+      </w:r>
+      <w:r>
+        <w:rPr>
+          <w:rFonts w:eastAsia="黑体" w:hint="eastAsia"/>
+          <w:sz w:val="24"/>
+        </w:rPr>
+        <w:t>2</w:t>
+      </w:r>
+      <w:r>
+        <w:rPr>
+          <w:rFonts w:eastAsia="黑体" w:hint="eastAsia"/>
+          <w:sz w:val="24"/>
+        </w:rPr>
+        <w:t>分，共</w:t>
+      </w:r>
+      <w:r>
+        <w:rPr>
+          <w:rFonts w:eastAsia="黑体" w:hint="eastAsia"/>
+          <w:sz w:val="24"/>
+        </w:rPr>
+        <w:t>20</w:t>
+      </w:r>
+      <w:r>
+        <w:rPr>
+          <w:rFonts w:eastAsia="黑体" w:hint="eastAsia"/>
+          <w:sz w:val="24"/>
+        </w:rPr>
+        <w:t>分）</w:t>
       </w:r>
     </w:p>
     <w:p>
@@ -679,7 +766,7 @@
       </w:r>
       <w:r>
         <w:rPr>
-          <w:rFonts w:hint="eastAsia" w:ascii="宋体" w:hAnsi="宋体"/>
+          <w:rFonts w:ascii="宋体" w:hAnsi="宋体" w:hint="eastAsia"/>
           <w:sz w:val="24"/>
         </w:rPr>
         <w:sym w:font="Symbol" w:char="F024"/>
@@ -765,7 +852,7 @@
       </w:r>
       <w:r>
         <w:rPr>
-          <w:rFonts w:hint="eastAsia" w:ascii="宋体" w:hAnsi="宋体"/>
+          <w:rFonts w:ascii="宋体" w:hAnsi="宋体" w:hint="eastAsia"/>
           <w:sz w:val="24"/>
         </w:rPr>
         <w:sym w:font="Symbol" w:char="F022"/>
@@ -830,9 +917,8 @@
     <w:p>
       <w:pPr>
         <w:rPr>
-          <w:rFonts w:hint="eastAsia" w:ascii="宋体" w:hAnsi="宋体" w:eastAsia="宋体"/>
-          <w:sz w:val="24"/>
-          <w:lang w:eastAsia="zh-CN"/>
+          <w:rFonts w:ascii="宋体" w:hAnsi="宋体"/>
+          <w:sz w:val="24"/>
         </w:rPr>
       </w:pPr>
       <w:r>
@@ -844,9 +930,8 @@
       </w:r>
       <w:r>
         <w:rPr>
-          <w:rFonts w:hint="eastAsia" w:ascii="宋体" w:hAnsi="宋体"/>
-          <w:sz w:val="24"/>
-          <w:lang w:val="en-US" w:eastAsia="zh-CN"/>
+          <w:rFonts w:ascii="宋体" w:hAnsi="宋体" w:hint="eastAsia"/>
+          <w:sz w:val="24"/>
         </w:rPr>
         <w:t>8</w:t>
       </w:r>
@@ -936,10 +1021,52 @@
       </w:pPr>
       <w:r>
         <w:rPr>
-          <w:rFonts w:hint="eastAsia" w:eastAsia="黑体"/>
-          <w:sz w:val="24"/>
-        </w:rPr>
-        <w:t>三、计算题（4个小题，每小题8分，共32分）</w:t>
+          <w:rFonts w:eastAsia="黑体" w:hint="eastAsia"/>
+          <w:sz w:val="24"/>
+        </w:rPr>
+        <w:t>三、计算题（</w:t>
+      </w:r>
+      <w:r>
+        <w:rPr>
+          <w:rFonts w:eastAsia="黑体" w:hint="eastAsia"/>
+          <w:sz w:val="24"/>
+        </w:rPr>
+        <w:t>4</w:t>
+      </w:r>
+      <w:r>
+        <w:rPr>
+          <w:rFonts w:eastAsia="黑体" w:hint="eastAsia"/>
+          <w:sz w:val="24"/>
+        </w:rPr>
+        <w:t>个小题，每小题</w:t>
+      </w:r>
+      <w:r>
+        <w:rPr>
+          <w:rFonts w:eastAsia="黑体" w:hint="eastAsia"/>
+          <w:sz w:val="24"/>
+        </w:rPr>
+        <w:t>8</w:t>
+      </w:r>
+      <w:r>
+        <w:rPr>
+          <w:rFonts w:eastAsia="黑体" w:hint="eastAsia"/>
+          <w:sz w:val="24"/>
+        </w:rPr>
+        <w:t>分，共</w:t>
+      </w:r>
+      <w:r>
+        <w:rPr>
+          <w:rFonts w:eastAsia="黑体" w:hint="eastAsia"/>
+          <w:sz w:val="24"/>
+        </w:rPr>
+        <w:t>32</w:t>
+      </w:r>
+      <w:r>
+        <w:rPr>
+          <w:rFonts w:eastAsia="黑体" w:hint="eastAsia"/>
+          <w:sz w:val="24"/>
+        </w:rPr>
+        <w:t>分）</w:t>
       </w:r>
     </w:p>
     <w:p>
@@ -966,28 +1093,105 @@
       </w:r>
       <w:r>
         <w:rPr>
-          <w:rFonts w:hint="eastAsia" w:ascii="宋体" w:hAnsi="宋体"/>
-          <w:sz w:val="24"/>
-        </w:rPr>
-        <w:t>解：设G中有m条边，根据已知条件，除3度顶点外，其余顶点的度数都小于或等于2，所以，G中顶点的度数之和小于或等于3</w:t>
-      </w:r>
-      <w:r>
-        <w:rPr>
-          <w:rFonts w:hint="eastAsia" w:ascii="宋体" w:hAnsi="宋体"/>
+          <w:rFonts w:ascii="宋体" w:hAnsi="宋体" w:hint="eastAsia"/>
+          <w:sz w:val="24"/>
+        </w:rPr>
+        <w:t>解：设</w:t>
+      </w:r>
+      <w:r>
+        <w:rPr>
+          <w:rFonts w:ascii="宋体" w:hAnsi="宋体" w:hint="eastAsia"/>
+          <w:sz w:val="24"/>
+        </w:rPr>
+        <w:t>G</w:t>
+      </w:r>
+      <w:r>
+        <w:rPr>
+          <w:rFonts w:ascii="宋体" w:hAnsi="宋体" w:hint="eastAsia"/>
+          <w:sz w:val="24"/>
+        </w:rPr>
+        <w:t>中有</w:t>
+      </w:r>
+      <w:r>
+        <w:rPr>
+          <w:rFonts w:ascii="宋体" w:hAnsi="宋体" w:hint="eastAsia"/>
+          <w:sz w:val="24"/>
+        </w:rPr>
+        <w:t>m</w:t>
+      </w:r>
+      <w:r>
+        <w:rPr>
+          <w:rFonts w:ascii="宋体" w:hAnsi="宋体" w:hint="eastAsia"/>
+          <w:sz w:val="24"/>
+        </w:rPr>
+        <w:t>条边，根据已知条件，除</w:t>
+      </w:r>
+      <w:r>
+        <w:rPr>
+          <w:rFonts w:ascii="宋体" w:hAnsi="宋体" w:hint="eastAsia"/>
+          <w:sz w:val="24"/>
+        </w:rPr>
+        <w:t>3</w:t>
+      </w:r>
+      <w:r>
+        <w:rPr>
+          <w:rFonts w:ascii="宋体" w:hAnsi="宋体" w:hint="eastAsia"/>
+          <w:sz w:val="24"/>
+        </w:rPr>
+        <w:t>度顶点外，其余顶点的度数都小于或等于</w:t>
+      </w:r>
+      <w:r>
+        <w:rPr>
+          <w:rFonts w:ascii="宋体" w:hAnsi="宋体" w:hint="eastAsia"/>
+          <w:sz w:val="24"/>
+        </w:rPr>
+        <w:t>2</w:t>
+      </w:r>
+      <w:r>
+        <w:rPr>
+          <w:rFonts w:ascii="宋体" w:hAnsi="宋体" w:hint="eastAsia"/>
+          <w:sz w:val="24"/>
+        </w:rPr>
+        <w:t>，所以，</w:t>
+      </w:r>
+      <w:r>
+        <w:rPr>
+          <w:rFonts w:ascii="宋体" w:hAnsi="宋体" w:hint="eastAsia"/>
+          <w:sz w:val="24"/>
+        </w:rPr>
+        <w:t>G</w:t>
+      </w:r>
+      <w:r>
+        <w:rPr>
+          <w:rFonts w:ascii="宋体" w:hAnsi="宋体" w:hint="eastAsia"/>
+          <w:sz w:val="24"/>
+        </w:rPr>
+        <w:t>中顶点的度数之和小于或等于</w:t>
+      </w:r>
+      <w:r>
+        <w:rPr>
+          <w:rFonts w:ascii="宋体" w:hAnsi="宋体" w:hint="eastAsia"/>
+          <w:sz w:val="24"/>
+        </w:rPr>
+        <w:t>3</w:t>
+      </w:r>
+      <w:r>
+        <w:rPr>
+          <w:rFonts w:ascii="宋体" w:hAnsi="宋体" w:hint="eastAsia"/>
           <w:sz w:val="24"/>
         </w:rPr>
         <w:sym w:font="Symbol" w:char="F0B4"/>
       </w:r>
       <w:r>
         <w:rPr>
-          <w:rFonts w:hint="eastAsia" w:ascii="宋体" w:hAnsi="宋体"/>
+          <w:rFonts w:ascii="宋体" w:hAnsi="宋体" w:hint="eastAsia"/>
           <w:sz w:val="24"/>
         </w:rPr>
         <w:t>6+2</w:t>
       </w:r>
       <w:r>
         <w:rPr>
-          <w:rFonts w:hint="eastAsia" w:ascii="宋体" w:hAnsi="宋体"/>
+          <w:rFonts w:ascii="宋体" w:hAnsi="宋体" w:hint="eastAsia"/>
           <w:sz w:val="24"/>
         </w:rPr>
         <w:sym w:font="Symbol" w:char="F0B4"/>
@@ -1001,42 +1205,91 @@
       </w:r>
       <w:r>
         <w:rPr>
-          <w:rFonts w:hint="eastAsia" w:ascii="宋体" w:hAnsi="宋体"/>
-          <w:sz w:val="24"/>
-        </w:rPr>
-        <w:t>。（4分）根据握手定理，G中顶点的度数之和等于2m。因此，2m</w:t>
-      </w:r>
-      <w:r>
-        <w:rPr>
-          <w:rFonts w:hint="eastAsia" w:ascii="宋体" w:hAnsi="宋体"/>
+          <w:rFonts w:ascii="宋体" w:hAnsi="宋体" w:hint="eastAsia"/>
+          <w:sz w:val="24"/>
+        </w:rPr>
+        <w:t>。（</w:t>
+      </w:r>
+      <w:r>
+        <w:rPr>
+          <w:rFonts w:ascii="宋体" w:hAnsi="宋体" w:hint="eastAsia"/>
+          <w:sz w:val="24"/>
+        </w:rPr>
+        <w:t>4</w:t>
+      </w:r>
+      <w:r>
+        <w:rPr>
+          <w:rFonts w:ascii="宋体" w:hAnsi="宋体" w:hint="eastAsia"/>
+          <w:sz w:val="24"/>
+        </w:rPr>
+        <w:t>分）根据握手定理，</w:t>
+      </w:r>
+      <w:r>
+        <w:rPr>
+          <w:rFonts w:ascii="宋体" w:hAnsi="宋体" w:hint="eastAsia"/>
+          <w:sz w:val="24"/>
+        </w:rPr>
+        <w:t>G</w:t>
+      </w:r>
+      <w:r>
+        <w:rPr>
+          <w:rFonts w:ascii="宋体" w:hAnsi="宋体" w:hint="eastAsia"/>
+          <w:sz w:val="24"/>
+        </w:rPr>
+        <w:t>中顶点的度数之和等于</w:t>
+      </w:r>
+      <w:r>
+        <w:rPr>
+          <w:rFonts w:ascii="宋体" w:hAnsi="宋体" w:hint="eastAsia"/>
+          <w:sz w:val="24"/>
+        </w:rPr>
+        <w:t>2m</w:t>
+      </w:r>
+      <w:r>
+        <w:rPr>
+          <w:rFonts w:ascii="宋体" w:hAnsi="宋体" w:hint="eastAsia"/>
+          <w:sz w:val="24"/>
+        </w:rPr>
+        <w:t>。因此，</w:t>
+      </w:r>
+      <w:r>
+        <w:rPr>
+          <w:rFonts w:ascii="宋体" w:hAnsi="宋体" w:hint="eastAsia"/>
+          <w:sz w:val="24"/>
+        </w:rPr>
+        <w:t>2m</w:t>
+      </w:r>
+      <w:r>
+        <w:rPr>
+          <w:rFonts w:ascii="宋体" w:hAnsi="宋体" w:hint="eastAsia"/>
           <w:sz w:val="24"/>
         </w:rPr>
         <w:sym w:font="Symbol" w:char="F0A3"/>
       </w:r>
       <w:r>
         <w:rPr>
-          <w:rFonts w:hint="eastAsia" w:ascii="宋体" w:hAnsi="宋体"/>
+          <w:rFonts w:ascii="宋体" w:hAnsi="宋体" w:hint="eastAsia"/>
           <w:sz w:val="24"/>
         </w:rPr>
         <w:t>3</w:t>
       </w:r>
       <w:r>
         <w:rPr>
-          <w:rFonts w:hint="eastAsia" w:ascii="宋体" w:hAnsi="宋体"/>
+          <w:rFonts w:ascii="宋体" w:hAnsi="宋体" w:hint="eastAsia"/>
           <w:sz w:val="24"/>
         </w:rPr>
         <w:sym w:font="Symbol" w:char="F0B4"/>
       </w:r>
       <w:r>
         <w:rPr>
-          <w:rFonts w:hint="eastAsia" w:ascii="宋体" w:hAnsi="宋体"/>
+          <w:rFonts w:ascii="宋体" w:hAnsi="宋体" w:hint="eastAsia"/>
           <w:sz w:val="24"/>
         </w:rPr>
         <w:t>6+2</w:t>
       </w:r>
       <w:r>
         <w:rPr>
-          <w:rFonts w:hint="eastAsia" w:ascii="宋体" w:hAnsi="宋体"/>
+          <w:rFonts w:ascii="宋体" w:hAnsi="宋体" w:hint="eastAsia"/>
           <w:sz w:val="24"/>
         </w:rPr>
         <w:sym w:font="Symbol" w:char="F0B4"/>
@@ -1050,38 +1303,102 @@
       </w:r>
       <w:r>
         <w:rPr>
-          <w:rFonts w:hint="eastAsia" w:ascii="宋体" w:hAnsi="宋体"/>
-          <w:sz w:val="24"/>
-        </w:rPr>
-        <w:t>，即m</w:t>
-      </w:r>
-      <w:r>
-        <w:rPr>
-          <w:rFonts w:hint="eastAsia" w:ascii="宋体" w:hAnsi="宋体"/>
+          <w:rFonts w:ascii="宋体" w:hAnsi="宋体" w:hint="eastAsia"/>
+          <w:sz w:val="24"/>
+        </w:rPr>
+        <w:t>，即</w:t>
+      </w:r>
+      <w:r>
+        <w:rPr>
+          <w:rFonts w:ascii="宋体" w:hAnsi="宋体" w:hint="eastAsia"/>
+          <w:sz w:val="24"/>
+        </w:rPr>
+        <w:t>m</w:t>
+      </w:r>
+      <w:r>
+        <w:rPr>
+          <w:rFonts w:ascii="宋体" w:hAnsi="宋体" w:hint="eastAsia"/>
           <w:sz w:val="24"/>
         </w:rPr>
         <w:sym w:font="Symbol" w:char="F0A3"/>
       </w:r>
       <w:r>
         <w:rPr>
-          <w:rFonts w:hint="eastAsia" w:ascii="宋体" w:hAnsi="宋体"/>
-          <w:sz w:val="24"/>
-        </w:rPr>
-        <w:t>12。所以G中至多有12条边。（4分）</w:t>
-      </w:r>
-    </w:p>
-    <w:p>
-      <w:pPr>
-        <w:rPr>
-          <w:rFonts w:ascii="宋体" w:hAnsi="宋体"/>
-          <w:sz w:val="24"/>
-        </w:rPr>
-      </w:pPr>
-    </w:p>
-    <w:p>
-      <w:pPr>
-        <w:rPr>
-          <w:rFonts w:hint="eastAsia" w:ascii="宋体" w:hAnsi="宋体"/>
+          <w:rFonts w:ascii="宋体" w:hAnsi="宋体" w:hint="eastAsia"/>
+          <w:sz w:val="24"/>
+        </w:rPr>
+        <w:t>12</w:t>
+      </w:r>
+      <w:r>
+        <w:rPr>
+          <w:rFonts w:ascii="宋体" w:hAnsi="宋体" w:hint="eastAsia"/>
+          <w:sz w:val="24"/>
+        </w:rPr>
+        <w:t>。所</w:t>
+      </w:r>
+      <w:r>
+        <w:rPr>
+          <w:rFonts w:ascii="宋体" w:hAnsi="宋体" w:hint="eastAsia"/>
+          <w:sz w:val="24"/>
+        </w:rPr>
+        <w:lastRenderedPageBreak/>
+        <w:t>以</w:t>
+      </w:r>
+      <w:r>
+        <w:rPr>
+          <w:rFonts w:ascii="宋体" w:hAnsi="宋体" w:hint="eastAsia"/>
+          <w:sz w:val="24"/>
+        </w:rPr>
+        <w:t>G</w:t>
+      </w:r>
+      <w:r>
+        <w:rPr>
+          <w:rFonts w:ascii="宋体" w:hAnsi="宋体" w:hint="eastAsia"/>
+          <w:sz w:val="24"/>
+        </w:rPr>
+        <w:t>中至多有</w:t>
+      </w:r>
+      <w:r>
+        <w:rPr>
+          <w:rFonts w:ascii="宋体" w:hAnsi="宋体" w:hint="eastAsia"/>
+          <w:sz w:val="24"/>
+        </w:rPr>
+        <w:t>12</w:t>
+      </w:r>
+      <w:r>
+        <w:rPr>
+          <w:rFonts w:ascii="宋体" w:hAnsi="宋体" w:hint="eastAsia"/>
+          <w:sz w:val="24"/>
+        </w:rPr>
+        <w:t>条边。（</w:t>
+      </w:r>
+      <w:r>
+        <w:rPr>
+          <w:rFonts w:ascii="宋体" w:hAnsi="宋体" w:hint="eastAsia"/>
+          <w:sz w:val="24"/>
+        </w:rPr>
+        <w:t>4</w:t>
+      </w:r>
+      <w:r>
+        <w:rPr>
+          <w:rFonts w:ascii="宋体" w:hAnsi="宋体" w:hint="eastAsia"/>
+          <w:sz w:val="24"/>
+        </w:rPr>
+        <w:t>分）</w:t>
+      </w:r>
+    </w:p>
+    <w:p>
+      <w:pPr>
+        <w:rPr>
+          <w:rFonts w:ascii="宋体" w:hAnsi="宋体"/>
+          <w:sz w:val="24"/>
+        </w:rPr>
+      </w:pPr>
+    </w:p>
+    <w:p>
+      <w:pPr>
+        <w:rPr>
+          <w:rFonts w:ascii="宋体" w:hAnsi="宋体"/>
           <w:sz w:val="24"/>
         </w:rPr>
       </w:pPr>
@@ -1094,10 +1411,17 @@
       </w:r>
       <w:r>
         <w:rPr>
-          <w:rFonts w:hint="eastAsia" w:ascii="宋体" w:hAnsi="宋体"/>
-          <w:sz w:val="24"/>
-        </w:rPr>
-        <w:t xml:space="preserve"> 解：</w:t>
+          <w:rFonts w:ascii="宋体" w:hAnsi="宋体" w:hint="eastAsia"/>
+          <w:sz w:val="24"/>
+        </w:rPr>
+        <w:t xml:space="preserve"> </w:t>
+      </w:r>
+      <w:r>
+        <w:rPr>
+          <w:rFonts w:ascii="宋体" w:hAnsi="宋体" w:hint="eastAsia"/>
+          <w:sz w:val="24"/>
+        </w:rPr>
+        <w:t>解：</w:t>
       </w:r>
       <w:r>
         <w:rPr>
@@ -1138,131 +1462,150 @@
       </w:r>
       <w:r>
         <w:rPr>
-          <w:rFonts w:hint="eastAsia" w:ascii="宋体" w:hAnsi="宋体"/>
+          <w:rFonts w:ascii="宋体" w:hAnsi="宋体" w:hint="eastAsia"/>
           <w:sz w:val="24"/>
         </w:rPr>
         <w:t>，</w:t>
       </w:r>
       <w:r>
         <w:rPr>
-          <w:rFonts w:hint="eastAsia" w:ascii="宋体" w:hAnsi="宋体"/>
-          <w:sz w:val="24"/>
-          <w:lang w:eastAsia="zh-CN"/>
+          <w:rFonts w:ascii="宋体" w:hAnsi="宋体" w:hint="eastAsia"/>
+          <w:sz w:val="24"/>
         </w:rPr>
         <w:t>（</w:t>
       </w:r>
       <w:r>
         <w:rPr>
-          <w:rFonts w:hint="eastAsia" w:ascii="宋体" w:hAnsi="宋体"/>
-          <w:sz w:val="24"/>
-          <w:lang w:val="en-US" w:eastAsia="zh-CN"/>
-        </w:rPr>
-        <w:t>2分</w:t>
-      </w:r>
-      <w:r>
-        <w:rPr>
-          <w:rFonts w:hint="eastAsia" w:ascii="宋体" w:hAnsi="宋体"/>
-          <w:sz w:val="24"/>
-          <w:lang w:eastAsia="zh-CN"/>
+          <w:rFonts w:ascii="宋体" w:hAnsi="宋体" w:hint="eastAsia"/>
+          <w:sz w:val="24"/>
+        </w:rPr>
+        <w:t>2</w:t>
+      </w:r>
+      <w:r>
+        <w:rPr>
+          <w:rFonts w:ascii="宋体" w:hAnsi="宋体" w:hint="eastAsia"/>
+          <w:sz w:val="24"/>
+        </w:rPr>
+        <w:t>分</w:t>
+      </w:r>
+      <w:r>
+        <w:rPr>
+          <w:rFonts w:ascii="宋体" w:hAnsi="宋体" w:hint="eastAsia"/>
+          <w:sz w:val="24"/>
         </w:rPr>
         <w:t>）</w:t>
       </w:r>
       <w:r>
         <w:rPr>
-          <w:rFonts w:hint="eastAsia" w:ascii="宋体" w:hAnsi="宋体"/>
+          <w:rFonts w:ascii="宋体" w:hAnsi="宋体" w:hint="eastAsia"/>
           <w:sz w:val="24"/>
         </w:rPr>
         <w:t>[3]R=[5]R={3,5}</w:t>
       </w:r>
       <w:r>
         <w:rPr>
-          <w:rFonts w:hint="eastAsia" w:ascii="宋体" w:hAnsi="宋体"/>
+          <w:rFonts w:ascii="宋体" w:hAnsi="宋体" w:hint="eastAsia"/>
           <w:sz w:val="24"/>
         </w:rPr>
         <w:t>，</w:t>
       </w:r>
       <w:r>
         <w:rPr>
-          <w:rFonts w:hint="eastAsia" w:ascii="宋体" w:hAnsi="宋体"/>
-          <w:sz w:val="24"/>
-          <w:lang w:eastAsia="zh-CN"/>
+          <w:rFonts w:ascii="宋体" w:hAnsi="宋体" w:hint="eastAsia"/>
+          <w:sz w:val="24"/>
         </w:rPr>
         <w:t>（</w:t>
       </w:r>
       <w:r>
         <w:rPr>
-          <w:rFonts w:hint="eastAsia" w:ascii="宋体" w:hAnsi="宋体"/>
-          <w:sz w:val="24"/>
-          <w:lang w:val="en-US" w:eastAsia="zh-CN"/>
-        </w:rPr>
-        <w:t>2分）</w:t>
-      </w:r>
-      <w:r>
-        <w:rPr>
-          <w:rFonts w:hint="eastAsia" w:ascii="宋体" w:hAnsi="宋体"/>
+          <w:rFonts w:ascii="宋体" w:hAnsi="宋体" w:hint="eastAsia"/>
+          <w:sz w:val="24"/>
+        </w:rPr>
+        <w:t>2</w:t>
+      </w:r>
+      <w:r>
+        <w:rPr>
+          <w:rFonts w:ascii="宋体" w:hAnsi="宋体" w:hint="eastAsia"/>
+          <w:sz w:val="24"/>
+        </w:rPr>
+        <w:t>分）</w:t>
+      </w:r>
+      <w:r>
+        <w:rPr>
+          <w:rFonts w:ascii="宋体" w:hAnsi="宋体" w:hint="eastAsia"/>
           <w:sz w:val="24"/>
         </w:rPr>
         <w:t>[4]R={4}</w:t>
       </w:r>
       <w:r>
         <w:rPr>
-          <w:rFonts w:hint="eastAsia" w:ascii="宋体" w:hAnsi="宋体"/>
+          <w:rFonts w:ascii="宋体" w:hAnsi="宋体" w:hint="eastAsia"/>
           <w:sz w:val="24"/>
         </w:rPr>
         <w:t>。</w:t>
       </w:r>
       <w:r>
         <w:rPr>
-          <w:rFonts w:hint="eastAsia" w:ascii="宋体" w:hAnsi="宋体"/>
-          <w:sz w:val="24"/>
-          <w:lang w:eastAsia="zh-CN"/>
+          <w:rFonts w:ascii="宋体" w:hAnsi="宋体" w:hint="eastAsia"/>
+          <w:sz w:val="24"/>
         </w:rPr>
         <w:t>（</w:t>
       </w:r>
       <w:r>
         <w:rPr>
-          <w:rFonts w:hint="eastAsia" w:ascii="宋体" w:hAnsi="宋体"/>
-          <w:sz w:val="24"/>
-          <w:lang w:val="en-US" w:eastAsia="zh-CN"/>
-        </w:rPr>
-        <w:t>2分）</w:t>
-      </w:r>
-      <w:r>
-        <w:rPr>
-          <w:rFonts w:hint="eastAsia" w:ascii="宋体" w:hAnsi="宋体"/>
-          <w:sz w:val="24"/>
-        </w:rPr>
-        <w:t>所以，A/R={{1,2},{3,5},</w:t>
-      </w:r>
-      <w:r>
-        <w:rPr>
-          <w:rFonts w:hint="eastAsia" w:ascii="宋体" w:hAnsi="宋体"/>
-          <w:sz w:val="24"/>
-        </w:rPr>
-        <w:t xml:space="preserve"> {4}}</w:t>
-      </w:r>
-      <w:r>
-        <w:rPr>
-          <w:rFonts w:hint="eastAsia" w:ascii="宋体" w:hAnsi="宋体"/>
+          <w:rFonts w:ascii="宋体" w:hAnsi="宋体" w:hint="eastAsia"/>
+          <w:sz w:val="24"/>
+        </w:rPr>
+        <w:t>2</w:t>
+      </w:r>
+      <w:r>
+        <w:rPr>
+          <w:rFonts w:ascii="宋体" w:hAnsi="宋体" w:hint="eastAsia"/>
+          <w:sz w:val="24"/>
+        </w:rPr>
+        <w:t>分）</w:t>
+      </w:r>
+      <w:r>
+        <w:rPr>
+          <w:rFonts w:ascii="宋体" w:hAnsi="宋体" w:hint="eastAsia"/>
+          <w:sz w:val="24"/>
+        </w:rPr>
+        <w:t>所以，</w:t>
+      </w:r>
+      <w:r>
+        <w:rPr>
+          <w:rFonts w:ascii="宋体" w:hAnsi="宋体" w:hint="eastAsia"/>
+          <w:sz w:val="24"/>
+        </w:rPr>
+        <w:t>A/R={{1,2},{3,5}, {4}}</w:t>
+      </w:r>
+      <w:r>
+        <w:rPr>
+          <w:rFonts w:ascii="宋体" w:hAnsi="宋体" w:hint="eastAsia"/>
           <w:sz w:val="24"/>
         </w:rPr>
         <w:t>。</w:t>
       </w:r>
       <w:r>
         <w:rPr>
-          <w:rFonts w:hint="eastAsia" w:ascii="宋体" w:hAnsi="宋体"/>
-          <w:sz w:val="24"/>
-          <w:lang w:eastAsia="zh-CN"/>
+          <w:rFonts w:ascii="宋体" w:hAnsi="宋体" w:hint="eastAsia"/>
+          <w:sz w:val="24"/>
         </w:rPr>
         <w:t>（</w:t>
       </w:r>
       <w:r>
         <w:rPr>
-          <w:rFonts w:hint="eastAsia" w:ascii="宋体" w:hAnsi="宋体"/>
-          <w:sz w:val="24"/>
-          <w:lang w:val="en-US" w:eastAsia="zh-CN"/>
-        </w:rPr>
-        <w:t>2分）</w:t>
+          <w:rFonts w:ascii="宋体" w:hAnsi="宋体" w:hint="eastAsia"/>
+          <w:sz w:val="24"/>
+        </w:rPr>
+        <w:t>2</w:t>
+      </w:r>
+      <w:r>
+        <w:rPr>
+          <w:rFonts w:ascii="宋体" w:hAnsi="宋体" w:hint="eastAsia"/>
+          <w:sz w:val="24"/>
+        </w:rPr>
+        <w:t>分）</w:t>
       </w:r>
     </w:p>
     <w:p>
@@ -1281,10 +1624,17 @@
       </w:r>
       <w:r>
         <w:rPr>
-          <w:rFonts w:hint="eastAsia" w:ascii="宋体" w:hAnsi="宋体"/>
-          <w:sz w:val="24"/>
-        </w:rPr>
-        <w:t xml:space="preserve"> 解：</w:t>
+          <w:rFonts w:ascii="宋体" w:hAnsi="宋体" w:hint="eastAsia"/>
+          <w:sz w:val="24"/>
+        </w:rPr>
+        <w:t xml:space="preserve"> </w:t>
+      </w:r>
+      <w:r>
+        <w:rPr>
+          <w:rFonts w:ascii="宋体" w:hAnsi="宋体" w:hint="eastAsia"/>
+          <w:sz w:val="24"/>
+        </w:rPr>
+        <w:t>解：</w:t>
       </w:r>
       <w:r>
         <w:rPr>
@@ -1302,7 +1652,7 @@
       </w:r>
       <w:r>
         <w:rPr>
-          <w:rFonts w:hint="eastAsia" w:ascii="宋体" w:hAnsi="宋体"/>
+          <w:rFonts w:ascii="宋体" w:hAnsi="宋体" w:hint="eastAsia"/>
           <w:sz w:val="24"/>
         </w:rPr>
         <w:t>p</w:t>
@@ -1407,7 +1757,7 @@
       </w:r>
       <w:r>
         <w:rPr>
-          <w:rFonts w:hint="eastAsia" w:ascii="宋体" w:hAnsi="宋体"/>
+          <w:rFonts w:ascii="宋体" w:hAnsi="宋体" w:hint="eastAsia"/>
           <w:sz w:val="24"/>
         </w:rPr>
         <w:t>p</w:t>
@@ -1498,7 +1848,7 @@
       </w:r>
       <w:r>
         <w:rPr>
-          <w:rFonts w:hint="eastAsia" w:ascii="宋体" w:hAnsi="宋体"/>
+          <w:rFonts w:ascii="宋体" w:hAnsi="宋体" w:hint="eastAsia"/>
           <w:sz w:val="24"/>
         </w:rPr>
         <w:t>p</w:t>
@@ -1576,7 +1926,7 @@
       </w:pPr>
       <w:r>
         <w:rPr>
-          <w:rFonts w:hint="eastAsia" w:ascii="宋体" w:hAnsi="宋体"/>
+          <w:rFonts w:ascii="宋体" w:hAnsi="宋体" w:hint="eastAsia"/>
           <w:sz w:val="24"/>
         </w:rPr>
         <w:t xml:space="preserve">   </w:t>
@@ -1590,7 +1940,7 @@
       </w:r>
       <w:r>
         <w:rPr>
-          <w:rFonts w:hint="eastAsia" w:ascii="宋体" w:hAnsi="宋体"/>
+          <w:rFonts w:ascii="宋体" w:hAnsi="宋体" w:hint="eastAsia"/>
           <w:sz w:val="24"/>
         </w:rPr>
         <w:t>p</w:t>
@@ -1660,7 +2010,7 @@
       </w:r>
       <w:r>
         <w:rPr>
-          <w:rFonts w:hint="eastAsia" w:ascii="宋体" w:hAnsi="宋体"/>
+          <w:rFonts w:ascii="宋体" w:hAnsi="宋体" w:hint="eastAsia"/>
           <w:sz w:val="24"/>
         </w:rPr>
         <w:t>p</w:t>
@@ -1674,7 +2024,7 @@
       </w:r>
       <w:r>
         <w:rPr>
-          <w:rFonts w:hint="eastAsia" w:ascii="宋体" w:hAnsi="宋体"/>
+          <w:rFonts w:ascii="宋体" w:hAnsi="宋体" w:hint="eastAsia"/>
           <w:sz w:val="24"/>
         </w:rPr>
         <w:t>0</w:t>
@@ -1702,7 +2052,7 @@
       </w:r>
       <w:r>
         <w:rPr>
-          <w:rFonts w:hint="eastAsia" w:ascii="宋体" w:hAnsi="宋体"/>
+          <w:rFonts w:ascii="宋体" w:hAnsi="宋体" w:hint="eastAsia"/>
           <w:sz w:val="24"/>
         </w:rPr>
         <w:t>p</w:t>
@@ -1730,25 +2080,46 @@
       </w:r>
       <w:r>
         <w:rPr>
-          <w:rFonts w:hint="eastAsia" w:ascii="宋体" w:hAnsi="宋体"/>
-          <w:sz w:val="24"/>
-        </w:rPr>
-        <w:t>1。</w:t>
-      </w:r>
-    </w:p>
-    <w:p>
-      <w:pPr>
-        <w:rPr>
-          <w:rFonts w:ascii="宋体" w:hAnsi="宋体"/>
-          <w:sz w:val="24"/>
-        </w:rPr>
-      </w:pPr>
-      <w:r>
-        <w:rPr>
-          <w:rFonts w:hint="eastAsia" w:ascii="宋体" w:hAnsi="宋体"/>
-          <w:sz w:val="24"/>
-        </w:rPr>
-        <w:t>所以，原式是永真式。（8分）</w:t>
+          <w:rFonts w:ascii="宋体" w:hAnsi="宋体" w:hint="eastAsia"/>
+          <w:sz w:val="24"/>
+        </w:rPr>
+        <w:t>1</w:t>
+      </w:r>
+      <w:r>
+        <w:rPr>
+          <w:rFonts w:ascii="宋体" w:hAnsi="宋体" w:hint="eastAsia"/>
+          <w:sz w:val="24"/>
+        </w:rPr>
+        <w:t>。</w:t>
+      </w:r>
+    </w:p>
+    <w:p>
+      <w:pPr>
+        <w:rPr>
+          <w:rFonts w:ascii="宋体" w:hAnsi="宋体"/>
+          <w:sz w:val="24"/>
+        </w:rPr>
+      </w:pPr>
+      <w:r>
+        <w:rPr>
+          <w:rFonts w:ascii="宋体" w:hAnsi="宋体" w:hint="eastAsia"/>
+          <w:sz w:val="24"/>
+        </w:rPr>
+        <w:t>所以，原式是永真式。（</w:t>
+      </w:r>
+      <w:r>
+        <w:rPr>
+          <w:rFonts w:ascii="宋体" w:hAnsi="宋体" w:hint="eastAsia"/>
+          <w:sz w:val="24"/>
+        </w:rPr>
+        <w:t>8</w:t>
+      </w:r>
+      <w:r>
+        <w:rPr>
+          <w:rFonts w:ascii="宋体" w:hAnsi="宋体" w:hint="eastAsia"/>
+          <w:sz w:val="24"/>
+        </w:rPr>
+        <w:t>分）</w:t>
       </w:r>
     </w:p>
     <w:p>
@@ -1775,42 +2146,60 @@
       </w:r>
       <w:r>
         <w:rPr>
-          <w:rFonts w:hint="eastAsia" w:ascii="宋体" w:hAnsi="宋体"/>
-          <w:sz w:val="24"/>
-        </w:rPr>
-        <w:t xml:space="preserve"> 解：</w:t>
-      </w:r>
-    </w:p>
-    <w:p>
-      <w:pPr>
-        <w:rPr>
-          <w:rFonts w:ascii="宋体" w:hAnsi="宋体"/>
-          <w:sz w:val="24"/>
-        </w:rPr>
-      </w:pPr>
-      <w:r>
-        <w:rPr>
-          <w:rFonts w:ascii="宋体" w:hAnsi="宋体"/>
-          <w:sz w:val="24"/>
-        </w:rPr>
-        <w:object>
-          <v:shape id="_x0000_i1025" o:spt="75" type="#_x0000_t75" style="height:72pt;width:102.75pt;" o:ole="t" filled="f" o:preferrelative="t" stroked="f" coordsize="21600,21600">
-            <v:path/>
-            <v:fill on="f" focussize="0,0"/>
-            <v:stroke on="f" joinstyle="miter"/>
+          <w:rFonts w:ascii="宋体" w:hAnsi="宋体" w:hint="eastAsia"/>
+          <w:sz w:val="24"/>
+        </w:rPr>
+        <w:t xml:space="preserve"> </w:t>
+      </w:r>
+      <w:r>
+        <w:rPr>
+          <w:rFonts w:ascii="宋体" w:hAnsi="宋体" w:hint="eastAsia"/>
+          <w:sz w:val="24"/>
+        </w:rPr>
+        <w:t>解：</w:t>
+      </w:r>
+    </w:p>
+    <w:p>
+      <w:pPr>
+        <w:rPr>
+          <w:rFonts w:ascii="宋体" w:hAnsi="宋体"/>
+          <w:sz w:val="24"/>
+        </w:rPr>
+      </w:pPr>
+      <w:r>
+        <w:rPr>
+          <w:rFonts w:ascii="宋体" w:hAnsi="宋体"/>
+          <w:sz w:val="24"/>
+        </w:rPr>
+        <w:object w:dxaOrig="2055" w:dyaOrig="1440">
+          <v:shapetype id="_x0000_t75" coordsize="21600,21600" o:spt="75" o:preferrelative="t" path="m@4@5l@4@11@9@11@9@5xe" filled="f" stroked="f">
+            <v:stroke joinstyle="miter"/>
+            <v:formulas>
+              <v:f eqn="if lineDrawn pixelLineWidth 0"/>
+              <v:f eqn="sum @0 1 0"/>
+              <v:f eqn="sum 0 0 @1"/>
+              <v:f eqn="prod @2 1 2"/>
+              <v:f eqn="prod @3 21600 pixelWidth"/>
+              <v:f eqn="prod @3 21600 pixelHeight"/>
+              <v:f eqn="sum @0 0 1"/>
+              <v:f eqn="prod @6 1 2"/>
+              <v:f eqn="prod @7 21600 pixelWidth"/>
+              <v:f eqn="sum @8 21600 0"/>
+              <v:f eqn="prod @7 21600 pixelHeight"/>
+              <v:f eqn="sum @10 21600 0"/>
+            </v:formulas>
+            <v:path o:extrusionok="f" gradientshapeok="t" o:connecttype="rect"/>
+            <o:lock v:ext="edit" aspectratio="t"/>
+          </v:shapetype>
+          <v:shape id="_x0000_i1025" type="#_x0000_t75" style="width:103pt;height:1in" o:ole="">
             <v:imagedata r:id="rId5" o:title=""/>
-            <o:lock v:ext="edit" aspectratio="t"/>
-            <w10:wrap type="none"/>
-            <w10:anchorlock/>
           </v:shape>
-          <o:OLEObject Type="Embed" ProgID="Equation.3" ShapeID="_x0000_i1025" DrawAspect="Content" ObjectID="_1468075725" r:id="rId4">
-            <o:LockedField>false</o:LockedField>
-          </o:OLEObject>
+          <o:OLEObject Type="Embed" ProgID="Equation.3" ShapeID="_x0000_i1025" DrawAspect="Content" ObjectID="_1639891766" r:id="rId6"/>
         </w:object>
       </w:r>
       <w:r>
         <w:rPr>
-          <w:rFonts w:hint="eastAsia" w:ascii="宋体" w:hAnsi="宋体"/>
+          <w:rFonts w:ascii="宋体" w:hAnsi="宋体" w:hint="eastAsia"/>
           <w:sz w:val="24"/>
         </w:rPr>
         <w:t>，</w:t>
@@ -1820,24 +2209,16 @@
           <w:rFonts w:ascii="宋体" w:hAnsi="宋体"/>
           <w:sz w:val="24"/>
         </w:rPr>
-        <w:object>
-          <v:shape id="_x0000_i1026" o:spt="75" type="#_x0000_t75" style="height:72pt;width:107.25pt;" o:ole="t" filled="f" o:preferrelative="t" stroked="f" coordsize="21600,21600">
-            <v:path/>
-            <v:fill on="f" focussize="0,0"/>
-            <v:stroke on="f" joinstyle="miter"/>
+        <w:object w:dxaOrig="2145" w:dyaOrig="1440">
+          <v:shape id="_x0000_i1026" type="#_x0000_t75" style="width:107.5pt;height:1in" o:ole="">
             <v:imagedata r:id="rId7" o:title=""/>
-            <o:lock v:ext="edit" aspectratio="t"/>
-            <w10:wrap type="none"/>
-            <w10:anchorlock/>
           </v:shape>
-          <o:OLEObject Type="Embed" ProgID="Equation.3" ShapeID="_x0000_i1026" DrawAspect="Content" ObjectID="_1468075726" r:id="rId6">
-            <o:LockedField>false</o:LockedField>
-          </o:OLEObject>
+          <o:OLEObject Type="Embed" ProgID="Equation.3" ShapeID="_x0000_i1026" DrawAspect="Content" ObjectID="_1639891767" r:id="rId8"/>
         </w:object>
       </w:r>
       <w:r>
         <w:rPr>
-          <w:rFonts w:hint="eastAsia" w:ascii="宋体" w:hAnsi="宋体"/>
+          <w:rFonts w:ascii="宋体" w:hAnsi="宋体" w:hint="eastAsia"/>
           <w:sz w:val="24"/>
         </w:rPr>
         <w:t>，</w:t>
@@ -1847,24 +2228,16 @@
           <w:rFonts w:ascii="宋体" w:hAnsi="宋体"/>
           <w:sz w:val="24"/>
         </w:rPr>
-        <w:object>
-          <v:shape id="_x0000_i1027" o:spt="75" type="#_x0000_t75" style="height:72pt;width:105.75pt;" o:ole="t" filled="f" o:preferrelative="t" stroked="f" coordsize="21600,21600">
-            <v:path/>
-            <v:fill on="f" focussize="0,0"/>
-            <v:stroke on="f" joinstyle="miter"/>
+        <w:object w:dxaOrig="2115" w:dyaOrig="1440">
+          <v:shape id="_x0000_i1027" type="#_x0000_t75" style="width:106pt;height:1in" o:ole="">
             <v:imagedata r:id="rId9" o:title=""/>
-            <o:lock v:ext="edit" aspectratio="t"/>
-            <w10:wrap type="none"/>
-            <w10:anchorlock/>
           </v:shape>
-          <o:OLEObject Type="Embed" ProgID="Equation.3" ShapeID="_x0000_i1027" DrawAspect="Content" ObjectID="_1468075727" r:id="rId8">
-            <o:LockedField>false</o:LockedField>
-          </o:OLEObject>
+          <o:OLEObject Type="Embed" ProgID="Equation.3" ShapeID="_x0000_i1027" DrawAspect="Content" ObjectID="_1639891768" r:id="rId10"/>
         </w:object>
       </w:r>
       <w:r>
         <w:rPr>
-          <w:rFonts w:hint="eastAsia" w:ascii="宋体" w:hAnsi="宋体"/>
+          <w:rFonts w:ascii="宋体" w:hAnsi="宋体" w:hint="eastAsia"/>
           <w:sz w:val="24"/>
         </w:rPr>
         <w:t>，</w:t>
@@ -1874,24 +2247,16 @@
           <w:rFonts w:ascii="宋体" w:hAnsi="宋体"/>
           <w:sz w:val="24"/>
         </w:rPr>
-        <w:object>
-          <v:shape id="_x0000_i1028" o:spt="75" type="#_x0000_t75" style="height:20.25pt;width:57pt;" o:ole="t" filled="f" o:preferrelative="t" stroked="f" coordsize="21600,21600">
-            <v:path/>
-            <v:fill on="f" focussize="0,0"/>
-            <v:stroke on="f" joinstyle="miter"/>
+        <w:object w:dxaOrig="1140" w:dyaOrig="405">
+          <v:shape id="_x0000_i1028" type="#_x0000_t75" style="width:57pt;height:20.5pt" o:ole="">
             <v:imagedata r:id="rId11" o:title=""/>
-            <o:lock v:ext="edit" aspectratio="t"/>
-            <w10:wrap type="none"/>
-            <w10:anchorlock/>
           </v:shape>
-          <o:OLEObject Type="Embed" ProgID="Equation.3" ShapeID="_x0000_i1028" DrawAspect="Content" ObjectID="_1468075728" r:id="rId10">
-            <o:LockedField>false</o:LockedField>
-          </o:OLEObject>
+          <o:OLEObject Type="Embed" ProgID="Equation.3" ShapeID="_x0000_i1028" DrawAspect="Content" ObjectID="_1639891769" r:id="rId12"/>
         </w:object>
       </w:r>
       <w:r>
         <w:rPr>
-          <w:rFonts w:hint="eastAsia" w:ascii="宋体" w:hAnsi="宋体"/>
+          <w:rFonts w:ascii="宋体" w:hAnsi="宋体" w:hint="eastAsia"/>
           <w:sz w:val="24"/>
         </w:rPr>
         <w:t>。</w:t>
@@ -1906,7 +2271,7 @@
       </w:pPr>
       <w:r>
         <w:rPr>
-          <w:rFonts w:hint="eastAsia" w:ascii="宋体" w:hAnsi="宋体"/>
+          <w:rFonts w:ascii="宋体" w:hAnsi="宋体" w:hint="eastAsia"/>
           <w:sz w:val="24"/>
         </w:rPr>
         <w:tab/>
@@ -1916,24 +2281,16 @@
           <w:rFonts w:ascii="宋体" w:hAnsi="宋体"/>
           <w:sz w:val="24"/>
         </w:rPr>
-        <w:object>
-          <v:shape id="_x0000_i1029" o:spt="75" type="#_x0000_t75" style="height:72pt;width:178.5pt;" o:ole="t" filled="f" o:preferrelative="t" stroked="f" coordsize="21600,21600">
-            <v:path/>
-            <v:fill on="f" focussize="0,0"/>
-            <v:stroke on="f" joinstyle="miter"/>
+        <w:object w:dxaOrig="3570" w:dyaOrig="1440">
+          <v:shape id="_x0000_i1029" type="#_x0000_t75" style="width:178.5pt;height:1in" o:ole="">
             <v:imagedata r:id="rId13" o:title=""/>
-            <o:lock v:ext="edit" aspectratio="t"/>
-            <w10:wrap type="none"/>
-            <w10:anchorlock/>
           </v:shape>
-          <o:OLEObject Type="Embed" ProgID="Equation.3" ShapeID="_x0000_i1029" DrawAspect="Content" ObjectID="_1468075729" r:id="rId12">
-            <o:LockedField>false</o:LockedField>
-          </o:OLEObject>
+          <o:OLEObject Type="Embed" ProgID="Equation.3" ShapeID="_x0000_i1029" DrawAspect="Content" ObjectID="_1639891770" r:id="rId14"/>
         </w:object>
       </w:r>
       <w:r>
         <w:rPr>
-          <w:rFonts w:hint="eastAsia" w:ascii="宋体" w:hAnsi="宋体"/>
+          <w:rFonts w:ascii="宋体" w:hAnsi="宋体" w:hint="eastAsia"/>
           <w:sz w:val="24"/>
         </w:rPr>
         <w:t>，</w:t>
@@ -1948,7 +2305,7 @@
       </w:pPr>
       <w:r>
         <w:rPr>
-          <w:rFonts w:hint="eastAsia" w:ascii="宋体" w:hAnsi="宋体"/>
+          <w:rFonts w:ascii="宋体" w:hAnsi="宋体" w:hint="eastAsia"/>
           <w:sz w:val="24"/>
         </w:rPr>
         <w:tab/>
@@ -1958,24 +2315,16 @@
           <w:rFonts w:ascii="宋体" w:hAnsi="宋体"/>
           <w:sz w:val="24"/>
         </w:rPr>
-        <w:object>
-          <v:shape id="_x0000_i1030" o:spt="75" type="#_x0000_t75" style="height:72pt;width:182.25pt;" o:ole="t" filled="f" o:preferrelative="t" stroked="f" coordsize="21600,21600">
-            <v:path/>
-            <v:fill on="f" focussize="0,0"/>
-            <v:stroke on="f" joinstyle="miter"/>
+        <w:object w:dxaOrig="3645" w:dyaOrig="1440">
+          <v:shape id="_x0000_i1030" type="#_x0000_t75" style="width:182.5pt;height:1in" o:ole="">
             <v:imagedata r:id="rId15" o:title=""/>
-            <o:lock v:ext="edit" aspectratio="t"/>
-            <w10:wrap type="none"/>
-            <w10:anchorlock/>
           </v:shape>
-          <o:OLEObject Type="Embed" ProgID="Equation.3" ShapeID="_x0000_i1030" DrawAspect="Content" ObjectID="_1468075730" r:id="rId14">
-            <o:LockedField>false</o:LockedField>
-          </o:OLEObject>
+          <o:OLEObject Type="Embed" ProgID="Equation.3" ShapeID="_x0000_i1030" DrawAspect="Content" ObjectID="_1639891771" r:id="rId16"/>
         </w:object>
       </w:r>
       <w:r>
         <w:rPr>
-          <w:rFonts w:hint="eastAsia" w:ascii="宋体" w:hAnsi="宋体"/>
+          <w:rFonts w:ascii="宋体" w:hAnsi="宋体" w:hint="eastAsia"/>
           <w:sz w:val="24"/>
         </w:rPr>
         <w:t>，</w:t>
@@ -1990,7 +2339,7 @@
       </w:pPr>
       <w:r>
         <w:rPr>
-          <w:rFonts w:hint="eastAsia" w:ascii="宋体" w:hAnsi="宋体"/>
+          <w:rFonts w:ascii="宋体" w:hAnsi="宋体" w:hint="eastAsia"/>
           <w:sz w:val="24"/>
         </w:rPr>
         <w:tab/>
@@ -2000,24 +2349,16 @@
           <w:rFonts w:ascii="宋体" w:hAnsi="宋体"/>
           <w:sz w:val="24"/>
         </w:rPr>
-        <w:object>
-          <v:shape id="_x0000_i1031" o:spt="75" type="#_x0000_t75" style="height:72pt;width:213pt;" o:ole="t" filled="f" o:preferrelative="t" stroked="f" coordsize="21600,21600">
-            <v:path/>
-            <v:fill on="f" focussize="0,0"/>
-            <v:stroke on="f" joinstyle="miter"/>
+        <w:object w:dxaOrig="4260" w:dyaOrig="1440">
+          <v:shape id="_x0000_i1031" type="#_x0000_t75" style="width:213pt;height:1in" o:ole="">
             <v:imagedata r:id="rId17" o:title=""/>
-            <o:lock v:ext="edit" aspectratio="t"/>
-            <w10:wrap type="none"/>
-            <w10:anchorlock/>
           </v:shape>
-          <o:OLEObject Type="Embed" ProgID="Equation.3" ShapeID="_x0000_i1031" DrawAspect="Content" ObjectID="_1468075731" r:id="rId16">
-            <o:LockedField>false</o:LockedField>
-          </o:OLEObject>
+          <o:OLEObject Type="Embed" ProgID="Equation.3" ShapeID="_x0000_i1031" DrawAspect="Content" ObjectID="_1639891772" r:id="rId18"/>
         </w:object>
       </w:r>
       <w:r>
         <w:rPr>
-          <w:rFonts w:hint="eastAsia" w:ascii="宋体" w:hAnsi="宋体"/>
+          <w:rFonts w:ascii="宋体" w:hAnsi="宋体" w:hint="eastAsia"/>
           <w:sz w:val="24"/>
         </w:rPr>
         <w:t>。</w:t>
@@ -2032,7 +2373,7 @@
       </w:pPr>
       <w:r>
         <w:rPr>
-          <w:rFonts w:hint="eastAsia" w:ascii="宋体" w:hAnsi="宋体"/>
+          <w:rFonts w:ascii="宋体" w:hAnsi="宋体" w:hint="eastAsia"/>
           <w:sz w:val="24"/>
         </w:rPr>
         <w:t>所以，</w:t>
@@ -2046,7 +2387,7 @@
       </w:r>
       <w:r>
         <w:rPr>
-          <w:rFonts w:hint="eastAsia" w:ascii="宋体" w:hAnsi="宋体"/>
+          <w:rFonts w:ascii="宋体" w:hAnsi="宋体" w:hint="eastAsia"/>
           <w:sz w:val="24"/>
         </w:rPr>
         <w:t>，</w:t>
@@ -2061,7 +2402,7 @@
       </w:pPr>
       <w:r>
         <w:rPr>
-          <w:rFonts w:hint="eastAsia" w:ascii="宋体" w:hAnsi="宋体"/>
+          <w:rFonts w:ascii="宋体" w:hAnsi="宋体" w:hint="eastAsia"/>
           <w:sz w:val="24"/>
         </w:rPr>
         <w:t xml:space="preserve">      </w:t>
@@ -2075,7 +2416,7 @@
       </w:r>
       <w:r>
         <w:rPr>
-          <w:rFonts w:hint="eastAsia" w:ascii="宋体" w:hAnsi="宋体"/>
+          <w:rFonts w:ascii="宋体" w:hAnsi="宋体" w:hint="eastAsia"/>
           <w:sz w:val="24"/>
         </w:rPr>
         <w:t>，</w:t>
@@ -2090,7 +2431,7 @@
       </w:pPr>
       <w:r>
         <w:rPr>
-          <w:rFonts w:hint="eastAsia" w:ascii="宋体" w:hAnsi="宋体"/>
+          <w:rFonts w:ascii="宋体" w:hAnsi="宋体" w:hint="eastAsia"/>
           <w:sz w:val="24"/>
         </w:rPr>
         <w:t xml:space="preserve">      </w:t>
@@ -2104,7 +2445,7 @@
       </w:r>
       <w:r>
         <w:rPr>
-          <w:rFonts w:hint="eastAsia" w:ascii="宋体" w:hAnsi="宋体"/>
+          <w:rFonts w:ascii="宋体" w:hAnsi="宋体" w:hint="eastAsia"/>
           <w:sz w:val="24"/>
         </w:rPr>
         <w:t>。</w:t>
@@ -2120,10 +2461,17 @@
       </w:pPr>
       <w:r>
         <w:rPr>
-          <w:rFonts w:hint="eastAsia" w:ascii="宋体" w:hAnsi="宋体"/>
-          <w:sz w:val="24"/>
-        </w:rPr>
-        <w:t>（r</w:t>
+          <w:rFonts w:ascii="宋体" w:hAnsi="宋体" w:hint="eastAsia"/>
+          <w:sz w:val="24"/>
+        </w:rPr>
+        <w:t>（</w:t>
+      </w:r>
+      <w:r>
+        <w:rPr>
+          <w:rFonts w:ascii="宋体" w:hAnsi="宋体" w:hint="eastAsia"/>
+          <w:sz w:val="24"/>
+        </w:rPr>
+        <w:t>r</w:t>
       </w:r>
       <w:r>
         <w:rPr>
@@ -2134,10 +2482,24 @@
       </w:r>
       <w:r>
         <w:rPr>
-          <w:rFonts w:hint="eastAsia" w:ascii="宋体" w:hAnsi="宋体"/>
-          <w:sz w:val="24"/>
-        </w:rPr>
-        <w:t>2分，s</w:t>
+          <w:rFonts w:ascii="宋体" w:hAnsi="宋体" w:hint="eastAsia"/>
+          <w:sz w:val="24"/>
+        </w:rPr>
+        <w:t>2</w:t>
+      </w:r>
+      <w:r>
+        <w:rPr>
+          <w:rFonts w:ascii="宋体" w:hAnsi="宋体" w:hint="eastAsia"/>
+          <w:sz w:val="24"/>
+        </w:rPr>
+        <w:t>分，</w:t>
+      </w:r>
+      <w:r>
+        <w:rPr>
+          <w:rFonts w:ascii="宋体" w:hAnsi="宋体" w:hint="eastAsia"/>
+          <w:sz w:val="24"/>
+        </w:rPr>
+        <w:t>s</w:t>
       </w:r>
       <w:r>
         <w:rPr>
@@ -2148,10 +2510,17 @@
       </w:r>
       <w:r>
         <w:rPr>
-          <w:rFonts w:hint="eastAsia" w:ascii="宋体" w:hAnsi="宋体"/>
-          <w:sz w:val="24"/>
-        </w:rPr>
-        <w:t>2分，</w:t>
+          <w:rFonts w:ascii="宋体" w:hAnsi="宋体" w:hint="eastAsia"/>
+          <w:sz w:val="24"/>
+        </w:rPr>
+        <w:t>2</w:t>
+      </w:r>
+      <w:r>
+        <w:rPr>
+          <w:rFonts w:ascii="宋体" w:hAnsi="宋体" w:hint="eastAsia"/>
+          <w:sz w:val="24"/>
+        </w:rPr>
+        <w:t>分，</w:t>
       </w:r>
       <w:r>
         <w:rPr>
@@ -2162,10 +2531,17 @@
       </w:r>
       <w:r>
         <w:rPr>
-          <w:rFonts w:hint="eastAsia" w:ascii="宋体" w:hAnsi="宋体"/>
-          <w:sz w:val="24"/>
-        </w:rPr>
-        <w:t>4分）</w:t>
+          <w:rFonts w:ascii="宋体" w:hAnsi="宋体" w:hint="eastAsia"/>
+          <w:sz w:val="24"/>
+        </w:rPr>
+        <w:t>4</w:t>
+      </w:r>
+      <w:r>
+        <w:rPr>
+          <w:rFonts w:ascii="宋体" w:hAnsi="宋体" w:hint="eastAsia"/>
+          <w:sz w:val="24"/>
+        </w:rPr>
+        <w:t>分）</w:t>
       </w:r>
     </w:p>
     <w:p/>
@@ -2178,10 +2554,53 @@
       </w:pPr>
       <w:r>
         <w:rPr>
-          <w:rFonts w:hint="eastAsia" w:eastAsia="黑体"/>
-          <w:sz w:val="24"/>
-        </w:rPr>
-        <w:t>四、证明题（2个小题，每小题8分，共16分）</w:t>
+          <w:rFonts w:eastAsia="黑体" w:hint="eastAsia"/>
+          <w:sz w:val="24"/>
+        </w:rPr>
+        <w:lastRenderedPageBreak/>
+        <w:t>四、证明题（</w:t>
+      </w:r>
+      <w:r>
+        <w:rPr>
+          <w:rFonts w:eastAsia="黑体" w:hint="eastAsia"/>
+          <w:sz w:val="24"/>
+        </w:rPr>
+        <w:t>2</w:t>
+      </w:r>
+      <w:r>
+        <w:rPr>
+          <w:rFonts w:eastAsia="黑体" w:hint="eastAsia"/>
+          <w:sz w:val="24"/>
+        </w:rPr>
+        <w:t>个小题，每小题</w:t>
+      </w:r>
+      <w:r>
+        <w:rPr>
+          <w:rFonts w:eastAsia="黑体" w:hint="eastAsia"/>
+          <w:sz w:val="24"/>
+        </w:rPr>
+        <w:t>8</w:t>
+      </w:r>
+      <w:r>
+        <w:rPr>
+          <w:rFonts w:eastAsia="黑体" w:hint="eastAsia"/>
+          <w:sz w:val="24"/>
+        </w:rPr>
+        <w:t>分，共</w:t>
+      </w:r>
+      <w:r>
+        <w:rPr>
+          <w:rFonts w:eastAsia="黑体" w:hint="eastAsia"/>
+          <w:sz w:val="24"/>
+        </w:rPr>
+        <w:t>16</w:t>
+      </w:r>
+      <w:r>
+        <w:rPr>
+          <w:rFonts w:eastAsia="黑体" w:hint="eastAsia"/>
+          <w:sz w:val="24"/>
+        </w:rPr>
+        <w:t>分）</w:t>
       </w:r>
     </w:p>
     <w:p>
@@ -2208,7 +2627,7 @@
       </w:r>
       <w:r>
         <w:rPr>
-          <w:rFonts w:hint="eastAsia" w:ascii="宋体" w:hAnsi="宋体"/>
+          <w:rFonts w:ascii="宋体" w:hAnsi="宋体" w:hint="eastAsia"/>
           <w:sz w:val="24"/>
         </w:rPr>
         <w:t>证明：对于任意的</w:t>
@@ -2222,7 +2641,7 @@
       </w:r>
       <w:r>
         <w:rPr>
-          <w:rFonts w:hint="eastAsia" w:ascii="宋体" w:hAnsi="宋体"/>
+          <w:rFonts w:ascii="宋体" w:hAnsi="宋体" w:hint="eastAsia"/>
           <w:sz w:val="24"/>
         </w:rPr>
         <w:t>，</w:t>
@@ -2362,7 +2781,7 @@
       </w:r>
       <w:r>
         <w:rPr>
-          <w:rFonts w:hint="eastAsia" w:ascii="宋体" w:hAnsi="宋体"/>
+          <w:rFonts w:ascii="宋体" w:hAnsi="宋体" w:hint="eastAsia"/>
           <w:sz w:val="24"/>
         </w:rPr>
         <w:t>，所以</w:t>
@@ -2376,22 +2795,36 @@
       </w:r>
       <w:r>
         <w:rPr>
-          <w:rFonts w:hint="eastAsia" w:ascii="宋体" w:hAnsi="宋体"/>
-          <w:sz w:val="24"/>
-        </w:rPr>
-        <w:t>是自反的。（2分）</w:t>
-      </w:r>
-    </w:p>
-    <w:p>
-      <w:pPr>
-        <w:rPr>
-          <w:rFonts w:ascii="宋体" w:hAnsi="宋体"/>
-          <w:sz w:val="24"/>
-        </w:rPr>
-      </w:pPr>
-      <w:r>
-        <w:rPr>
-          <w:rFonts w:hint="eastAsia" w:ascii="宋体" w:hAnsi="宋体"/>
+          <w:rFonts w:ascii="宋体" w:hAnsi="宋体" w:hint="eastAsia"/>
+          <w:sz w:val="24"/>
+        </w:rPr>
+        <w:t>是自反的。（</w:t>
+      </w:r>
+      <w:r>
+        <w:rPr>
+          <w:rFonts w:ascii="宋体" w:hAnsi="宋体" w:hint="eastAsia"/>
+          <w:sz w:val="24"/>
+        </w:rPr>
+        <w:t>2</w:t>
+      </w:r>
+      <w:r>
+        <w:rPr>
+          <w:rFonts w:ascii="宋体" w:hAnsi="宋体" w:hint="eastAsia"/>
+          <w:sz w:val="24"/>
+        </w:rPr>
+        <w:t>分）</w:t>
+      </w:r>
+    </w:p>
+    <w:p>
+      <w:pPr>
+        <w:rPr>
+          <w:rFonts w:ascii="宋体" w:hAnsi="宋体"/>
+          <w:sz w:val="24"/>
+        </w:rPr>
+      </w:pPr>
+      <w:r>
+        <w:rPr>
+          <w:rFonts w:ascii="宋体" w:hAnsi="宋体" w:hint="eastAsia"/>
           <w:sz w:val="24"/>
         </w:rPr>
         <w:t xml:space="preserve">    </w:t>
@@ -2475,25 +2908,60 @@
       </w:r>
       <w:r>
         <w:rPr>
-          <w:rFonts w:hint="eastAsia" w:ascii="宋体" w:hAnsi="宋体"/>
-          <w:sz w:val="24"/>
-        </w:rPr>
-        <w:t>，所以R是对称的。（2分）</w:t>
-      </w:r>
-    </w:p>
-    <w:p>
-      <w:pPr>
-        <w:rPr>
-          <w:rFonts w:ascii="宋体" w:hAnsi="宋体"/>
-          <w:sz w:val="24"/>
-        </w:rPr>
-      </w:pPr>
-      <w:r>
-        <w:rPr>
-          <w:rFonts w:hint="eastAsia" w:ascii="宋体" w:hAnsi="宋体"/>
-          <w:sz w:val="24"/>
-        </w:rPr>
-        <w:t xml:space="preserve">    对于任意的</w:t>
+          <w:rFonts w:ascii="宋体" w:hAnsi="宋体" w:hint="eastAsia"/>
+          <w:sz w:val="24"/>
+        </w:rPr>
+        <w:t>，所以</w:t>
+      </w:r>
+      <w:r>
+        <w:rPr>
+          <w:rFonts w:ascii="宋体" w:hAnsi="宋体" w:hint="eastAsia"/>
+          <w:sz w:val="24"/>
+        </w:rPr>
+        <w:t>R</w:t>
+      </w:r>
+      <w:r>
+        <w:rPr>
+          <w:rFonts w:ascii="宋体" w:hAnsi="宋体" w:hint="eastAsia"/>
+          <w:sz w:val="24"/>
+        </w:rPr>
+        <w:t>是对称的。（</w:t>
+      </w:r>
+      <w:r>
+        <w:rPr>
+          <w:rFonts w:ascii="宋体" w:hAnsi="宋体" w:hint="eastAsia"/>
+          <w:sz w:val="24"/>
+        </w:rPr>
+        <w:t>2</w:t>
+      </w:r>
+      <w:r>
+        <w:rPr>
+          <w:rFonts w:ascii="宋体" w:hAnsi="宋体" w:hint="eastAsia"/>
+          <w:sz w:val="24"/>
+        </w:rPr>
+        <w:t>分）</w:t>
+      </w:r>
+    </w:p>
+    <w:p>
+      <w:pPr>
+        <w:rPr>
+          <w:rFonts w:ascii="宋体" w:hAnsi="宋体"/>
+          <w:sz w:val="24"/>
+        </w:rPr>
+      </w:pPr>
+      <w:r>
+        <w:rPr>
+          <w:rFonts w:ascii="宋体" w:hAnsi="宋体" w:hint="eastAsia"/>
+          <w:sz w:val="24"/>
+        </w:rPr>
+        <w:t xml:space="preserve">    </w:t>
+      </w:r>
+      <w:r>
+        <w:rPr>
+          <w:rFonts w:ascii="宋体" w:hAnsi="宋体" w:hint="eastAsia"/>
+          <w:sz w:val="24"/>
+        </w:rPr>
+        <w:t>对于任意的</w:t>
       </w:r>
       <w:r>
         <w:rPr>
@@ -2532,7 +3000,7 @@
       </w:r>
       <w:r>
         <w:rPr>
-          <w:rFonts w:hint="eastAsia" w:ascii="宋体" w:hAnsi="宋体"/>
+          <w:rFonts w:ascii="宋体" w:hAnsi="宋体" w:hint="eastAsia"/>
           <w:sz w:val="24"/>
         </w:rPr>
         <w:t>，</w:t>
@@ -2722,7 +3190,7 @@
       </w:r>
       <w:r>
         <w:rPr>
-          <w:rFonts w:hint="eastAsia" w:ascii="宋体" w:hAnsi="宋体"/>
+          <w:rFonts w:ascii="宋体" w:hAnsi="宋体" w:hint="eastAsia"/>
           <w:sz w:val="24"/>
         </w:rPr>
         <w:t>，</w:t>
@@ -2731,13 +3199,13 @@
     <w:p>
       <w:pPr>
         <w:rPr>
-          <w:rFonts w:hint="eastAsia" w:ascii="宋体" w:hAnsi="宋体"/>
-          <w:sz w:val="24"/>
-        </w:rPr>
-      </w:pPr>
-      <w:r>
-        <w:rPr>
-          <w:rFonts w:hint="eastAsia" w:ascii="宋体" w:hAnsi="宋体"/>
+          <w:rFonts w:ascii="宋体" w:hAnsi="宋体"/>
+          <w:sz w:val="24"/>
+        </w:rPr>
+      </w:pPr>
+      <w:r>
+        <w:rPr>
+          <w:rFonts w:ascii="宋体" w:hAnsi="宋体" w:hint="eastAsia"/>
           <w:sz w:val="24"/>
         </w:rPr>
         <w:t>所以</w:t>
@@ -2751,7 +3219,7 @@
       </w:r>
       <w:r>
         <w:rPr>
-          <w:rFonts w:hint="eastAsia" w:ascii="宋体" w:hAnsi="宋体"/>
+          <w:rFonts w:ascii="宋体" w:hAnsi="宋体" w:hint="eastAsia"/>
           <w:sz w:val="24"/>
         </w:rPr>
         <w:t>是传递的。</w:t>
@@ -2766,10 +3234,31 @@
       </w:pPr>
       <w:r>
         <w:rPr>
-          <w:rFonts w:hint="eastAsia" w:ascii="宋体" w:hAnsi="宋体"/>
-          <w:sz w:val="24"/>
-        </w:rPr>
-        <w:t>因此R是A</w:t>
+          <w:rFonts w:ascii="宋体" w:hAnsi="宋体" w:hint="eastAsia"/>
+          <w:sz w:val="24"/>
+        </w:rPr>
+        <w:t>因此</w:t>
+      </w:r>
+      <w:r>
+        <w:rPr>
+          <w:rFonts w:ascii="宋体" w:hAnsi="宋体" w:hint="eastAsia"/>
+          <w:sz w:val="24"/>
+        </w:rPr>
+        <w:t>R</w:t>
+      </w:r>
+      <w:r>
+        <w:rPr>
+          <w:rFonts w:ascii="宋体" w:hAnsi="宋体" w:hint="eastAsia"/>
+          <w:sz w:val="24"/>
+        </w:rPr>
+        <w:t>是</w:t>
+      </w:r>
+      <w:r>
+        <w:rPr>
+          <w:rFonts w:ascii="宋体" w:hAnsi="宋体" w:hint="eastAsia"/>
+          <w:sz w:val="24"/>
+        </w:rPr>
+        <w:t>A</w:t>
       </w:r>
       <w:r>
         <w:rPr>
@@ -2787,10 +3276,24 @@
       </w:r>
       <w:r>
         <w:rPr>
-          <w:rFonts w:hint="eastAsia" w:ascii="宋体" w:hAnsi="宋体"/>
-          <w:sz w:val="24"/>
-        </w:rPr>
-        <w:t>上的等价关系。（4分）</w:t>
+          <w:rFonts w:ascii="宋体" w:hAnsi="宋体" w:hint="eastAsia"/>
+          <w:sz w:val="24"/>
+        </w:rPr>
+        <w:t>上的等价关系。（</w:t>
+      </w:r>
+      <w:r>
+        <w:rPr>
+          <w:rFonts w:ascii="宋体" w:hAnsi="宋体" w:hint="eastAsia"/>
+          <w:sz w:val="24"/>
+        </w:rPr>
+        <w:t>4</w:t>
+      </w:r>
+      <w:r>
+        <w:rPr>
+          <w:rFonts w:ascii="宋体" w:hAnsi="宋体" w:hint="eastAsia"/>
+          <w:sz w:val="24"/>
+        </w:rPr>
+        <w:t>分）</w:t>
       </w:r>
     </w:p>
     <w:p>
@@ -2817,14 +3320,140 @@
       </w:r>
       <w:r>
         <w:rPr>
-          <w:rFonts w:hint="eastAsia" w:ascii="宋体" w:hAnsi="宋体"/>
-          <w:sz w:val="24"/>
-        </w:rPr>
-        <w:t xml:space="preserve"> 证明：假设无向图G中恰有两个奇度顶点u和v，若u和v不连通，则u和v分别在G的两个不同的连通分支中，不妨把这两个连通分支分别记为G</w:t>
-      </w:r>
-      <w:r>
-        <w:rPr>
-          <w:rFonts w:hint="eastAsia" w:ascii="宋体" w:hAnsi="宋体"/>
+          <w:rFonts w:ascii="宋体" w:hAnsi="宋体" w:hint="eastAsia"/>
+          <w:sz w:val="24"/>
+        </w:rPr>
+        <w:t xml:space="preserve"> </w:t>
+      </w:r>
+      <w:r>
+        <w:rPr>
+          <w:rFonts w:ascii="宋体" w:hAnsi="宋体" w:hint="eastAsia"/>
+          <w:sz w:val="24"/>
+        </w:rPr>
+        <w:t>证明：假设无向图</w:t>
+      </w:r>
+      <w:r>
+        <w:rPr>
+          <w:rFonts w:ascii="宋体" w:hAnsi="宋体" w:hint="eastAsia"/>
+          <w:sz w:val="24"/>
+        </w:rPr>
+        <w:t>G</w:t>
+      </w:r>
+      <w:r>
+        <w:rPr>
+          <w:rFonts w:ascii="宋体" w:hAnsi="宋体" w:hint="eastAsia"/>
+          <w:sz w:val="24"/>
+        </w:rPr>
+        <w:t>中恰有两个奇度顶点</w:t>
+      </w:r>
+      <w:r>
+        <w:rPr>
+          <w:rFonts w:ascii="宋体" w:hAnsi="宋体" w:hint="eastAsia"/>
+          <w:sz w:val="24"/>
+        </w:rPr>
+        <w:t>u</w:t>
+      </w:r>
+      <w:r>
+        <w:rPr>
+          <w:rFonts w:ascii="宋体" w:hAnsi="宋体" w:hint="eastAsia"/>
+          <w:sz w:val="24"/>
+        </w:rPr>
+        <w:t>和</w:t>
+      </w:r>
+      <w:r>
+        <w:rPr>
+          <w:rFonts w:ascii="宋体" w:hAnsi="宋体" w:hint="eastAsia"/>
+          <w:sz w:val="24"/>
+        </w:rPr>
+        <w:t>v</w:t>
+      </w:r>
+      <w:r>
+        <w:rPr>
+          <w:rFonts w:ascii="宋体" w:hAnsi="宋体" w:hint="eastAsia"/>
+          <w:sz w:val="24"/>
+        </w:rPr>
+        <w:t>，若</w:t>
+      </w:r>
+      <w:r>
+        <w:rPr>
+          <w:rFonts w:ascii="宋体" w:hAnsi="宋体" w:hint="eastAsia"/>
+          <w:sz w:val="24"/>
+        </w:rPr>
+        <w:t>u</w:t>
+      </w:r>
+      <w:r>
+        <w:rPr>
+          <w:rFonts w:ascii="宋体" w:hAnsi="宋体" w:hint="eastAsia"/>
+          <w:sz w:val="24"/>
+        </w:rPr>
+        <w:t>和</w:t>
+      </w:r>
+      <w:r>
+        <w:rPr>
+          <w:rFonts w:ascii="宋体" w:hAnsi="宋体" w:hint="eastAsia"/>
+          <w:sz w:val="24"/>
+        </w:rPr>
+        <w:t>v</w:t>
+      </w:r>
+      <w:r>
+        <w:rPr>
+          <w:rFonts w:ascii="宋体" w:hAnsi="宋体" w:hint="eastAsia"/>
+          <w:sz w:val="24"/>
+        </w:rPr>
+        <w:t>不连通，则</w:t>
+      </w:r>
+      <w:r>
+        <w:rPr>
+          <w:rFonts w:ascii="宋体" w:hAnsi="宋体" w:hint="eastAsia"/>
+          <w:sz w:val="24"/>
+        </w:rPr>
+        <w:t>u</w:t>
+      </w:r>
+      <w:r>
+        <w:rPr>
+          <w:rFonts w:ascii="宋体" w:hAnsi="宋体" w:hint="eastAsia"/>
+          <w:sz w:val="24"/>
+        </w:rPr>
+        <w:t>和</w:t>
+      </w:r>
+      <w:r>
+        <w:rPr>
+          <w:rFonts w:ascii="宋体" w:hAnsi="宋体" w:hint="eastAsia"/>
+          <w:sz w:val="24"/>
+        </w:rPr>
+        <w:t>v</w:t>
+      </w:r>
+      <w:r>
+        <w:rPr>
+          <w:rFonts w:ascii="宋体" w:hAnsi="宋体" w:hint="eastAsia"/>
+          <w:sz w:val="24"/>
+        </w:rPr>
+        <w:t>分别在</w:t>
+      </w:r>
+      <w:r>
+        <w:rPr>
+          <w:rFonts w:ascii="宋体" w:hAnsi="宋体" w:hint="eastAsia"/>
+          <w:sz w:val="24"/>
+        </w:rPr>
+        <w:t>G</w:t>
+      </w:r>
+      <w:r>
+        <w:rPr>
+          <w:rFonts w:ascii="宋体" w:hAnsi="宋体" w:hint="eastAsia"/>
+          <w:sz w:val="24"/>
+        </w:rPr>
+        <w:t>的两个不同的连通分支中，不妨把这两个连通分支分别记为</w:t>
+      </w:r>
+      <w:r>
+        <w:rPr>
+          <w:rFonts w:ascii="宋体" w:hAnsi="宋体" w:hint="eastAsia"/>
+          <w:sz w:val="24"/>
+        </w:rPr>
+        <w:t>G</w:t>
+      </w:r>
+      <w:r>
+        <w:rPr>
+          <w:rFonts w:ascii="宋体" w:hAnsi="宋体" w:hint="eastAsia"/>
           <w:sz w:val="24"/>
           <w:vertAlign w:val="subscript"/>
         </w:rPr>
@@ -2832,14 +3461,21 @@
       </w:r>
       <w:r>
         <w:rPr>
-          <w:rFonts w:hint="eastAsia" w:ascii="宋体" w:hAnsi="宋体"/>
-          <w:sz w:val="24"/>
-        </w:rPr>
-        <w:t>和G</w:t>
-      </w:r>
-      <w:r>
-        <w:rPr>
-          <w:rFonts w:hint="eastAsia" w:ascii="宋体" w:hAnsi="宋体"/>
+          <w:rFonts w:ascii="宋体" w:hAnsi="宋体" w:hint="eastAsia"/>
+          <w:sz w:val="24"/>
+        </w:rPr>
+        <w:t>和</w:t>
+      </w:r>
+      <w:r>
+        <w:rPr>
+          <w:rFonts w:ascii="宋体" w:hAnsi="宋体" w:hint="eastAsia"/>
+          <w:sz w:val="24"/>
+        </w:rPr>
+        <w:t>G</w:t>
+      </w:r>
+      <w:r>
+        <w:rPr>
+          <w:rFonts w:ascii="宋体" w:hAnsi="宋体" w:hint="eastAsia"/>
           <w:sz w:val="24"/>
           <w:vertAlign w:val="subscript"/>
         </w:rPr>
@@ -2847,14 +3483,21 @@
       </w:r>
       <w:r>
         <w:rPr>
-          <w:rFonts w:hint="eastAsia" w:ascii="宋体" w:hAnsi="宋体"/>
-          <w:sz w:val="24"/>
-        </w:rPr>
-        <w:t>，于是G</w:t>
-      </w:r>
-      <w:r>
-        <w:rPr>
-          <w:rFonts w:hint="eastAsia" w:ascii="宋体" w:hAnsi="宋体"/>
+          <w:rFonts w:ascii="宋体" w:hAnsi="宋体" w:hint="eastAsia"/>
+          <w:sz w:val="24"/>
+        </w:rPr>
+        <w:t>，于是</w:t>
+      </w:r>
+      <w:r>
+        <w:rPr>
+          <w:rFonts w:ascii="宋体" w:hAnsi="宋体" w:hint="eastAsia"/>
+          <w:sz w:val="24"/>
+        </w:rPr>
+        <w:t>G</w:t>
+      </w:r>
+      <w:r>
+        <w:rPr>
+          <w:rFonts w:ascii="宋体" w:hAnsi="宋体" w:hint="eastAsia"/>
           <w:sz w:val="24"/>
           <w:vertAlign w:val="subscript"/>
         </w:rPr>
@@ -2862,14 +3505,21 @@
       </w:r>
       <w:r>
         <w:rPr>
-          <w:rFonts w:hint="eastAsia" w:ascii="宋体" w:hAnsi="宋体"/>
-          <w:sz w:val="24"/>
-        </w:rPr>
-        <w:t>和G</w:t>
-      </w:r>
-      <w:r>
-        <w:rPr>
-          <w:rFonts w:hint="eastAsia" w:ascii="宋体" w:hAnsi="宋体"/>
+          <w:rFonts w:ascii="宋体" w:hAnsi="宋体" w:hint="eastAsia"/>
+          <w:sz w:val="24"/>
+        </w:rPr>
+        <w:t>和</w:t>
+      </w:r>
+      <w:r>
+        <w:rPr>
+          <w:rFonts w:ascii="宋体" w:hAnsi="宋体" w:hint="eastAsia"/>
+          <w:sz w:val="24"/>
+        </w:rPr>
+        <w:t>G</w:t>
+      </w:r>
+      <w:r>
+        <w:rPr>
+          <w:rFonts w:ascii="宋体" w:hAnsi="宋体" w:hint="eastAsia"/>
           <w:sz w:val="24"/>
           <w:vertAlign w:val="subscript"/>
         </w:rPr>
@@ -2877,10 +3527,66 @@
       </w:r>
       <w:r>
         <w:rPr>
-          <w:rFonts w:hint="eastAsia" w:ascii="宋体" w:hAnsi="宋体"/>
-          <w:sz w:val="24"/>
-        </w:rPr>
-        <w:t>中各含一个奇数度顶点。（4分）但任何图中，度数为奇数的顶点个数必为偶数。矛盾！所以u和v是连通的。（4分）</w:t>
+          <w:rFonts w:ascii="宋体" w:hAnsi="宋体" w:hint="eastAsia"/>
+          <w:sz w:val="24"/>
+        </w:rPr>
+        <w:t>中各含一个奇数度顶点。（</w:t>
+      </w:r>
+      <w:r>
+        <w:rPr>
+          <w:rFonts w:ascii="宋体" w:hAnsi="宋体" w:hint="eastAsia"/>
+          <w:sz w:val="24"/>
+        </w:rPr>
+        <w:t>4</w:t>
+      </w:r>
+      <w:r>
+        <w:rPr>
+          <w:rFonts w:ascii="宋体" w:hAnsi="宋体" w:hint="eastAsia"/>
+          <w:sz w:val="24"/>
+        </w:rPr>
+        <w:t>分）但任何图中，度数为奇数的顶点个数必为偶数。矛盾！所以</w:t>
+      </w:r>
+      <w:r>
+        <w:rPr>
+          <w:rFonts w:ascii="宋体" w:hAnsi="宋体" w:hint="eastAsia"/>
+          <w:sz w:val="24"/>
+        </w:rPr>
+        <w:t>u</w:t>
+      </w:r>
+      <w:r>
+        <w:rPr>
+          <w:rFonts w:ascii="宋体" w:hAnsi="宋体" w:hint="eastAsia"/>
+          <w:sz w:val="24"/>
+        </w:rPr>
+        <w:t>和</w:t>
+      </w:r>
+      <w:r>
+        <w:rPr>
+          <w:rFonts w:ascii="宋体" w:hAnsi="宋体" w:hint="eastAsia"/>
+          <w:sz w:val="24"/>
+        </w:rPr>
+        <w:t>v</w:t>
+      </w:r>
+      <w:r>
+        <w:rPr>
+          <w:rFonts w:ascii="宋体" w:hAnsi="宋体" w:hint="eastAsia"/>
+          <w:sz w:val="24"/>
+        </w:rPr>
+        <w:t>是连通的。（</w:t>
+      </w:r>
+      <w:r>
+        <w:rPr>
+          <w:rFonts w:ascii="宋体" w:hAnsi="宋体" w:hint="eastAsia"/>
+          <w:sz w:val="24"/>
+        </w:rPr>
+        <w:t>4</w:t>
+      </w:r>
+      <w:r>
+        <w:rPr>
+          <w:rFonts w:ascii="宋体" w:hAnsi="宋体" w:hint="eastAsia"/>
+          <w:sz w:val="24"/>
+        </w:rPr>
+        <w:t>分）</w:t>
       </w:r>
     </w:p>
     <w:p>
@@ -2900,10 +3606,52 @@
       </w:pPr>
       <w:r>
         <w:rPr>
-          <w:rFonts w:hint="eastAsia" w:eastAsia="黑体"/>
-          <w:sz w:val="24"/>
-        </w:rPr>
-        <w:t>五、应用题（2个小题，每小题6分，共12分）</w:t>
+          <w:rFonts w:eastAsia="黑体" w:hint="eastAsia"/>
+          <w:sz w:val="24"/>
+        </w:rPr>
+        <w:t>五、应用题（</w:t>
+      </w:r>
+      <w:r>
+        <w:rPr>
+          <w:rFonts w:eastAsia="黑体" w:hint="eastAsia"/>
+          <w:sz w:val="24"/>
+        </w:rPr>
+        <w:t>2</w:t>
+      </w:r>
+      <w:r>
+        <w:rPr>
+          <w:rFonts w:eastAsia="黑体" w:hint="eastAsia"/>
+          <w:sz w:val="24"/>
+        </w:rPr>
+        <w:t>个小题，每小题</w:t>
+      </w:r>
+      <w:r>
+        <w:rPr>
+          <w:rFonts w:eastAsia="黑体" w:hint="eastAsia"/>
+          <w:sz w:val="24"/>
+        </w:rPr>
+        <w:t>6</w:t>
+      </w:r>
+      <w:r>
+        <w:rPr>
+          <w:rFonts w:eastAsia="黑体" w:hint="eastAsia"/>
+          <w:sz w:val="24"/>
+        </w:rPr>
+        <w:t>分，共</w:t>
+      </w:r>
+      <w:r>
+        <w:rPr>
+          <w:rFonts w:eastAsia="黑体" w:hint="eastAsia"/>
+          <w:sz w:val="24"/>
+        </w:rPr>
+        <w:t>12</w:t>
+      </w:r>
+      <w:r>
+        <w:rPr>
+          <w:rFonts w:eastAsia="黑体" w:hint="eastAsia"/>
+          <w:sz w:val="24"/>
+        </w:rPr>
+        <w:t>分）</w:t>
       </w:r>
     </w:p>
     <w:p>
@@ -2930,10 +3678,24 @@
       </w:r>
       <w:r>
         <w:rPr>
-          <w:rFonts w:hint="eastAsia" w:ascii="宋体" w:hAnsi="宋体"/>
-          <w:sz w:val="24"/>
-        </w:rPr>
-        <w:t xml:space="preserve"> 解：构造无向图G=</w:t>
+          <w:rFonts w:ascii="宋体" w:hAnsi="宋体" w:hint="eastAsia"/>
+          <w:sz w:val="24"/>
+        </w:rPr>
+        <w:t xml:space="preserve"> </w:t>
+      </w:r>
+      <w:r>
+        <w:rPr>
+          <w:rFonts w:ascii="宋体" w:hAnsi="宋体" w:hint="eastAsia"/>
+          <w:sz w:val="24"/>
+        </w:rPr>
+        <w:t>解：构造无向图</w:t>
+      </w:r>
+      <w:r>
+        <w:rPr>
+          <w:rFonts w:ascii="宋体" w:hAnsi="宋体" w:hint="eastAsia"/>
+          <w:sz w:val="24"/>
+        </w:rPr>
+        <w:t>G=</w:t>
       </w:r>
       <w:r>
         <w:rPr>
@@ -2944,7 +3706,7 @@
       </w:r>
       <w:r>
         <w:rPr>
-          <w:rFonts w:hint="eastAsia" w:ascii="宋体" w:hAnsi="宋体"/>
+          <w:rFonts w:ascii="宋体" w:hAnsi="宋体" w:hint="eastAsia"/>
           <w:sz w:val="24"/>
         </w:rPr>
         <w:t>，其中</w:t>
@@ -2958,14 +3720,14 @@
       </w:r>
       <w:r>
         <w:rPr>
-          <w:rFonts w:hint="eastAsia" w:ascii="宋体" w:hAnsi="宋体"/>
+          <w:rFonts w:ascii="宋体" w:hAnsi="宋体" w:hint="eastAsia"/>
           <w:sz w:val="24"/>
         </w:rPr>
         <w:t>P</w:t>
       </w:r>
       <w:r>
         <w:rPr>
-          <w:rFonts w:hint="eastAsia" w:ascii="宋体" w:hAnsi="宋体"/>
+          <w:rFonts w:ascii="宋体" w:hAnsi="宋体" w:hint="eastAsia"/>
           <w:sz w:val="24"/>
           <w:vertAlign w:val="subscript"/>
         </w:rPr>
@@ -2980,14 +3742,14 @@
       </w:r>
       <w:r>
         <w:rPr>
-          <w:rFonts w:hint="eastAsia" w:ascii="宋体" w:hAnsi="宋体"/>
+          <w:rFonts w:ascii="宋体" w:hAnsi="宋体" w:hint="eastAsia"/>
           <w:sz w:val="24"/>
         </w:rPr>
         <w:t>P</w:t>
       </w:r>
       <w:r>
         <w:rPr>
-          <w:rFonts w:hint="eastAsia" w:ascii="宋体" w:hAnsi="宋体"/>
+          <w:rFonts w:ascii="宋体" w:hAnsi="宋体" w:hint="eastAsia"/>
           <w:sz w:val="24"/>
           <w:vertAlign w:val="subscript"/>
         </w:rPr>
@@ -3002,14 +3764,14 @@
       </w:r>
       <w:r>
         <w:rPr>
-          <w:rFonts w:hint="eastAsia" w:ascii="宋体" w:hAnsi="宋体"/>
+          <w:rFonts w:ascii="宋体" w:hAnsi="宋体" w:hint="eastAsia"/>
           <w:sz w:val="24"/>
         </w:rPr>
         <w:t>P</w:t>
       </w:r>
       <w:r>
         <w:rPr>
-          <w:rFonts w:hint="eastAsia" w:ascii="宋体" w:hAnsi="宋体"/>
+          <w:rFonts w:ascii="宋体" w:hAnsi="宋体" w:hint="eastAsia"/>
           <w:sz w:val="24"/>
           <w:vertAlign w:val="subscript"/>
         </w:rPr>
@@ -3024,14 +3786,14 @@
       </w:r>
       <w:r>
         <w:rPr>
-          <w:rFonts w:hint="eastAsia" w:ascii="宋体" w:hAnsi="宋体"/>
+          <w:rFonts w:ascii="宋体" w:hAnsi="宋体" w:hint="eastAsia"/>
           <w:sz w:val="24"/>
         </w:rPr>
         <w:t>P</w:t>
       </w:r>
       <w:r>
         <w:rPr>
-          <w:rFonts w:hint="eastAsia" w:ascii="宋体" w:hAnsi="宋体"/>
+          <w:rFonts w:ascii="宋体" w:hAnsi="宋体" w:hint="eastAsia"/>
           <w:sz w:val="24"/>
           <w:vertAlign w:val="subscript"/>
         </w:rPr>
@@ -3046,14 +3808,14 @@
       </w:r>
       <w:r>
         <w:rPr>
-          <w:rFonts w:hint="eastAsia" w:ascii="宋体" w:hAnsi="宋体"/>
+          <w:rFonts w:ascii="宋体" w:hAnsi="宋体" w:hint="eastAsia"/>
           <w:sz w:val="24"/>
         </w:rPr>
         <w:t>P</w:t>
       </w:r>
       <w:r>
         <w:rPr>
-          <w:rFonts w:hint="eastAsia" w:ascii="宋体" w:hAnsi="宋体"/>
+          <w:rFonts w:ascii="宋体" w:hAnsi="宋体" w:hint="eastAsia"/>
           <w:sz w:val="24"/>
           <w:vertAlign w:val="subscript"/>
         </w:rPr>
@@ -3068,14 +3830,14 @@
       </w:r>
       <w:r>
         <w:rPr>
-          <w:rFonts w:hint="eastAsia" w:ascii="宋体" w:hAnsi="宋体"/>
+          <w:rFonts w:ascii="宋体" w:hAnsi="宋体" w:hint="eastAsia"/>
           <w:sz w:val="24"/>
         </w:rPr>
         <w:t>P</w:t>
       </w:r>
       <w:r>
         <w:rPr>
-          <w:rFonts w:hint="eastAsia" w:ascii="宋体" w:hAnsi="宋体"/>
+          <w:rFonts w:ascii="宋体" w:hAnsi="宋体" w:hint="eastAsia"/>
           <w:sz w:val="24"/>
           <w:vertAlign w:val="subscript"/>
         </w:rPr>
@@ -3090,10 +3852,17 @@
       </w:r>
       <w:r>
         <w:rPr>
-          <w:rFonts w:hint="eastAsia" w:ascii="宋体" w:hAnsi="宋体"/>
-          <w:sz w:val="24"/>
-        </w:rPr>
-        <w:t>，E=</w:t>
+          <w:rFonts w:ascii="宋体" w:hAnsi="宋体" w:hint="eastAsia"/>
+          <w:sz w:val="24"/>
+        </w:rPr>
+        <w:t>，</w:t>
+      </w:r>
+      <w:r>
+        <w:rPr>
+          <w:rFonts w:ascii="宋体" w:hAnsi="宋体" w:hint="eastAsia"/>
+          <w:sz w:val="24"/>
+        </w:rPr>
+        <w:t>E=</w:t>
       </w:r>
       <w:r>
         <w:rPr>
@@ -3157,14 +3926,35 @@
       </w:r>
       <w:r>
         <w:rPr>
-          <w:rFonts w:hint="eastAsia" w:ascii="宋体" w:hAnsi="宋体"/>
-          <w:sz w:val="24"/>
-        </w:rPr>
-        <w:t>会说同一种语言}，则得无向图如下所示。该图有一条哈密顿回路：P</w:t>
-      </w:r>
-      <w:r>
-        <w:rPr>
-          <w:rFonts w:hint="eastAsia" w:ascii="宋体" w:hAnsi="宋体"/>
+          <w:rFonts w:ascii="宋体" w:hAnsi="宋体" w:hint="eastAsia"/>
+          <w:sz w:val="24"/>
+        </w:rPr>
+        <w:t>会说同一种语言</w:t>
+      </w:r>
+      <w:r>
+        <w:rPr>
+          <w:rFonts w:ascii="宋体" w:hAnsi="宋体" w:hint="eastAsia"/>
+          <w:sz w:val="24"/>
+        </w:rPr>
+        <w:t>}</w:t>
+      </w:r>
+      <w:r>
+        <w:rPr>
+          <w:rFonts w:ascii="宋体" w:hAnsi="宋体" w:hint="eastAsia"/>
+          <w:sz w:val="24"/>
+        </w:rPr>
+        <w:t>，则得无向图如下所示。该图有一条哈密顿回路：</w:t>
+      </w:r>
+      <w:r>
+        <w:rPr>
+          <w:rFonts w:ascii="宋体" w:hAnsi="宋体" w:hint="eastAsia"/>
+          <w:sz w:val="24"/>
+        </w:rPr>
+        <w:t>P</w:t>
+      </w:r>
+      <w:r>
+        <w:rPr>
+          <w:rFonts w:ascii="宋体" w:hAnsi="宋体" w:hint="eastAsia"/>
           <w:sz w:val="24"/>
           <w:vertAlign w:val="subscript"/>
         </w:rPr>
@@ -3172,14 +3962,14 @@
       </w:r>
       <w:r>
         <w:rPr>
-          <w:rFonts w:hint="eastAsia" w:ascii="宋体" w:hAnsi="宋体"/>
+          <w:rFonts w:ascii="宋体" w:hAnsi="宋体" w:hint="eastAsia"/>
           <w:sz w:val="24"/>
         </w:rPr>
         <w:t>P</w:t>
       </w:r>
       <w:r>
         <w:rPr>
-          <w:rFonts w:hint="eastAsia" w:ascii="宋体" w:hAnsi="宋体"/>
+          <w:rFonts w:ascii="宋体" w:hAnsi="宋体" w:hint="eastAsia"/>
           <w:sz w:val="24"/>
           <w:vertAlign w:val="subscript"/>
         </w:rPr>
@@ -3187,14 +3977,14 @@
       </w:r>
       <w:r>
         <w:rPr>
-          <w:rFonts w:hint="eastAsia" w:ascii="宋体" w:hAnsi="宋体"/>
+          <w:rFonts w:ascii="宋体" w:hAnsi="宋体" w:hint="eastAsia"/>
           <w:sz w:val="24"/>
         </w:rPr>
         <w:t>P</w:t>
       </w:r>
       <w:r>
         <w:rPr>
-          <w:rFonts w:hint="eastAsia" w:ascii="宋体" w:hAnsi="宋体"/>
+          <w:rFonts w:ascii="宋体" w:hAnsi="宋体" w:hint="eastAsia"/>
           <w:sz w:val="24"/>
           <w:vertAlign w:val="subscript"/>
         </w:rPr>
@@ -3202,14 +3992,14 @@
       </w:r>
       <w:r>
         <w:rPr>
-          <w:rFonts w:hint="eastAsia" w:ascii="宋体" w:hAnsi="宋体"/>
+          <w:rFonts w:ascii="宋体" w:hAnsi="宋体" w:hint="eastAsia"/>
           <w:sz w:val="24"/>
         </w:rPr>
         <w:t>P</w:t>
       </w:r>
       <w:r>
         <w:rPr>
-          <w:rFonts w:hint="eastAsia" w:ascii="宋体" w:hAnsi="宋体"/>
+          <w:rFonts w:ascii="宋体" w:hAnsi="宋体" w:hint="eastAsia"/>
           <w:sz w:val="24"/>
           <w:vertAlign w:val="subscript"/>
         </w:rPr>
@@ -3217,14 +4007,14 @@
       </w:r>
       <w:r>
         <w:rPr>
-          <w:rFonts w:hint="eastAsia" w:ascii="宋体" w:hAnsi="宋体"/>
+          <w:rFonts w:ascii="宋体" w:hAnsi="宋体" w:hint="eastAsia"/>
           <w:sz w:val="24"/>
         </w:rPr>
         <w:t>P</w:t>
       </w:r>
       <w:r>
         <w:rPr>
-          <w:rFonts w:hint="eastAsia" w:ascii="宋体" w:hAnsi="宋体"/>
+          <w:rFonts w:ascii="宋体" w:hAnsi="宋体" w:hint="eastAsia"/>
           <w:sz w:val="24"/>
           <w:vertAlign w:val="subscript"/>
         </w:rPr>
@@ -3232,14 +4022,14 @@
       </w:r>
       <w:r>
         <w:rPr>
-          <w:rFonts w:hint="eastAsia" w:ascii="宋体" w:hAnsi="宋体"/>
+          <w:rFonts w:ascii="宋体" w:hAnsi="宋体" w:hint="eastAsia"/>
           <w:sz w:val="24"/>
         </w:rPr>
         <w:t>P</w:t>
       </w:r>
       <w:r>
         <w:rPr>
-          <w:rFonts w:hint="eastAsia" w:ascii="宋体" w:hAnsi="宋体"/>
+          <w:rFonts w:ascii="宋体" w:hAnsi="宋体" w:hint="eastAsia"/>
           <w:sz w:val="24"/>
           <w:vertAlign w:val="subscript"/>
         </w:rPr>
@@ -3247,14 +4037,14 @@
       </w:r>
       <w:r>
         <w:rPr>
-          <w:rFonts w:hint="eastAsia" w:ascii="宋体" w:hAnsi="宋体"/>
+          <w:rFonts w:ascii="宋体" w:hAnsi="宋体" w:hint="eastAsia"/>
           <w:sz w:val="24"/>
         </w:rPr>
         <w:t>P</w:t>
       </w:r>
       <w:r>
         <w:rPr>
-          <w:rFonts w:hint="eastAsia" w:ascii="宋体" w:hAnsi="宋体"/>
+          <w:rFonts w:ascii="宋体" w:hAnsi="宋体" w:hint="eastAsia"/>
           <w:sz w:val="24"/>
           <w:vertAlign w:val="subscript"/>
         </w:rPr>
@@ -3262,10 +4052,24 @@
       </w:r>
       <w:r>
         <w:rPr>
-          <w:rFonts w:hint="eastAsia" w:ascii="宋体" w:hAnsi="宋体"/>
-          <w:sz w:val="24"/>
-        </w:rPr>
-        <w:t>，即为满足要求的安排。（3分）</w:t>
+          <w:rFonts w:ascii="宋体" w:hAnsi="宋体" w:hint="eastAsia"/>
+          <w:sz w:val="24"/>
+        </w:rPr>
+        <w:t>，即为满足要求的安排。（</w:t>
+      </w:r>
+      <w:r>
+        <w:rPr>
+          <w:rFonts w:ascii="宋体" w:hAnsi="宋体" w:hint="eastAsia"/>
+          <w:sz w:val="24"/>
+        </w:rPr>
+        <w:t>3</w:t>
+      </w:r>
+      <w:r>
+        <w:rPr>
+          <w:rFonts w:ascii="宋体" w:hAnsi="宋体" w:hint="eastAsia"/>
+          <w:sz w:val="24"/>
+        </w:rPr>
+        <w:t>分）</w:t>
       </w:r>
     </w:p>
     <w:p>
@@ -3278,7 +4082,8 @@
       </w:pPr>
       <w:r>
         <w:rPr>
-          <w:rFonts w:hint="eastAsia" w:ascii="宋体" w:hAnsi="宋体"/>
+          <w:rFonts w:ascii="宋体" w:hAnsi="宋体" w:hint="eastAsia"/>
+          <w:noProof/>
           <w:sz w:val="24"/>
         </w:rPr>
         <w:drawing>
@@ -3299,7 +4104,7 @@
                     </pic:cNvPicPr>
                   </pic:nvPicPr>
                   <pic:blipFill>
-                    <a:blip r:embed="rId18" cstate="print">
+                    <a:blip r:embed="rId19" cstate="print">
                       <a:extLst>
                         <a:ext uri="{28A0092B-C50C-407E-A947-70E740481C1C}">
                           <a14:useLocalDpi xmlns:a14="http://schemas.microsoft.com/office/drawing/2010/main" val="0"/>
@@ -3332,10 +4137,24 @@
       </w:r>
       <w:r>
         <w:rPr>
-          <w:rFonts w:hint="eastAsia" w:ascii="宋体" w:hAnsi="宋体"/>
-          <w:sz w:val="24"/>
-        </w:rPr>
-        <w:t>（3分）</w:t>
+          <w:rFonts w:ascii="宋体" w:hAnsi="宋体" w:hint="eastAsia"/>
+          <w:sz w:val="24"/>
+        </w:rPr>
+        <w:t>（</w:t>
+      </w:r>
+      <w:r>
+        <w:rPr>
+          <w:rFonts w:ascii="宋体" w:hAnsi="宋体" w:hint="eastAsia"/>
+          <w:sz w:val="24"/>
+        </w:rPr>
+        <w:t>3</w:t>
+      </w:r>
+      <w:r>
+        <w:rPr>
+          <w:rFonts w:ascii="宋体" w:hAnsi="宋体" w:hint="eastAsia"/>
+          <w:sz w:val="24"/>
+        </w:rPr>
+        <w:t>分）</w:t>
       </w:r>
     </w:p>
     <w:p>
@@ -3362,10 +4181,31 @@
       </w:r>
       <w:r>
         <w:rPr>
-          <w:rFonts w:hint="eastAsia" w:ascii="宋体" w:hAnsi="宋体"/>
-          <w:sz w:val="24"/>
-        </w:rPr>
-        <w:t xml:space="preserve"> 解：设三科均优者有x人。文氏图如下图所示。由已知条件和文氏图可得</w:t>
+          <w:rFonts w:ascii="宋体" w:hAnsi="宋体" w:hint="eastAsia"/>
+          <w:sz w:val="24"/>
+        </w:rPr>
+        <w:t xml:space="preserve"> </w:t>
+      </w:r>
+      <w:r>
+        <w:rPr>
+          <w:rFonts w:ascii="宋体" w:hAnsi="宋体" w:hint="eastAsia"/>
+          <w:sz w:val="24"/>
+        </w:rPr>
+        <w:t>解：设三科均优者有</w:t>
+      </w:r>
+      <w:r>
+        <w:rPr>
+          <w:rFonts w:ascii="宋体" w:hAnsi="宋体" w:hint="eastAsia"/>
+          <w:sz w:val="24"/>
+        </w:rPr>
+        <w:t>x</w:t>
+      </w:r>
+      <w:r>
+        <w:rPr>
+          <w:rFonts w:ascii="宋体" w:hAnsi="宋体" w:hint="eastAsia"/>
+          <w:sz w:val="24"/>
+        </w:rPr>
+        <w:t>人。文氏图如下图所示。由已知条件和文氏图可得</w:t>
       </w:r>
       <w:r>
         <w:rPr>
@@ -3376,10 +4216,52 @@
       </w:r>
       <w:r>
         <w:rPr>
-          <w:rFonts w:hint="eastAsia" w:ascii="宋体" w:hAnsi="宋体"/>
-          <w:sz w:val="24"/>
-        </w:rPr>
-        <w:t>，即x=4。所以三科均优者有4人。（3分）</w:t>
+          <w:rFonts w:ascii="宋体" w:hAnsi="宋体" w:hint="eastAsia"/>
+          <w:sz w:val="24"/>
+        </w:rPr>
+        <w:t>，即</w:t>
+      </w:r>
+      <w:r>
+        <w:rPr>
+          <w:rFonts w:ascii="宋体" w:hAnsi="宋体" w:hint="eastAsia"/>
+          <w:sz w:val="24"/>
+        </w:rPr>
+        <w:t>x=4</w:t>
+      </w:r>
+      <w:r>
+        <w:rPr>
+          <w:rFonts w:ascii="宋体" w:hAnsi="宋体" w:hint="eastAsia"/>
+          <w:sz w:val="24"/>
+        </w:rPr>
+        <w:t>。所以三科均优者有</w:t>
+      </w:r>
+      <w:r>
+        <w:rPr>
+          <w:rFonts w:ascii="宋体" w:hAnsi="宋体" w:hint="eastAsia"/>
+          <w:sz w:val="24"/>
+        </w:rPr>
+        <w:t>4</w:t>
+      </w:r>
+      <w:r>
+        <w:rPr>
+          <w:rFonts w:ascii="宋体" w:hAnsi="宋体" w:hint="eastAsia"/>
+          <w:sz w:val="24"/>
+        </w:rPr>
+        <w:t>人。（</w:t>
+      </w:r>
+      <w:r>
+        <w:rPr>
+          <w:rFonts w:ascii="宋体" w:hAnsi="宋体" w:hint="eastAsia"/>
+          <w:sz w:val="24"/>
+        </w:rPr>
+        <w:t>3</w:t>
+      </w:r>
+      <w:r>
+        <w:rPr>
+          <w:rFonts w:ascii="宋体" w:hAnsi="宋体" w:hint="eastAsia"/>
+          <w:sz w:val="24"/>
+        </w:rPr>
+        <w:t>分）</w:t>
       </w:r>
     </w:p>
     <w:p>
@@ -3392,9 +4274,11 @@
       </w:pPr>
       <w:r>
         <w:rPr>
-          <w:rFonts w:hint="eastAsia" w:ascii="宋体" w:hAnsi="宋体"/>
-          <w:sz w:val="24"/>
-        </w:rPr>
+          <w:rFonts w:ascii="宋体" w:hAnsi="宋体" w:hint="eastAsia"/>
+          <w:noProof/>
+          <w:sz w:val="24"/>
+        </w:rPr>
+        <w:lastRenderedPageBreak/>
         <w:drawing>
           <wp:inline distT="0" distB="0" distL="0" distR="0">
             <wp:extent cx="1638300" cy="1581150"/>
@@ -3413,7 +4297,7 @@
                     </pic:cNvPicPr>
                   </pic:nvPicPr>
                   <pic:blipFill>
-                    <a:blip r:embed="rId19" cstate="print">
+                    <a:blip r:embed="rId20" cstate="print">
                       <a:extLst>
                         <a:ext uri="{28A0092B-C50C-407E-A947-70E740481C1C}">
                           <a14:useLocalDpi xmlns:a14="http://schemas.microsoft.com/office/drawing/2010/main" val="0"/>
@@ -3446,313 +4330,452 @@
       </w:r>
       <w:r>
         <w:rPr>
-          <w:rFonts w:hint="eastAsia" w:ascii="宋体" w:hAnsi="宋体"/>
-          <w:sz w:val="24"/>
-        </w:rPr>
-        <w:t>（3分）</w:t>
+          <w:rFonts w:ascii="宋体" w:hAnsi="宋体" w:hint="eastAsia"/>
+          <w:sz w:val="24"/>
+        </w:rPr>
+        <w:t>（</w:t>
+      </w:r>
+      <w:r>
+        <w:rPr>
+          <w:rFonts w:ascii="宋体" w:hAnsi="宋体" w:hint="eastAsia"/>
+          <w:sz w:val="24"/>
+        </w:rPr>
+        <w:t>3</w:t>
+      </w:r>
+      <w:r>
+        <w:rPr>
+          <w:rFonts w:ascii="宋体" w:hAnsi="宋体" w:hint="eastAsia"/>
+          <w:sz w:val="24"/>
+        </w:rPr>
+        <w:t>分）</w:t>
       </w:r>
     </w:p>
     <w:p/>
     <w:sectPr>
       <w:pgSz w:w="11906" w:h="16838"/>
       <w:pgMar w:top="1440" w:right="1800" w:bottom="1440" w:left="1800" w:header="851" w:footer="992" w:gutter="0"/>
-      <w:cols w:space="425" w:num="1"/>
-      <w:docGrid w:type="lines" w:linePitch="312" w:charSpace="0"/>
+      <w:cols w:space="425"/>
+      <w:docGrid w:type="lines" w:linePitch="312"/>
     </w:sectPr>
   </w:body>
 </w:document>
 </file>
 
 <file path=word/styles.xml><?xml version="1.0" encoding="utf-8"?>
-<w:styles xmlns:mc="http://schemas.openxmlformats.org/markup-compatibility/2006" xmlns:o="urn:schemas-microsoft-com:office:office" xmlns:r="http://schemas.openxmlformats.org/officeDocument/2006/relationships" xmlns:m="http://schemas.openxmlformats.org/officeDocument/2006/math" xmlns:v="urn:schemas-microsoft-com:vml" xmlns:w="http://schemas.openxmlformats.org/wordprocessingml/2006/main" xmlns:w14="http://schemas.microsoft.com/office/word/2010/wordml" xmlns:w10="urn:schemas-microsoft-com:office:word" xmlns:sl="http://schemas.openxmlformats.org/schemaLibrary/2006/main" mc:Ignorable="w14">
+<w:styles xmlns:mc="http://schemas.openxmlformats.org/markup-compatibility/2006" xmlns:r="http://schemas.openxmlformats.org/officeDocument/2006/relationships" xmlns:w="http://schemas.openxmlformats.org/wordprocessingml/2006/main" xmlns:w14="http://schemas.microsoft.com/office/word/2010/wordml" xmlns:w15="http://schemas.microsoft.com/office/word/2012/wordml" xmlns:w16cid="http://schemas.microsoft.com/office/word/2016/wordml/cid" xmlns:w16se="http://schemas.microsoft.com/office/word/2015/wordml/symex" mc:Ignorable="w14 w15 w16se w16cid">
   <w:docDefaults>
     <w:rPrDefault>
       <w:rPr>
-        <w:rFonts w:asciiTheme="minorHAnsi" w:hAnsiTheme="minorHAnsi" w:eastAsiaTheme="minorEastAsia" w:cstheme="minorBidi"/>
+        <w:rFonts w:asciiTheme="minorHAnsi" w:eastAsiaTheme="minorEastAsia" w:hAnsiTheme="minorHAnsi" w:cstheme="minorBidi"/>
+        <w:lang w:val="en-US" w:eastAsia="zh-CN" w:bidi="ar-SA"/>
       </w:rPr>
     </w:rPrDefault>
+    <w:pPrDefault>
+      <w:pPr>
+        <w:spacing w:after="160" w:line="259" w:lineRule="auto"/>
+      </w:pPr>
+    </w:pPrDefault>
   </w:docDefaults>
-  <w:latentStyles w:count="260" w:defQFormat="0" w:defUnhideWhenUsed="1" w:defSemiHidden="1" w:defUIPriority="99" w:defLockedState="0">
-    <w:lsdException w:qFormat="1" w:unhideWhenUsed="0" w:uiPriority="0" w:semiHidden="0" w:name="Normal"/>
-    <w:lsdException w:qFormat="1" w:unhideWhenUsed="0" w:uiPriority="9" w:semiHidden="0" w:name="heading 1"/>
-    <w:lsdException w:qFormat="1" w:uiPriority="9" w:name="heading 2"/>
-    <w:lsdException w:qFormat="1" w:uiPriority="9" w:name="heading 3"/>
-    <w:lsdException w:qFormat="1" w:uiPriority="9" w:name="heading 4"/>
-    <w:lsdException w:qFormat="1" w:uiPriority="9" w:name="heading 5"/>
-    <w:lsdException w:qFormat="1" w:uiPriority="9" w:name="heading 6"/>
-    <w:lsdException w:qFormat="1" w:uiPriority="9" w:name="heading 7"/>
-    <w:lsdException w:qFormat="1" w:uiPriority="9" w:name="heading 8"/>
-    <w:lsdException w:qFormat="1" w:uiPriority="9" w:name="heading 9"/>
-    <w:lsdException w:uiPriority="99" w:name="index 1"/>
-    <w:lsdException w:uiPriority="99" w:name="index 2"/>
-    <w:lsdException w:uiPriority="99" w:name="index 3"/>
-    <w:lsdException w:uiPriority="99" w:name="index 4"/>
-    <w:lsdException w:uiPriority="99" w:name="index 5"/>
-    <w:lsdException w:uiPriority="99" w:name="index 6"/>
-    <w:lsdException w:uiPriority="99" w:name="index 7"/>
-    <w:lsdException w:uiPriority="99" w:name="index 8"/>
-    <w:lsdException w:uiPriority="99" w:name="index 9"/>
-    <w:lsdException w:uiPriority="39" w:name="toc 1"/>
-    <w:lsdException w:uiPriority="39" w:name="toc 2"/>
-    <w:lsdException w:uiPriority="39" w:name="toc 3"/>
-    <w:lsdException w:uiPriority="39" w:name="toc 4"/>
-    <w:lsdException w:uiPriority="39" w:name="toc 5"/>
-    <w:lsdException w:uiPriority="39" w:name="toc 6"/>
-    <w:lsdException w:uiPriority="39" w:name="toc 7"/>
-    <w:lsdException w:uiPriority="39" w:name="toc 8"/>
-    <w:lsdException w:uiPriority="39" w:name="toc 9"/>
-    <w:lsdException w:uiPriority="99" w:name="Normal Indent"/>
-    <w:lsdException w:uiPriority="99" w:name="footnote text"/>
-    <w:lsdException w:uiPriority="99" w:name="annotation text"/>
-    <w:lsdException w:qFormat="1" w:uiPriority="99" w:semiHidden="0" w:name="header"/>
-    <w:lsdException w:qFormat="1" w:uiPriority="99" w:semiHidden="0" w:name="footer"/>
-    <w:lsdException w:uiPriority="99" w:name="index heading"/>
-    <w:lsdException w:qFormat="1" w:uiPriority="35" w:name="caption"/>
-    <w:lsdException w:uiPriority="99" w:name="table of figures"/>
-    <w:lsdException w:uiPriority="99" w:name="envelope address"/>
-    <w:lsdException w:uiPriority="99" w:name="envelope return"/>
-    <w:lsdException w:uiPriority="99" w:name="footnote reference"/>
-    <w:lsdException w:uiPriority="99" w:name="annotation reference"/>
-    <w:lsdException w:uiPriority="99" w:name="line number"/>
-    <w:lsdException w:uiPriority="99" w:name="page number"/>
-    <w:lsdException w:uiPriority="99" w:name="endnote reference"/>
-    <w:lsdException w:uiPriority="99" w:name="endnote text"/>
-    <w:lsdException w:uiPriority="99" w:name="table of authorities"/>
-    <w:lsdException w:uiPriority="99" w:name="macro"/>
-    <w:lsdException w:uiPriority="99" w:name="toa heading"/>
-    <w:lsdException w:uiPriority="99" w:name="List"/>
-    <w:lsdException w:uiPriority="99" w:name="List Bullet"/>
-    <w:lsdException w:uiPriority="99" w:name="List Number"/>
-    <w:lsdException w:uiPriority="99" w:name="List 2"/>
-    <w:lsdException w:uiPriority="99" w:name="List 3"/>
-    <w:lsdException w:uiPriority="99" w:name="List 4"/>
-    <w:lsdException w:uiPriority="99" w:name="List 5"/>
-    <w:lsdException w:uiPriority="99" w:name="List Bullet 2"/>
-    <w:lsdException w:uiPriority="99" w:name="List Bullet 3"/>
-    <w:lsdException w:uiPriority="99" w:name="List Bullet 4"/>
-    <w:lsdException w:uiPriority="99" w:name="List Bullet 5"/>
-    <w:lsdException w:uiPriority="99" w:name="List Number 2"/>
-    <w:lsdException w:uiPriority="99" w:name="List Number 3"/>
-    <w:lsdException w:uiPriority="99" w:name="List Number 4"/>
-    <w:lsdException w:uiPriority="99" w:name="List Number 5"/>
-    <w:lsdException w:qFormat="1" w:unhideWhenUsed="0" w:uiPriority="10" w:semiHidden="0" w:name="Title"/>
-    <w:lsdException w:uiPriority="99" w:name="Closing"/>
-    <w:lsdException w:uiPriority="99" w:name="Signature"/>
-    <w:lsdException w:qFormat="1" w:uiPriority="1" w:name="Default Paragraph Font"/>
-    <w:lsdException w:uiPriority="99" w:name="Body Text"/>
-    <w:lsdException w:uiPriority="99" w:name="Body Text Indent"/>
-    <w:lsdException w:uiPriority="99" w:name="List Continue"/>
-    <w:lsdException w:uiPriority="99" w:name="List Continue 2"/>
-    <w:lsdException w:uiPriority="99" w:name="List Continue 3"/>
-    <w:lsdException w:uiPriority="99" w:name="List Continue 4"/>
-    <w:lsdException w:uiPriority="99" w:name="List Continue 5"/>
-    <w:lsdException w:uiPriority="99" w:name="Message Header"/>
-    <w:lsdException w:qFormat="1" w:unhideWhenUsed="0" w:uiPriority="11" w:semiHidden="0" w:name="Subtitle"/>
-    <w:lsdException w:uiPriority="99" w:name="Salutation"/>
-    <w:lsdException w:uiPriority="99" w:name="Date"/>
-    <w:lsdException w:uiPriority="99" w:name="Body Text First Indent"/>
-    <w:lsdException w:uiPriority="99" w:name="Body Text First Indent 2"/>
-    <w:lsdException w:uiPriority="99" w:name="Note Heading"/>
-    <w:lsdException w:uiPriority="99" w:name="Body Text 2"/>
-    <w:lsdException w:uiPriority="99" w:name="Body Text 3"/>
-    <w:lsdException w:uiPriority="99" w:name="Body Text Indent 2"/>
-    <w:lsdException w:uiPriority="99" w:name="Body Text Indent 3"/>
-    <w:lsdException w:uiPriority="99" w:name="Block Text"/>
-    <w:lsdException w:uiPriority="99" w:name="Hyperlink"/>
-    <w:lsdException w:uiPriority="99" w:name="FollowedHyperlink"/>
-    <w:lsdException w:qFormat="1" w:unhideWhenUsed="0" w:uiPriority="22" w:semiHidden="0" w:name="Strong"/>
-    <w:lsdException w:qFormat="1" w:unhideWhenUsed="0" w:uiPriority="20" w:semiHidden="0" w:name="Emphasis"/>
-    <w:lsdException w:uiPriority="99" w:name="Document Map"/>
-    <w:lsdException w:uiPriority="99" w:name="Plain Text"/>
-    <w:lsdException w:uiPriority="99" w:name="E-mail Signature"/>
-    <w:lsdException w:uiPriority="99" w:name="Normal (Web)"/>
-    <w:lsdException w:uiPriority="99" w:name="HTML Acronym"/>
-    <w:lsdException w:uiPriority="99" w:name="HTML Address"/>
-    <w:lsdException w:uiPriority="99" w:name="HTML Cite"/>
-    <w:lsdException w:uiPriority="99" w:name="HTML Code"/>
-    <w:lsdException w:uiPriority="99" w:name="HTML Definition"/>
-    <w:lsdException w:uiPriority="99" w:name="HTML Keyboard"/>
-    <w:lsdException w:uiPriority="99" w:name="HTML Preformatted"/>
-    <w:lsdException w:uiPriority="99" w:name="HTML Sample"/>
-    <w:lsdException w:uiPriority="99" w:name="HTML Typewriter"/>
-    <w:lsdException w:uiPriority="99" w:name="HTML Variable"/>
-    <w:lsdException w:qFormat="1" w:uiPriority="99" w:name="Normal Table"/>
-    <w:lsdException w:uiPriority="99" w:name="annotation subject"/>
-    <w:lsdException w:uiPriority="99" w:name="Table Simple 1"/>
-    <w:lsdException w:uiPriority="99" w:name="Table Simple 2"/>
-    <w:lsdException w:uiPriority="99" w:name="Table Simple 3"/>
-    <w:lsdException w:uiPriority="99" w:name="Table Classic 1"/>
-    <w:lsdException w:uiPriority="99" w:name="Table Classic 2"/>
-    <w:lsdException w:uiPriority="99" w:name="Table Classic 3"/>
-    <w:lsdException w:uiPriority="99" w:name="Table Classic 4"/>
-    <w:lsdException w:uiPriority="99" w:name="Table Colorful 1"/>
-    <w:lsdException w:uiPriority="99" w:name="Table Colorful 2"/>
-    <w:lsdException w:uiPriority="99" w:name="Table Colorful 3"/>
-    <w:lsdException w:uiPriority="99" w:name="Table Columns 1"/>
-    <w:lsdException w:uiPriority="99" w:name="Table Columns 2"/>
-    <w:lsdException w:uiPriority="99" w:name="Table Columns 3"/>
-    <w:lsdException w:uiPriority="99" w:name="Table Columns 4"/>
-    <w:lsdException w:uiPriority="99" w:name="Table Columns 5"/>
-    <w:lsdException w:uiPriority="99" w:name="Table Grid 1"/>
-    <w:lsdException w:uiPriority="99" w:name="Table Grid 2"/>
-    <w:lsdException w:uiPriority="99" w:name="Table Grid 3"/>
-    <w:lsdException w:uiPriority="99" w:name="Table Grid 4"/>
-    <w:lsdException w:uiPriority="99" w:name="Table Grid 5"/>
-    <w:lsdException w:uiPriority="99" w:name="Table Grid 6"/>
-    <w:lsdException w:uiPriority="99" w:name="Table Grid 7"/>
-    <w:lsdException w:uiPriority="99" w:name="Table Grid 8"/>
-    <w:lsdException w:uiPriority="99" w:name="Table List 1"/>
-    <w:lsdException w:uiPriority="99" w:name="Table List 2"/>
-    <w:lsdException w:uiPriority="99" w:name="Table List 3"/>
-    <w:lsdException w:uiPriority="99" w:name="Table List 4"/>
-    <w:lsdException w:uiPriority="99" w:name="Table List 5"/>
-    <w:lsdException w:uiPriority="99" w:name="Table List 6"/>
-    <w:lsdException w:uiPriority="99" w:name="Table List 7"/>
-    <w:lsdException w:uiPriority="99" w:name="Table List 8"/>
-    <w:lsdException w:uiPriority="99" w:name="Table 3D effects 1"/>
-    <w:lsdException w:uiPriority="99" w:name="Table 3D effects 2"/>
-    <w:lsdException w:uiPriority="99" w:name="Table 3D effects 3"/>
-    <w:lsdException w:uiPriority="99" w:name="Table Contemporary"/>
-    <w:lsdException w:uiPriority="99" w:name="Table Elegant"/>
-    <w:lsdException w:uiPriority="99" w:name="Table Professional"/>
-    <w:lsdException w:uiPriority="99" w:name="Table Subtle 1"/>
-    <w:lsdException w:uiPriority="99" w:name="Table Subtle 2"/>
-    <w:lsdException w:uiPriority="99" w:name="Table Web 1"/>
-    <w:lsdException w:uiPriority="99" w:name="Table Web 2"/>
-    <w:lsdException w:uiPriority="99" w:name="Table Web 3"/>
-    <w:lsdException w:qFormat="1" w:uiPriority="99" w:name="Balloon Text"/>
-    <w:lsdException w:qFormat="1" w:unhideWhenUsed="0" w:uiPriority="59" w:semiHidden="0" w:name="Table Grid"/>
-    <w:lsdException w:uiPriority="99" w:name="Table Theme"/>
-    <w:lsdException w:unhideWhenUsed="0" w:uiPriority="60" w:semiHidden="0" w:name="Light Shading"/>
-    <w:lsdException w:unhideWhenUsed="0" w:uiPriority="61" w:semiHidden="0" w:name="Light List"/>
-    <w:lsdException w:unhideWhenUsed="0" w:uiPriority="62" w:semiHidden="0" w:name="Light Grid"/>
-    <w:lsdException w:unhideWhenUsed="0" w:uiPriority="63" w:semiHidden="0" w:name="Medium Shading 1"/>
-    <w:lsdException w:unhideWhenUsed="0" w:uiPriority="64" w:semiHidden="0" w:name="Medium Shading 2"/>
-    <w:lsdException w:unhideWhenUsed="0" w:uiPriority="65" w:semiHidden="0" w:name="Medium List 1"/>
-    <w:lsdException w:unhideWhenUsed="0" w:uiPriority="66" w:semiHidden="0" w:name="Medium List 2"/>
-    <w:lsdException w:unhideWhenUsed="0" w:uiPriority="67" w:semiHidden="0" w:name="Medium Grid 1"/>
-    <w:lsdException w:unhideWhenUsed="0" w:uiPriority="68" w:semiHidden="0" w:name="Medium Grid 2"/>
-    <w:lsdException w:unhideWhenUsed="0" w:uiPriority="69" w:semiHidden="0" w:name="Medium Grid 3"/>
-    <w:lsdException w:unhideWhenUsed="0" w:uiPriority="70" w:semiHidden="0" w:name="Dark List"/>
-    <w:lsdException w:unhideWhenUsed="0" w:uiPriority="71" w:semiHidden="0" w:name="Colorful Shading"/>
-    <w:lsdException w:unhideWhenUsed="0" w:uiPriority="72" w:semiHidden="0" w:name="Colorful List"/>
-    <w:lsdException w:unhideWhenUsed="0" w:uiPriority="73" w:semiHidden="0" w:name="Colorful Grid"/>
-    <w:lsdException w:unhideWhenUsed="0" w:uiPriority="60" w:semiHidden="0" w:name="Light Shading Accent 1"/>
-    <w:lsdException w:unhideWhenUsed="0" w:uiPriority="61" w:semiHidden="0" w:name="Light List Accent 1"/>
-    <w:lsdException w:unhideWhenUsed="0" w:uiPriority="62" w:semiHidden="0" w:name="Light Grid Accent 1"/>
-    <w:lsdException w:unhideWhenUsed="0" w:uiPriority="63" w:semiHidden="0" w:name="Medium Shading 1 Accent 1"/>
-    <w:lsdException w:unhideWhenUsed="0" w:uiPriority="64" w:semiHidden="0" w:name="Medium Shading 2 Accent 1"/>
-    <w:lsdException w:unhideWhenUsed="0" w:uiPriority="65" w:semiHidden="0" w:name="Medium List 1 Accent 1"/>
-    <w:lsdException w:unhideWhenUsed="0" w:uiPriority="66" w:semiHidden="0" w:name="Medium List 2 Accent 1"/>
-    <w:lsdException w:unhideWhenUsed="0" w:uiPriority="67" w:semiHidden="0" w:name="Medium Grid 1 Accent 1"/>
-    <w:lsdException w:unhideWhenUsed="0" w:uiPriority="68" w:semiHidden="0" w:name="Medium Grid 2 Accent 1"/>
-    <w:lsdException w:unhideWhenUsed="0" w:uiPriority="69" w:semiHidden="0" w:name="Medium Grid 3 Accent 1"/>
-    <w:lsdException w:unhideWhenUsed="0" w:uiPriority="70" w:semiHidden="0" w:name="Dark List Accent 1"/>
-    <w:lsdException w:unhideWhenUsed="0" w:uiPriority="71" w:semiHidden="0" w:name="Colorful Shading Accent 1"/>
-    <w:lsdException w:unhideWhenUsed="0" w:uiPriority="72" w:semiHidden="0" w:name="Colorful List Accent 1"/>
-    <w:lsdException w:unhideWhenUsed="0" w:uiPriority="73" w:semiHidden="0" w:name="Colorful Grid Accent 1"/>
-    <w:lsdException w:unhideWhenUsed="0" w:uiPriority="60" w:semiHidden="0" w:name="Light Shading Accent 2"/>
-    <w:lsdException w:unhideWhenUsed="0" w:uiPriority="61" w:semiHidden="0" w:name="Light List Accent 2"/>
-    <w:lsdException w:unhideWhenUsed="0" w:uiPriority="62" w:semiHidden="0" w:name="Light Grid Accent 2"/>
-    <w:lsdException w:unhideWhenUsed="0" w:uiPriority="63" w:semiHidden="0" w:name="Medium Shading 1 Accent 2"/>
-    <w:lsdException w:unhideWhenUsed="0" w:uiPriority="64" w:semiHidden="0" w:name="Medium Shading 2 Accent 2"/>
-    <w:lsdException w:unhideWhenUsed="0" w:uiPriority="65" w:semiHidden="0" w:name="Medium List 1 Accent 2"/>
-    <w:lsdException w:unhideWhenUsed="0" w:uiPriority="66" w:semiHidden="0" w:name="Medium List 2 Accent 2"/>
-    <w:lsdException w:unhideWhenUsed="0" w:uiPriority="67" w:semiHidden="0" w:name="Medium Grid 1 Accent 2"/>
-    <w:lsdException w:unhideWhenUsed="0" w:uiPriority="68" w:semiHidden="0" w:name="Medium Grid 2 Accent 2"/>
-    <w:lsdException w:unhideWhenUsed="0" w:uiPriority="69" w:semiHidden="0" w:name="Medium Grid 3 Accent 2"/>
-    <w:lsdException w:unhideWhenUsed="0" w:uiPriority="70" w:semiHidden="0" w:name="Dark List Accent 2"/>
-    <w:lsdException w:unhideWhenUsed="0" w:uiPriority="71" w:semiHidden="0" w:name="Colorful Shading Accent 2"/>
-    <w:lsdException w:unhideWhenUsed="0" w:uiPriority="72" w:semiHidden="0" w:name="Colorful List Accent 2"/>
-    <w:lsdException w:unhideWhenUsed="0" w:uiPriority="73" w:semiHidden="0" w:name="Colorful Grid Accent 2"/>
-    <w:lsdException w:unhideWhenUsed="0" w:uiPriority="60" w:semiHidden="0" w:name="Light Shading Accent 3"/>
-    <w:lsdException w:unhideWhenUsed="0" w:uiPriority="61" w:semiHidden="0" w:name="Light List Accent 3"/>
-    <w:lsdException w:unhideWhenUsed="0" w:uiPriority="62" w:semiHidden="0" w:name="Light Grid Accent 3"/>
-    <w:lsdException w:unhideWhenUsed="0" w:uiPriority="63" w:semiHidden="0" w:name="Medium Shading 1 Accent 3"/>
-    <w:lsdException w:unhideWhenUsed="0" w:uiPriority="64" w:semiHidden="0" w:name="Medium Shading 2 Accent 3"/>
-    <w:lsdException w:unhideWhenUsed="0" w:uiPriority="65" w:semiHidden="0" w:name="Medium List 1 Accent 3"/>
-    <w:lsdException w:unhideWhenUsed="0" w:uiPriority="66" w:semiHidden="0" w:name="Medium List 2 Accent 3"/>
-    <w:lsdException w:unhideWhenUsed="0" w:uiPriority="67" w:semiHidden="0" w:name="Medium Grid 1 Accent 3"/>
-    <w:lsdException w:unhideWhenUsed="0" w:uiPriority="68" w:semiHidden="0" w:name="Medium Grid 2 Accent 3"/>
-    <w:lsdException w:unhideWhenUsed="0" w:uiPriority="69" w:semiHidden="0" w:name="Medium Grid 3 Accent 3"/>
-    <w:lsdException w:unhideWhenUsed="0" w:uiPriority="70" w:semiHidden="0" w:name="Dark List Accent 3"/>
-    <w:lsdException w:unhideWhenUsed="0" w:uiPriority="71" w:semiHidden="0" w:name="Colorful Shading Accent 3"/>
-    <w:lsdException w:unhideWhenUsed="0" w:uiPriority="72" w:semiHidden="0" w:name="Colorful List Accent 3"/>
-    <w:lsdException w:unhideWhenUsed="0" w:uiPriority="73" w:semiHidden="0" w:name="Colorful Grid Accent 3"/>
-    <w:lsdException w:unhideWhenUsed="0" w:uiPriority="60" w:semiHidden="0" w:name="Light Shading Accent 4"/>
-    <w:lsdException w:unhideWhenUsed="0" w:uiPriority="61" w:semiHidden="0" w:name="Light List Accent 4"/>
-    <w:lsdException w:unhideWhenUsed="0" w:uiPriority="62" w:semiHidden="0" w:name="Light Grid Accent 4"/>
-    <w:lsdException w:unhideWhenUsed="0" w:uiPriority="63" w:semiHidden="0" w:name="Medium Shading 1 Accent 4"/>
-    <w:lsdException w:unhideWhenUsed="0" w:uiPriority="64" w:semiHidden="0" w:name="Medium Shading 2 Accent 4"/>
-    <w:lsdException w:unhideWhenUsed="0" w:uiPriority="65" w:semiHidden="0" w:name="Medium List 1 Accent 4"/>
-    <w:lsdException w:unhideWhenUsed="0" w:uiPriority="66" w:semiHidden="0" w:name="Medium List 2 Accent 4"/>
-    <w:lsdException w:unhideWhenUsed="0" w:uiPriority="67" w:semiHidden="0" w:name="Medium Grid 1 Accent 4"/>
-    <w:lsdException w:unhideWhenUsed="0" w:uiPriority="68" w:semiHidden="0" w:name="Medium Grid 2 Accent 4"/>
-    <w:lsdException w:unhideWhenUsed="0" w:uiPriority="69" w:semiHidden="0" w:name="Medium Grid 3 Accent 4"/>
-    <w:lsdException w:unhideWhenUsed="0" w:uiPriority="70" w:semiHidden="0" w:name="Dark List Accent 4"/>
-    <w:lsdException w:unhideWhenUsed="0" w:uiPriority="71" w:semiHidden="0" w:name="Colorful Shading Accent 4"/>
-    <w:lsdException w:unhideWhenUsed="0" w:uiPriority="72" w:semiHidden="0" w:name="Colorful List Accent 4"/>
-    <w:lsdException w:unhideWhenUsed="0" w:uiPriority="73" w:semiHidden="0" w:name="Colorful Grid Accent 4"/>
-    <w:lsdException w:unhideWhenUsed="0" w:uiPriority="60" w:semiHidden="0" w:name="Light Shading Accent 5"/>
-    <w:lsdException w:unhideWhenUsed="0" w:uiPriority="61" w:semiHidden="0" w:name="Light List Accent 5"/>
-    <w:lsdException w:unhideWhenUsed="0" w:uiPriority="62" w:semiHidden="0" w:name="Light Grid Accent 5"/>
-    <w:lsdException w:unhideWhenUsed="0" w:uiPriority="63" w:semiHidden="0" w:name="Medium Shading 1 Accent 5"/>
-    <w:lsdException w:unhideWhenUsed="0" w:uiPriority="64" w:semiHidden="0" w:name="Medium Shading 2 Accent 5"/>
-    <w:lsdException w:unhideWhenUsed="0" w:uiPriority="65" w:semiHidden="0" w:name="Medium List 1 Accent 5"/>
-    <w:lsdException w:unhideWhenUsed="0" w:uiPriority="66" w:semiHidden="0" w:name="Medium List 2 Accent 5"/>
-    <w:lsdException w:unhideWhenUsed="0" w:uiPriority="67" w:semiHidden="0" w:name="Medium Grid 1 Accent 5"/>
-    <w:lsdException w:unhideWhenUsed="0" w:uiPriority="68" w:semiHidden="0" w:name="Medium Grid 2 Accent 5"/>
-    <w:lsdException w:unhideWhenUsed="0" w:uiPriority="69" w:semiHidden="0" w:name="Medium Grid 3 Accent 5"/>
-    <w:lsdException w:unhideWhenUsed="0" w:uiPriority="70" w:semiHidden="0" w:name="Dark List Accent 5"/>
-    <w:lsdException w:unhideWhenUsed="0" w:uiPriority="71" w:semiHidden="0" w:name="Colorful Shading Accent 5"/>
-    <w:lsdException w:unhideWhenUsed="0" w:uiPriority="72" w:semiHidden="0" w:name="Colorful List Accent 5"/>
-    <w:lsdException w:unhideWhenUsed="0" w:uiPriority="73" w:semiHidden="0" w:name="Colorful Grid Accent 5"/>
-    <w:lsdException w:unhideWhenUsed="0" w:uiPriority="60" w:semiHidden="0" w:name="Light Shading Accent 6"/>
-    <w:lsdException w:unhideWhenUsed="0" w:uiPriority="61" w:semiHidden="0" w:name="Light List Accent 6"/>
-    <w:lsdException w:unhideWhenUsed="0" w:uiPriority="62" w:semiHidden="0" w:name="Light Grid Accent 6"/>
-    <w:lsdException w:unhideWhenUsed="0" w:uiPriority="63" w:semiHidden="0" w:name="Medium Shading 1 Accent 6"/>
-    <w:lsdException w:unhideWhenUsed="0" w:uiPriority="64" w:semiHidden="0" w:name="Medium Shading 2 Accent 6"/>
-    <w:lsdException w:unhideWhenUsed="0" w:uiPriority="65" w:semiHidden="0" w:name="Medium List 1 Accent 6"/>
-    <w:lsdException w:unhideWhenUsed="0" w:uiPriority="66" w:semiHidden="0" w:name="Medium List 2 Accent 6"/>
-    <w:lsdException w:unhideWhenUsed="0" w:uiPriority="67" w:semiHidden="0" w:name="Medium Grid 1 Accent 6"/>
-    <w:lsdException w:unhideWhenUsed="0" w:uiPriority="68" w:semiHidden="0" w:name="Medium Grid 2 Accent 6"/>
-    <w:lsdException w:unhideWhenUsed="0" w:uiPriority="69" w:semiHidden="0" w:name="Medium Grid 3 Accent 6"/>
-    <w:lsdException w:unhideWhenUsed="0" w:uiPriority="70" w:semiHidden="0" w:name="Dark List Accent 6"/>
-    <w:lsdException w:unhideWhenUsed="0" w:uiPriority="71" w:semiHidden="0" w:name="Colorful Shading Accent 6"/>
-    <w:lsdException w:unhideWhenUsed="0" w:uiPriority="72" w:semiHidden="0" w:name="Colorful List Accent 6"/>
-    <w:lsdException w:unhideWhenUsed="0" w:uiPriority="73" w:semiHidden="0" w:name="Colorful Grid Accent 6"/>
+  <w:latentStyles w:defLockedState="0" w:defUIPriority="99" w:defSemiHidden="0" w:defUnhideWhenUsed="0" w:defQFormat="0" w:count="376">
+    <w:lsdException w:name="Normal" w:uiPriority="0" w:qFormat="1"/>
+    <w:lsdException w:name="heading 1" w:uiPriority="9" w:qFormat="1"/>
+    <w:lsdException w:name="heading 2" w:semiHidden="1" w:uiPriority="9" w:unhideWhenUsed="1" w:qFormat="1"/>
+    <w:lsdException w:name="heading 3" w:semiHidden="1" w:uiPriority="9" w:unhideWhenUsed="1" w:qFormat="1"/>
+    <w:lsdException w:name="heading 4" w:semiHidden="1" w:uiPriority="9" w:unhideWhenUsed="1" w:qFormat="1"/>
+    <w:lsdException w:name="heading 5" w:semiHidden="1" w:uiPriority="9" w:unhideWhenUsed="1" w:qFormat="1"/>
+    <w:lsdException w:name="heading 6" w:semiHidden="1" w:uiPriority="9" w:unhideWhenUsed="1" w:qFormat="1"/>
+    <w:lsdException w:name="heading 7" w:semiHidden="1" w:uiPriority="9" w:unhideWhenUsed="1" w:qFormat="1"/>
+    <w:lsdException w:name="heading 8" w:semiHidden="1" w:uiPriority="9" w:unhideWhenUsed="1" w:qFormat="1"/>
+    <w:lsdException w:name="heading 9" w:semiHidden="1" w:uiPriority="9" w:unhideWhenUsed="1" w:qFormat="1"/>
+    <w:lsdException w:name="index 1" w:semiHidden="1" w:unhideWhenUsed="1"/>
+    <w:lsdException w:name="index 2" w:semiHidden="1" w:unhideWhenUsed="1"/>
+    <w:lsdException w:name="index 3" w:semiHidden="1" w:unhideWhenUsed="1"/>
+    <w:lsdException w:name="index 4" w:semiHidden="1" w:unhideWhenUsed="1"/>
+    <w:lsdException w:name="index 5" w:semiHidden="1" w:unhideWhenUsed="1"/>
+    <w:lsdException w:name="index 6" w:semiHidden="1" w:unhideWhenUsed="1"/>
+    <w:lsdException w:name="index 7" w:semiHidden="1" w:unhideWhenUsed="1"/>
+    <w:lsdException w:name="index 8" w:semiHidden="1" w:unhideWhenUsed="1"/>
+    <w:lsdException w:name="index 9" w:semiHidden="1" w:unhideWhenUsed="1"/>
+    <w:lsdException w:name="toc 1" w:semiHidden="1" w:uiPriority="39" w:unhideWhenUsed="1"/>
+    <w:lsdException w:name="toc 2" w:semiHidden="1" w:uiPriority="39" w:unhideWhenUsed="1"/>
+    <w:lsdException w:name="toc 3" w:semiHidden="1" w:uiPriority="39" w:unhideWhenUsed="1"/>
+    <w:lsdException w:name="toc 4" w:semiHidden="1" w:uiPriority="39" w:unhideWhenUsed="1"/>
+    <w:lsdException w:name="toc 5" w:semiHidden="1" w:uiPriority="39" w:unhideWhenUsed="1"/>
+    <w:lsdException w:name="toc 6" w:semiHidden="1" w:uiPriority="39" w:unhideWhenUsed="1"/>
+    <w:lsdException w:name="toc 7" w:semiHidden="1" w:uiPriority="39" w:unhideWhenUsed="1"/>
+    <w:lsdException w:name="toc 8" w:semiHidden="1" w:uiPriority="39" w:unhideWhenUsed="1"/>
+    <w:lsdException w:name="toc 9" w:semiHidden="1" w:uiPriority="39" w:unhideWhenUsed="1"/>
+    <w:lsdException w:name="Normal Indent" w:semiHidden="1" w:unhideWhenUsed="1"/>
+    <w:lsdException w:name="footnote text" w:semiHidden="1" w:unhideWhenUsed="1"/>
+    <w:lsdException w:name="annotation text" w:semiHidden="1" w:unhideWhenUsed="1"/>
+    <w:lsdException w:name="header" w:unhideWhenUsed="1" w:qFormat="1"/>
+    <w:lsdException w:name="footer" w:unhideWhenUsed="1" w:qFormat="1"/>
+    <w:lsdException w:name="index heading" w:semiHidden="1" w:unhideWhenUsed="1"/>
+    <w:lsdException w:name="caption" w:semiHidden="1" w:uiPriority="35" w:unhideWhenUsed="1" w:qFormat="1"/>
+    <w:lsdException w:name="table of figures" w:semiHidden="1" w:unhideWhenUsed="1"/>
+    <w:lsdException w:name="envelope address" w:semiHidden="1" w:unhideWhenUsed="1"/>
+    <w:lsdException w:name="envelope return" w:semiHidden="1" w:unhideWhenUsed="1"/>
+    <w:lsdException w:name="footnote reference" w:semiHidden="1" w:unhideWhenUsed="1"/>
+    <w:lsdException w:name="annotation reference" w:semiHidden="1" w:unhideWhenUsed="1"/>
+    <w:lsdException w:name="line number" w:semiHidden="1" w:unhideWhenUsed="1"/>
+    <w:lsdException w:name="page number" w:semiHidden="1" w:unhideWhenUsed="1"/>
+    <w:lsdException w:name="endnote reference" w:semiHidden="1" w:unhideWhenUsed="1"/>
+    <w:lsdException w:name="endnote text" w:semiHidden="1" w:unhideWhenUsed="1"/>
+    <w:lsdException w:name="table of authorities" w:semiHidden="1" w:unhideWhenUsed="1"/>
+    <w:lsdException w:name="macro" w:semiHidden="1" w:unhideWhenUsed="1"/>
+    <w:lsdException w:name="toa heading" w:semiHidden="1" w:unhideWhenUsed="1"/>
+    <w:lsdException w:name="List" w:semiHidden="1" w:unhideWhenUsed="1"/>
+    <w:lsdException w:name="List Bullet" w:semiHidden="1" w:unhideWhenUsed="1"/>
+    <w:lsdException w:name="List Number" w:semiHidden="1" w:unhideWhenUsed="1"/>
+    <w:lsdException w:name="List 2" w:semiHidden="1" w:unhideWhenUsed="1"/>
+    <w:lsdException w:name="List 3" w:semiHidden="1" w:unhideWhenUsed="1"/>
+    <w:lsdException w:name="List 4" w:semiHidden="1" w:unhideWhenUsed="1"/>
+    <w:lsdException w:name="List 5" w:semiHidden="1" w:unhideWhenUsed="1"/>
+    <w:lsdException w:name="List Bullet 2" w:semiHidden="1" w:unhideWhenUsed="1"/>
+    <w:lsdException w:name="List Bullet 3" w:semiHidden="1" w:unhideWhenUsed="1"/>
+    <w:lsdException w:name="List Bullet 4" w:semiHidden="1" w:unhideWhenUsed="1"/>
+    <w:lsdException w:name="List Bullet 5" w:semiHidden="1" w:unhideWhenUsed="1"/>
+    <w:lsdException w:name="List Number 2" w:semiHidden="1" w:unhideWhenUsed="1"/>
+    <w:lsdException w:name="List Number 3" w:semiHidden="1" w:unhideWhenUsed="1"/>
+    <w:lsdException w:name="List Number 4" w:semiHidden="1" w:unhideWhenUsed="1"/>
+    <w:lsdException w:name="List Number 5" w:semiHidden="1" w:unhideWhenUsed="1"/>
+    <w:lsdException w:name="Title" w:uiPriority="10" w:qFormat="1"/>
+    <w:lsdException w:name="Closing" w:semiHidden="1" w:unhideWhenUsed="1"/>
+    <w:lsdException w:name="Signature" w:semiHidden="1" w:unhideWhenUsed="1"/>
+    <w:lsdException w:name="Default Paragraph Font" w:semiHidden="1" w:uiPriority="1" w:unhideWhenUsed="1" w:qFormat="1"/>
+    <w:lsdException w:name="Body Text" w:semiHidden="1" w:unhideWhenUsed="1"/>
+    <w:lsdException w:name="Body Text Indent" w:semiHidden="1" w:unhideWhenUsed="1"/>
+    <w:lsdException w:name="List Continue" w:semiHidden="1" w:unhideWhenUsed="1"/>
+    <w:lsdException w:name="List Continue 2" w:semiHidden="1" w:unhideWhenUsed="1"/>
+    <w:lsdException w:name="List Continue 3" w:semiHidden="1" w:unhideWhenUsed="1"/>
+    <w:lsdException w:name="List Continue 4" w:semiHidden="1" w:unhideWhenUsed="1"/>
+    <w:lsdException w:name="List Continue 5" w:semiHidden="1" w:unhideWhenUsed="1"/>
+    <w:lsdException w:name="Message Header" w:semiHidden="1" w:unhideWhenUsed="1"/>
+    <w:lsdException w:name="Subtitle" w:uiPriority="11" w:qFormat="1"/>
+    <w:lsdException w:name="Salutation" w:semiHidden="1" w:unhideWhenUsed="1"/>
+    <w:lsdException w:name="Date" w:semiHidden="1" w:unhideWhenUsed="1"/>
+    <w:lsdException w:name="Body Text First Indent" w:semiHidden="1" w:unhideWhenUsed="1"/>
+    <w:lsdException w:name="Body Text First Indent 2" w:semiHidden="1" w:unhideWhenUsed="1"/>
+    <w:lsdException w:name="Note Heading" w:semiHidden="1" w:unhideWhenUsed="1"/>
+    <w:lsdException w:name="Body Text 2" w:semiHidden="1" w:unhideWhenUsed="1"/>
+    <w:lsdException w:name="Body Text 3" w:semiHidden="1" w:unhideWhenUsed="1"/>
+    <w:lsdException w:name="Body Text Indent 2" w:semiHidden="1" w:unhideWhenUsed="1"/>
+    <w:lsdException w:name="Body Text Indent 3" w:semiHidden="1" w:unhideWhenUsed="1"/>
+    <w:lsdException w:name="Block Text" w:semiHidden="1" w:unhideWhenUsed="1"/>
+    <w:lsdException w:name="Hyperlink" w:semiHidden="1" w:unhideWhenUsed="1"/>
+    <w:lsdException w:name="FollowedHyperlink" w:semiHidden="1" w:unhideWhenUsed="1"/>
+    <w:lsdException w:name="Strong" w:uiPriority="22" w:qFormat="1"/>
+    <w:lsdException w:name="Emphasis" w:uiPriority="20" w:qFormat="1"/>
+    <w:lsdException w:name="Document Map" w:semiHidden="1" w:unhideWhenUsed="1"/>
+    <w:lsdException w:name="Plain Text" w:semiHidden="1" w:unhideWhenUsed="1"/>
+    <w:lsdException w:name="E-mail Signature" w:semiHidden="1" w:unhideWhenUsed="1"/>
+    <w:lsdException w:name="HTML Top of Form" w:semiHidden="1" w:unhideWhenUsed="1"/>
+    <w:lsdException w:name="HTML Bottom of Form" w:semiHidden="1" w:unhideWhenUsed="1"/>
+    <w:lsdException w:name="Normal (Web)" w:semiHidden="1" w:unhideWhenUsed="1"/>
+    <w:lsdException w:name="HTML Acronym" w:semiHidden="1" w:unhideWhenUsed="1"/>
+    <w:lsdException w:name="HTML Address" w:semiHidden="1" w:unhideWhenUsed="1"/>
+    <w:lsdException w:name="HTML Cite" w:semiHidden="1" w:unhideWhenUsed="1"/>
+    <w:lsdException w:name="HTML Code" w:semiHidden="1" w:unhideWhenUsed="1"/>
+    <w:lsdException w:name="HTML Definition" w:semiHidden="1" w:unhideWhenUsed="1"/>
+    <w:lsdException w:name="HTML Keyboard" w:semiHidden="1" w:unhideWhenUsed="1"/>
+    <w:lsdException w:name="HTML Preformatted" w:semiHidden="1" w:unhideWhenUsed="1"/>
+    <w:lsdException w:name="HTML Sample" w:semiHidden="1" w:unhideWhenUsed="1"/>
+    <w:lsdException w:name="HTML Typewriter" w:semiHidden="1" w:unhideWhenUsed="1"/>
+    <w:lsdException w:name="HTML Variable" w:semiHidden="1" w:unhideWhenUsed="1"/>
+    <w:lsdException w:name="Normal Table" w:semiHidden="1" w:unhideWhenUsed="1" w:qFormat="1"/>
+    <w:lsdException w:name="annotation subject" w:semiHidden="1" w:unhideWhenUsed="1"/>
+    <w:lsdException w:name="No List" w:semiHidden="1" w:unhideWhenUsed="1"/>
+    <w:lsdException w:name="Outline List 1" w:semiHidden="1" w:unhideWhenUsed="1"/>
+    <w:lsdException w:name="Outline List 2" w:semiHidden="1" w:unhideWhenUsed="1"/>
+    <w:lsdException w:name="Outline List 3" w:semiHidden="1" w:unhideWhenUsed="1"/>
+    <w:lsdException w:name="Table Simple 1" w:semiHidden="1" w:unhideWhenUsed="1"/>
+    <w:lsdException w:name="Table Simple 2" w:semiHidden="1" w:unhideWhenUsed="1"/>
+    <w:lsdException w:name="Table Simple 3" w:semiHidden="1" w:unhideWhenUsed="1"/>
+    <w:lsdException w:name="Table Classic 1" w:semiHidden="1" w:unhideWhenUsed="1"/>
+    <w:lsdException w:name="Table Classic 2" w:semiHidden="1" w:unhideWhenUsed="1"/>
+    <w:lsdException w:name="Table Classic 3" w:semiHidden="1" w:unhideWhenUsed="1"/>
+    <w:lsdException w:name="Table Classic 4" w:semiHidden="1" w:unhideWhenUsed="1"/>
+    <w:lsdException w:name="Table Colorful 1" w:semiHidden="1" w:unhideWhenUsed="1"/>
+    <w:lsdException w:name="Table Colorful 2" w:semiHidden="1" w:unhideWhenUsed="1"/>
+    <w:lsdException w:name="Table Colorful 3" w:semiHidden="1" w:unhideWhenUsed="1"/>
+    <w:lsdException w:name="Table Columns 1" w:semiHidden="1" w:unhideWhenUsed="1"/>
+    <w:lsdException w:name="Table Columns 2" w:semiHidden="1" w:unhideWhenUsed="1"/>
+    <w:lsdException w:name="Table Columns 3" w:semiHidden="1" w:unhideWhenUsed="1"/>
+    <w:lsdException w:name="Table Columns 4" w:semiHidden="1" w:unhideWhenUsed="1"/>
+    <w:lsdException w:name="Table Columns 5" w:semiHidden="1" w:unhideWhenUsed="1"/>
+    <w:lsdException w:name="Table Grid 1" w:semiHidden="1" w:unhideWhenUsed="1"/>
+    <w:lsdException w:name="Table Grid 2" w:semiHidden="1" w:unhideWhenUsed="1"/>
+    <w:lsdException w:name="Table Grid 3" w:semiHidden="1" w:unhideWhenUsed="1"/>
+    <w:lsdException w:name="Table Grid 4" w:semiHidden="1" w:unhideWhenUsed="1"/>
+    <w:lsdException w:name="Table Grid 5" w:semiHidden="1" w:unhideWhenUsed="1"/>
+    <w:lsdException w:name="Table Grid 6" w:semiHidden="1" w:unhideWhenUsed="1"/>
+    <w:lsdException w:name="Table Grid 7" w:semiHidden="1" w:unhideWhenUsed="1"/>
+    <w:lsdException w:name="Table Grid 8" w:semiHidden="1" w:unhideWhenUsed="1"/>
+    <w:lsdException w:name="Table List 1" w:semiHidden="1" w:unhideWhenUsed="1"/>
+    <w:lsdException w:name="Table List 2" w:semiHidden="1" w:unhideWhenUsed="1"/>
+    <w:lsdException w:name="Table List 3" w:semiHidden="1" w:unhideWhenUsed="1"/>
+    <w:lsdException w:name="Table List 4" w:semiHidden="1" w:unhideWhenUsed="1"/>
+    <w:lsdException w:name="Table List 5" w:semiHidden="1" w:unhideWhenUsed="1"/>
+    <w:lsdException w:name="Table List 6" w:semiHidden="1" w:unhideWhenUsed="1"/>
+    <w:lsdException w:name="Table List 7" w:semiHidden="1" w:unhideWhenUsed="1"/>
+    <w:lsdException w:name="Table List 8" w:semiHidden="1" w:unhideWhenUsed="1"/>
+    <w:lsdException w:name="Table 3D effects 1" w:semiHidden="1" w:unhideWhenUsed="1"/>
+    <w:lsdException w:name="Table 3D effects 2" w:semiHidden="1" w:unhideWhenUsed="1"/>
+    <w:lsdException w:name="Table 3D effects 3" w:semiHidden="1" w:unhideWhenUsed="1"/>
+    <w:lsdException w:name="Table Contemporary" w:semiHidden="1" w:unhideWhenUsed="1"/>
+    <w:lsdException w:name="Table Elegant" w:semiHidden="1" w:unhideWhenUsed="1"/>
+    <w:lsdException w:name="Table Professional" w:semiHidden="1" w:unhideWhenUsed="1"/>
+    <w:lsdException w:name="Table Subtle 1" w:semiHidden="1" w:unhideWhenUsed="1"/>
+    <w:lsdException w:name="Table Subtle 2" w:semiHidden="1" w:unhideWhenUsed="1"/>
+    <w:lsdException w:name="Table Web 1" w:semiHidden="1" w:unhideWhenUsed="1"/>
+    <w:lsdException w:name="Table Web 2" w:semiHidden="1" w:unhideWhenUsed="1"/>
+    <w:lsdException w:name="Table Web 3" w:semiHidden="1" w:unhideWhenUsed="1"/>
+    <w:lsdException w:name="Balloon Text" w:semiHidden="1" w:unhideWhenUsed="1" w:qFormat="1"/>
+    <w:lsdException w:name="Table Grid" w:uiPriority="59" w:qFormat="1"/>
+    <w:lsdException w:name="Table Theme" w:semiHidden="1" w:unhideWhenUsed="1"/>
+    <w:lsdException w:name="Placeholder Text" w:semiHidden="1"/>
+    <w:lsdException w:name="Light Shading" w:uiPriority="60"/>
+    <w:lsdException w:name="Light List" w:uiPriority="61"/>
+    <w:lsdException w:name="Light Grid" w:uiPriority="62"/>
+    <w:lsdException w:name="Medium Shading 1" w:uiPriority="63"/>
+    <w:lsdException w:name="Medium Shading 2" w:uiPriority="64"/>
+    <w:lsdException w:name="Medium List 1" w:uiPriority="65"/>
+    <w:lsdException w:name="Medium List 2" w:uiPriority="66"/>
+    <w:lsdException w:name="Medium Grid 1" w:uiPriority="67"/>
+    <w:lsdException w:name="Medium Grid 2" w:uiPriority="68"/>
+    <w:lsdException w:name="Medium Grid 3" w:uiPriority="69"/>
+    <w:lsdException w:name="Dark List" w:uiPriority="70"/>
+    <w:lsdException w:name="Colorful Shading" w:uiPriority="71"/>
+    <w:lsdException w:name="Colorful List" w:uiPriority="72"/>
+    <w:lsdException w:name="Colorful Grid" w:uiPriority="73"/>
+    <w:lsdException w:name="Light Shading Accent 1" w:uiPriority="60"/>
+    <w:lsdException w:name="Light List Accent 1" w:uiPriority="61"/>
+    <w:lsdException w:name="Light Grid Accent 1" w:uiPriority="62"/>
+    <w:lsdException w:name="Medium Shading 1 Accent 1" w:uiPriority="63"/>
+    <w:lsdException w:name="Medium Shading 2 Accent 1" w:uiPriority="64"/>
+    <w:lsdException w:name="Medium List 1 Accent 1" w:uiPriority="65"/>
+    <w:lsdException w:name="Revision" w:semiHidden="1"/>
+    <w:lsdException w:name="Medium List 2 Accent 1" w:uiPriority="66"/>
+    <w:lsdException w:name="Medium Grid 1 Accent 1" w:uiPriority="67"/>
+    <w:lsdException w:name="Medium Grid 2 Accent 1" w:uiPriority="68"/>
+    <w:lsdException w:name="Medium Grid 3 Accent 1" w:uiPriority="69"/>
+    <w:lsdException w:name="Dark List Accent 1" w:uiPriority="70"/>
+    <w:lsdException w:name="Colorful Shading Accent 1" w:uiPriority="71"/>
+    <w:lsdException w:name="Colorful List Accent 1" w:uiPriority="72"/>
+    <w:lsdException w:name="Colorful Grid Accent 1" w:uiPriority="73"/>
+    <w:lsdException w:name="Light Shading Accent 2" w:uiPriority="60"/>
+    <w:lsdException w:name="Light List Accent 2" w:uiPriority="61"/>
+    <w:lsdException w:name="Light Grid Accent 2" w:uiPriority="62"/>
+    <w:lsdException w:name="Medium Shading 1 Accent 2" w:uiPriority="63"/>
+    <w:lsdException w:name="Medium Shading 2 Accent 2" w:uiPriority="64"/>
+    <w:lsdException w:name="Medium List 1 Accent 2" w:uiPriority="65"/>
+    <w:lsdException w:name="Medium List 2 Accent 2" w:uiPriority="66"/>
+    <w:lsdException w:name="Medium Grid 1 Accent 2" w:uiPriority="67"/>
+    <w:lsdException w:name="Medium Grid 2 Accent 2" w:uiPriority="68"/>
+    <w:lsdException w:name="Medium Grid 3 Accent 2" w:uiPriority="69"/>
+    <w:lsdException w:name="Dark List Accent 2" w:uiPriority="70"/>
+    <w:lsdException w:name="Colorful Shading Accent 2" w:uiPriority="71"/>
+    <w:lsdException w:name="Colorful List Accent 2" w:uiPriority="72"/>
+    <w:lsdException w:name="Colorful Grid Accent 2" w:uiPriority="73"/>
+    <w:lsdException w:name="Light Shading Accent 3" w:uiPriority="60"/>
+    <w:lsdException w:name="Light List Accent 3" w:uiPriority="61"/>
+    <w:lsdException w:name="Light Grid Accent 3" w:uiPriority="62"/>
+    <w:lsdException w:name="Medium Shading 1 Accent 3" w:uiPriority="63"/>
+    <w:lsdException w:name="Medium Shading 2 Accent 3" w:uiPriority="64"/>
+    <w:lsdException w:name="Medium List 1 Accent 3" w:uiPriority="65"/>
+    <w:lsdException w:name="Medium List 2 Accent 3" w:uiPriority="66"/>
+    <w:lsdException w:name="Medium Grid 1 Accent 3" w:uiPriority="67"/>
+    <w:lsdException w:name="Medium Grid 2 Accent 3" w:uiPriority="68"/>
+    <w:lsdException w:name="Medium Grid 3 Accent 3" w:uiPriority="69"/>
+    <w:lsdException w:name="Dark List Accent 3" w:uiPriority="70"/>
+    <w:lsdException w:name="Colorful Shading Accent 3" w:uiPriority="71"/>
+    <w:lsdException w:name="Colorful List Accent 3" w:uiPriority="72"/>
+    <w:lsdException w:name="Colorful Grid Accent 3" w:uiPriority="73"/>
+    <w:lsdException w:name="Light Shading Accent 4" w:uiPriority="60"/>
+    <w:lsdException w:name="Light List Accent 4" w:uiPriority="61"/>
+    <w:lsdException w:name="Light Grid Accent 4" w:uiPriority="62"/>
+    <w:lsdException w:name="Medium Shading 1 Accent 4" w:uiPriority="63"/>
+    <w:lsdException w:name="Medium Shading 2 Accent 4" w:uiPriority="64"/>
+    <w:lsdException w:name="Medium List 1 Accent 4" w:uiPriority="65"/>
+    <w:lsdException w:name="Medium List 2 Accent 4" w:uiPriority="66"/>
+    <w:lsdException w:name="Medium Grid 1 Accent 4" w:uiPriority="67"/>
+    <w:lsdException w:name="Medium Grid 2 Accent 4" w:uiPriority="68"/>
+    <w:lsdException w:name="Medium Grid 3 Accent 4" w:uiPriority="69"/>
+    <w:lsdException w:name="Dark List Accent 4" w:uiPriority="70"/>
+    <w:lsdException w:name="Colorful Shading Accent 4" w:uiPriority="71"/>
+    <w:lsdException w:name="Colorful List Accent 4" w:uiPriority="72"/>
+    <w:lsdException w:name="Colorful Grid Accent 4" w:uiPriority="73"/>
+    <w:lsdException w:name="Light Shading Accent 5" w:uiPriority="60"/>
+    <w:lsdException w:name="Light List Accent 5" w:uiPriority="61"/>
+    <w:lsdException w:name="Light Grid Accent 5" w:uiPriority="62"/>
+    <w:lsdException w:name="Medium Shading 1 Accent 5" w:uiPriority="63"/>
+    <w:lsdException w:name="Medium Shading 2 Accent 5" w:uiPriority="64"/>
+    <w:lsdException w:name="Medium List 1 Accent 5" w:uiPriority="65"/>
+    <w:lsdException w:name="Medium List 2 Accent 5" w:uiPriority="66"/>
+    <w:lsdException w:name="Medium Grid 1 Accent 5" w:uiPriority="67"/>
+    <w:lsdException w:name="Medium Grid 2 Accent 5" w:uiPriority="68"/>
+    <w:lsdException w:name="Medium Grid 3 Accent 5" w:uiPriority="69"/>
+    <w:lsdException w:name="Dark List Accent 5" w:uiPriority="70"/>
+    <w:lsdException w:name="Colorful Shading Accent 5" w:uiPriority="71"/>
+    <w:lsdException w:name="Colorful List Accent 5" w:uiPriority="72"/>
+    <w:lsdException w:name="Colorful Grid Accent 5" w:uiPriority="73"/>
+    <w:lsdException w:name="Light Shading Accent 6" w:uiPriority="60"/>
+    <w:lsdException w:name="Light List Accent 6" w:uiPriority="61"/>
+    <w:lsdException w:name="Light Grid Accent 6" w:uiPriority="62"/>
+    <w:lsdException w:name="Medium Shading 1 Accent 6" w:uiPriority="63"/>
+    <w:lsdException w:name="Medium Shading 2 Accent 6" w:uiPriority="64"/>
+    <w:lsdException w:name="Medium List 1 Accent 6" w:uiPriority="65"/>
+    <w:lsdException w:name="Medium List 2 Accent 6" w:uiPriority="66"/>
+    <w:lsdException w:name="Medium Grid 1 Accent 6" w:uiPriority="67"/>
+    <w:lsdException w:name="Medium Grid 2 Accent 6" w:uiPriority="68"/>
+    <w:lsdException w:name="Medium Grid 3 Accent 6" w:uiPriority="69"/>
+    <w:lsdException w:name="Dark List Accent 6" w:uiPriority="70"/>
+    <w:lsdException w:name="Colorful Shading Accent 6" w:uiPriority="71"/>
+    <w:lsdException w:name="Colorful List Accent 6" w:uiPriority="72"/>
+    <w:lsdException w:name="Colorful Grid Accent 6" w:uiPriority="73"/>
+    <w:lsdException w:name="Subtle Emphasis" w:uiPriority="19" w:qFormat="1"/>
+    <w:lsdException w:name="Intense Emphasis" w:uiPriority="21" w:qFormat="1"/>
+    <w:lsdException w:name="Subtle Reference" w:uiPriority="31" w:qFormat="1"/>
+    <w:lsdException w:name="Intense Reference" w:uiPriority="32" w:qFormat="1"/>
+    <w:lsdException w:name="Book Title" w:uiPriority="33" w:qFormat="1"/>
+    <w:lsdException w:name="Bibliography" w:semiHidden="1" w:uiPriority="37" w:unhideWhenUsed="1"/>
+    <w:lsdException w:name="TOC Heading" w:semiHidden="1" w:uiPriority="39" w:unhideWhenUsed="1" w:qFormat="1"/>
+    <w:lsdException w:name="Plain Table 1" w:uiPriority="41"/>
+    <w:lsdException w:name="Plain Table 2" w:uiPriority="42"/>
+    <w:lsdException w:name="Plain Table 3" w:uiPriority="43"/>
+    <w:lsdException w:name="Plain Table 4" w:uiPriority="44"/>
+    <w:lsdException w:name="Plain Table 5" w:uiPriority="45"/>
+    <w:lsdException w:name="Grid Table Light" w:uiPriority="40"/>
+    <w:lsdException w:name="Grid Table 1 Light" w:uiPriority="46"/>
+    <w:lsdException w:name="Grid Table 2" w:uiPriority="47"/>
+    <w:lsdException w:name="Grid Table 3" w:uiPriority="48"/>
+    <w:lsdException w:name="Grid Table 4" w:uiPriority="49"/>
+    <w:lsdException w:name="Grid Table 5 Dark" w:uiPriority="50"/>
+    <w:lsdException w:name="Grid Table 6 Colorful" w:uiPriority="51"/>
+    <w:lsdException w:name="Grid Table 7 Colorful" w:uiPriority="52"/>
+    <w:lsdException w:name="Grid Table 1 Light Accent 1" w:uiPriority="46"/>
+    <w:lsdException w:name="Grid Table 2 Accent 1" w:uiPriority="47"/>
+    <w:lsdException w:name="Grid Table 3 Accent 1" w:uiPriority="48"/>
+    <w:lsdException w:name="Grid Table 4 Accent 1" w:uiPriority="49"/>
+    <w:lsdException w:name="Grid Table 5 Dark Accent 1" w:uiPriority="50"/>
+    <w:lsdException w:name="Grid Table 6 Colorful Accent 1" w:uiPriority="51"/>
+    <w:lsdException w:name="Grid Table 7 Colorful Accent 1" w:uiPriority="52"/>
+    <w:lsdException w:name="Grid Table 1 Light Accent 2" w:uiPriority="46"/>
+    <w:lsdException w:name="Grid Table 2 Accent 2" w:uiPriority="47"/>
+    <w:lsdException w:name="Grid Table 3 Accent 2" w:uiPriority="48"/>
+    <w:lsdException w:name="Grid Table 4 Accent 2" w:uiPriority="49"/>
+    <w:lsdException w:name="Grid Table 5 Dark Accent 2" w:uiPriority="50"/>
+    <w:lsdException w:name="Grid Table 6 Colorful Accent 2" w:uiPriority="51"/>
+    <w:lsdException w:name="Grid Table 7 Colorful Accent 2" w:uiPriority="52"/>
+    <w:lsdException w:name="Grid Table 1 Light Accent 3" w:uiPriority="46"/>
+    <w:lsdException w:name="Grid Table 2 Accent 3" w:uiPriority="47"/>
+    <w:lsdException w:name="Grid Table 3 Accent 3" w:uiPriority="48"/>
+    <w:lsdException w:name="Grid Table 4 Accent 3" w:uiPriority="49"/>
+    <w:lsdException w:name="Grid Table 5 Dark Accent 3" w:uiPriority="50"/>
+    <w:lsdException w:name="Grid Table 6 Colorful Accent 3" w:uiPriority="51"/>
+    <w:lsdException w:name="Grid Table 7 Colorful Accent 3" w:uiPriority="52"/>
+    <w:lsdException w:name="Grid Table 1 Light Accent 4" w:uiPriority="46"/>
+    <w:lsdException w:name="Grid Table 2 Accent 4" w:uiPriority="47"/>
+    <w:lsdException w:name="Grid Table 3 Accent 4" w:uiPriority="48"/>
+    <w:lsdException w:name="Grid Table 4 Accent 4" w:uiPriority="49"/>
+    <w:lsdException w:name="Grid Table 5 Dark Accent 4" w:uiPriority="50"/>
+    <w:lsdException w:name="Grid Table 6 Colorful Accent 4" w:uiPriority="51"/>
+    <w:lsdException w:name="Grid Table 7 Colorful Accent 4" w:uiPriority="52"/>
+    <w:lsdException w:name="Grid Table 1 Light Accent 5" w:uiPriority="46"/>
+    <w:lsdException w:name="Grid Table 2 Accent 5" w:uiPriority="47"/>
+    <w:lsdException w:name="Grid Table 3 Accent 5" w:uiPriority="48"/>
+    <w:lsdException w:name="Grid Table 4 Accent 5" w:uiPriority="49"/>
+    <w:lsdException w:name="Grid Table 5 Dark Accent 5" w:uiPriority="50"/>
+    <w:lsdException w:name="Grid Table 6 Colorful Accent 5" w:uiPriority="51"/>
+    <w:lsdException w:name="Grid Table 7 Colorful Accent 5" w:uiPriority="52"/>
+    <w:lsdException w:name="Grid Table 1 Light Accent 6" w:uiPriority="46"/>
+    <w:lsdException w:name="Grid Table 2 Accent 6" w:uiPriority="47"/>
+    <w:lsdException w:name="Grid Table 3 Accent 6" w:uiPriority="48"/>
+    <w:lsdException w:name="Grid Table 4 Accent 6" w:uiPriority="49"/>
+    <w:lsdException w:name="Grid Table 5 Dark Accent 6" w:uiPriority="50"/>
+    <w:lsdException w:name="Grid Table 6 Colorful Accent 6" w:uiPriority="51"/>
+    <w:lsdException w:name="Grid Table 7 Colorful Accent 6" w:uiPriority="52"/>
+    <w:lsdException w:name="List Table 1 Light" w:uiPriority="46"/>
+    <w:lsdException w:name="List Table 2" w:uiPriority="47"/>
+    <w:lsdException w:name="List Table 3" w:uiPriority="48"/>
+    <w:lsdException w:name="List Table 4" w:uiPriority="49"/>
+    <w:lsdException w:name="List Table 5 Dark" w:uiPriority="50"/>
+    <w:lsdException w:name="List Table 6 Colorful" w:uiPriority="51"/>
+    <w:lsdException w:name="List Table 7 Colorful" w:uiPriority="52"/>
+    <w:lsdException w:name="List Table 1 Light Accent 1" w:uiPriority="46"/>
+    <w:lsdException w:name="List Table 2 Accent 1" w:uiPriority="47"/>
+    <w:lsdException w:name="List Table 3 Accent 1" w:uiPriority="48"/>
+    <w:lsdException w:name="List Table 4 Accent 1" w:uiPriority="49"/>
+    <w:lsdException w:name="List Table 5 Dark Accent 1" w:uiPriority="50"/>
+    <w:lsdException w:name="List Table 6 Colorful Accent 1" w:uiPriority="51"/>
+    <w:lsdException w:name="List Table 7 Colorful Accent 1" w:uiPriority="52"/>
+    <w:lsdException w:name="List Table 1 Light Accent 2" w:uiPriority="46"/>
+    <w:lsdException w:name="List Table 2 Accent 2" w:uiPriority="47"/>
+    <w:lsdException w:name="List Table 3 Accent 2" w:uiPriority="48"/>
+    <w:lsdException w:name="List Table 4 Accent 2" w:uiPriority="49"/>
+    <w:lsdException w:name="List Table 5 Dark Accent 2" w:uiPriority="50"/>
+    <w:lsdException w:name="List Table 6 Colorful Accent 2" w:uiPriority="51"/>
+    <w:lsdException w:name="List Table 7 Colorful Accent 2" w:uiPriority="52"/>
+    <w:lsdException w:name="List Table 1 Light Accent 3" w:uiPriority="46"/>
+    <w:lsdException w:name="List Table 2 Accent 3" w:uiPriority="47"/>
+    <w:lsdException w:name="List Table 3 Accent 3" w:uiPriority="48"/>
+    <w:lsdException w:name="List Table 4 Accent 3" w:uiPriority="49"/>
+    <w:lsdException w:name="List Table 5 Dark Accent 3" w:uiPriority="50"/>
+    <w:lsdException w:name="List Table 6 Colorful Accent 3" w:uiPriority="51"/>
+    <w:lsdException w:name="List Table 7 Colorful Accent 3" w:uiPriority="52"/>
+    <w:lsdException w:name="List Table 1 Light Accent 4" w:uiPriority="46"/>
+    <w:lsdException w:name="List Table 2 Accent 4" w:uiPriority="47"/>
+    <w:lsdException w:name="List Table 3 Accent 4" w:uiPriority="48"/>
+    <w:lsdException w:name="List Table 4 Accent 4" w:uiPriority="49"/>
+    <w:lsdException w:name="List Table 5 Dark Accent 4" w:uiPriority="50"/>
+    <w:lsdException w:name="List Table 6 Colorful Accent 4" w:uiPriority="51"/>
+    <w:lsdException w:name="List Table 7 Colorful Accent 4" w:uiPriority="52"/>
+    <w:lsdException w:name="List Table 1 Light Accent 5" w:uiPriority="46"/>
+    <w:lsdException w:name="List Table 2 Accent 5" w:uiPriority="47"/>
+    <w:lsdException w:name="List Table 3 Accent 5" w:uiPriority="48"/>
+    <w:lsdException w:name="List Table 4 Accent 5" w:uiPriority="49"/>
+    <w:lsdException w:name="List Table 5 Dark Accent 5" w:uiPriority="50"/>
+    <w:lsdException w:name="List Table 6 Colorful Accent 5" w:uiPriority="51"/>
+    <w:lsdException w:name="List Table 7 Colorful Accent 5" w:uiPriority="52"/>
+    <w:lsdException w:name="List Table 1 Light Accent 6" w:uiPriority="46"/>
+    <w:lsdException w:name="List Table 2 Accent 6" w:uiPriority="47"/>
+    <w:lsdException w:name="List Table 3 Accent 6" w:uiPriority="48"/>
+    <w:lsdException w:name="List Table 4 Accent 6" w:uiPriority="49"/>
+    <w:lsdException w:name="List Table 5 Dark Accent 6" w:uiPriority="50"/>
+    <w:lsdException w:name="List Table 6 Colorful Accent 6" w:uiPriority="51"/>
+    <w:lsdException w:name="List Table 7 Colorful Accent 6" w:uiPriority="52"/>
+    <w:lsdException w:name="Mention" w:semiHidden="1" w:unhideWhenUsed="1"/>
+    <w:lsdException w:name="Smart Hyperlink" w:semiHidden="1" w:unhideWhenUsed="1"/>
+    <w:lsdException w:name="Hashtag" w:semiHidden="1" w:unhideWhenUsed="1"/>
+    <w:lsdException w:name="Unresolved Mention" w:semiHidden="1" w:unhideWhenUsed="1"/>
+    <w:lsdException w:name="Smart Link" w:semiHidden="1" w:unhideWhenUsed="1"/>
   </w:latentStyles>
-  <w:style w:type="paragraph" w:default="1" w:styleId="1">
+  <w:style w:type="paragraph" w:default="1" w:styleId="Normal">
     <w:name w:val="Normal"/>
     <w:qFormat/>
-    <w:uiPriority w:val="0"/>
     <w:pPr>
       <w:widowControl w:val="0"/>
       <w:jc w:val="both"/>
     </w:pPr>
     <w:rPr>
-      <w:rFonts w:ascii="Times New Roman" w:hAnsi="Times New Roman" w:eastAsia="宋体" w:cs="Times New Roman"/>
+      <w:rFonts w:ascii="Times New Roman" w:eastAsia="宋体" w:hAnsi="Times New Roman" w:cs="Times New Roman"/>
       <w:kern w:val="2"/>
       <w:sz w:val="21"/>
-      <w:szCs w:val="20"/>
-      <w:lang w:val="en-US" w:eastAsia="zh-CN" w:bidi="ar-SA"/>
     </w:rPr>
   </w:style>
-  <w:style w:type="character" w:default="1" w:styleId="6">
+  <w:style w:type="character" w:default="1" w:styleId="DefaultParagraphFont">
     <w:name w:val="Default Paragraph Font"/>
+    <w:uiPriority w:val="1"/>
     <w:semiHidden/>
     <w:unhideWhenUsed/>
-    <w:qFormat/>
-    <w:uiPriority w:val="1"/>
   </w:style>
-  <w:style w:type="table" w:default="1" w:styleId="7">
+  <w:style w:type="table" w:default="1" w:styleId="TableNormal">
     <w:name w:val="Normal Table"/>
+    <w:uiPriority w:val="99"/>
     <w:semiHidden/>
     <w:unhideWhenUsed/>
-    <w:qFormat/>
-    <w:uiPriority w:val="99"/>
     <w:tblPr>
-      <w:tblLayout w:type="fixed"/>
+      <w:tblInd w:w="0" w:type="dxa"/>
       <w:tblCellMar>
         <w:top w:w="0" w:type="dxa"/>
         <w:left w:w="108" w:type="dxa"/>
@@ -3761,36 +4784,42 @@
       </w:tblCellMar>
     </w:tblPr>
   </w:style>
-  <w:style w:type="paragraph" w:styleId="2">
-    <w:name w:val="annotation text"/>
-    <w:basedOn w:val="1"/>
+  <w:style w:type="numbering" w:default="1" w:styleId="NoList">
+    <w:name w:val="No List"/>
+    <w:uiPriority w:val="99"/>
     <w:semiHidden/>
     <w:unhideWhenUsed/>
+  </w:style>
+  <w:style w:type="paragraph" w:styleId="CommentText">
+    <w:name w:val="annotation text"/>
+    <w:basedOn w:val="Normal"/>
     <w:uiPriority w:val="99"/>
+    <w:semiHidden/>
+    <w:unhideWhenUsed/>
     <w:pPr>
       <w:jc w:val="left"/>
     </w:pPr>
   </w:style>
-  <w:style w:type="paragraph" w:styleId="3">
+  <w:style w:type="paragraph" w:styleId="BalloonText">
     <w:name w:val="Balloon Text"/>
-    <w:basedOn w:val="1"/>
-    <w:link w:val="11"/>
+    <w:basedOn w:val="Normal"/>
+    <w:link w:val="BalloonTextChar"/>
+    <w:uiPriority w:val="99"/>
     <w:semiHidden/>
     <w:unhideWhenUsed/>
     <w:qFormat/>
-    <w:uiPriority w:val="99"/>
     <w:rPr>
       <w:sz w:val="18"/>
       <w:szCs w:val="18"/>
     </w:rPr>
   </w:style>
-  <w:style w:type="paragraph" w:styleId="4">
+  <w:style w:type="paragraph" w:styleId="Footer">
     <w:name w:val="footer"/>
-    <w:basedOn w:val="1"/>
-    <w:link w:val="10"/>
+    <w:basedOn w:val="Normal"/>
+    <w:link w:val="FooterChar"/>
+    <w:uiPriority w:val="99"/>
     <w:unhideWhenUsed/>
     <w:qFormat/>
-    <w:uiPriority w:val="99"/>
     <w:pPr>
       <w:tabs>
         <w:tab w:val="center" w:pos="4153"/>
@@ -3804,16 +4833,16 @@
       <w:szCs w:val="18"/>
     </w:rPr>
   </w:style>
-  <w:style w:type="paragraph" w:styleId="5">
+  <w:style w:type="paragraph" w:styleId="Header">
     <w:name w:val="header"/>
-    <w:basedOn w:val="1"/>
-    <w:link w:val="9"/>
+    <w:basedOn w:val="Normal"/>
+    <w:link w:val="HeaderChar"/>
+    <w:uiPriority w:val="99"/>
     <w:unhideWhenUsed/>
     <w:qFormat/>
-    <w:uiPriority w:val="99"/>
     <w:pPr>
       <w:pBdr>
-        <w:bottom w:val="single" w:color="auto" w:sz="6" w:space="1"/>
+        <w:bottom w:val="single" w:sz="6" w:space="1" w:color="auto"/>
       </w:pBdr>
       <w:tabs>
         <w:tab w:val="center" w:pos="4153"/>
@@ -3827,62 +4856,55 @@
       <w:szCs w:val="18"/>
     </w:rPr>
   </w:style>
-  <w:style w:type="table" w:styleId="8">
+  <w:style w:type="table" w:styleId="TableGrid">
     <w:name w:val="Table Grid"/>
-    <w:basedOn w:val="7"/>
+    <w:basedOn w:val="TableNormal"/>
+    <w:uiPriority w:val="59"/>
     <w:qFormat/>
-    <w:uiPriority w:val="59"/>
     <w:tblPr>
       <w:tblBorders>
-        <w:top w:val="single" w:color="auto" w:sz="4" w:space="0"/>
-        <w:left w:val="single" w:color="auto" w:sz="4" w:space="0"/>
-        <w:bottom w:val="single" w:color="auto" w:sz="4" w:space="0"/>
-        <w:right w:val="single" w:color="auto" w:sz="4" w:space="0"/>
-        <w:insideH w:val="single" w:color="auto" w:sz="4" w:space="0"/>
-        <w:insideV w:val="single" w:color="auto" w:sz="4" w:space="0"/>
+        <w:top w:val="single" w:sz="4" w:space="0" w:color="auto"/>
+        <w:left w:val="single" w:sz="4" w:space="0" w:color="auto"/>
+        <w:bottom w:val="single" w:sz="4" w:space="0" w:color="auto"/>
+        <w:right w:val="single" w:sz="4" w:space="0" w:color="auto"/>
+        <w:insideH w:val="single" w:sz="4" w:space="0" w:color="auto"/>
+        <w:insideV w:val="single" w:sz="4" w:space="0" w:color="auto"/>
       </w:tblBorders>
-      <w:tblLayout w:type="fixed"/>
-      <w:tblCellMar>
-        <w:top w:w="0" w:type="dxa"/>
-        <w:left w:w="108" w:type="dxa"/>
-        <w:bottom w:w="0" w:type="dxa"/>
-        <w:right w:w="108" w:type="dxa"/>
-      </w:tblCellMar>
     </w:tblPr>
   </w:style>
-  <w:style w:type="character" w:customStyle="1" w:styleId="9">
-    <w:name w:val="页眉 Char"/>
-    <w:basedOn w:val="6"/>
-    <w:link w:val="5"/>
+  <w:style w:type="character" w:customStyle="1" w:styleId="HeaderChar">
+    <w:name w:val="Header Char"/>
+    <w:basedOn w:val="DefaultParagraphFont"/>
+    <w:link w:val="Header"/>
+    <w:uiPriority w:val="99"/>
     <w:qFormat/>
-    <w:uiPriority w:val="99"/>
     <w:rPr>
-      <w:rFonts w:ascii="Times New Roman" w:hAnsi="Times New Roman" w:eastAsia="宋体" w:cs="Times New Roman"/>
+      <w:rFonts w:ascii="Times New Roman" w:eastAsia="宋体" w:hAnsi="Times New Roman" w:cs="Times New Roman"/>
       <w:sz w:val="18"/>
       <w:szCs w:val="18"/>
     </w:rPr>
   </w:style>
-  <w:style w:type="character" w:customStyle="1" w:styleId="10">
-    <w:name w:val="页脚 Char"/>
-    <w:basedOn w:val="6"/>
-    <w:link w:val="4"/>
+  <w:style w:type="character" w:customStyle="1" w:styleId="FooterChar">
+    <w:name w:val="Footer Char"/>
+    <w:basedOn w:val="DefaultParagraphFont"/>
+    <w:link w:val="Footer"/>
+    <w:uiPriority w:val="99"/>
     <w:qFormat/>
-    <w:uiPriority w:val="99"/>
     <w:rPr>
-      <w:rFonts w:ascii="Times New Roman" w:hAnsi="Times New Roman" w:eastAsia="宋体" w:cs="Times New Roman"/>
+      <w:rFonts w:ascii="Times New Roman" w:eastAsia="宋体" w:hAnsi="Times New Roman" w:cs="Times New Roman"/>
       <w:sz w:val="18"/>
       <w:szCs w:val="18"/>
     </w:rPr>
   </w:style>
-  <w:style w:type="character" w:customStyle="1" w:styleId="11">
-    <w:name w:val="批注框文本 Char"/>
-    <w:basedOn w:val="6"/>
-    <w:link w:val="3"/>
+  <w:style w:type="character" w:customStyle="1" w:styleId="BalloonTextChar">
+    <w:name w:val="Balloon Text Char"/>
+    <w:basedOn w:val="DefaultParagraphFont"/>
+    <w:link w:val="BalloonText"/>
+    <w:uiPriority w:val="99"/>
     <w:semiHidden/>
     <w:qFormat/>
-    <w:uiPriority w:val="99"/>
     <w:rPr>
-      <w:rFonts w:ascii="Times New Roman" w:hAnsi="Times New Roman" w:eastAsia="宋体" w:cs="Times New Roman"/>
+      <w:rFonts w:ascii="Times New Roman" w:eastAsia="宋体" w:hAnsi="Times New Roman" w:cs="Times New Roman"/>
       <w:sz w:val="18"/>
       <w:szCs w:val="18"/>
     </w:rPr>
@@ -4169,6 +5191,7 @@
     </a:fmtScheme>
   </a:themeElements>
   <a:objectDefaults/>
+  <a:extraClrSchemeLst/>
 </a:theme>
 </file>
 
